--- a/1-Links/4-Entertainment/4-Online Manga Aggregator/1-MangaDex.docx
+++ b/1-Links/4-Entertainment/4-Online Manga Aggregator/1-MangaDex.docx
@@ -6,11 +6,9 @@
       <w:pPr>
         <w:pStyle w:val="Heading1"/>
       </w:pPr>
-      <w:proofErr w:type="spellStart"/>
       <w:r>
         <w:t>MangaDex</w:t>
       </w:r>
-      <w:proofErr w:type="spellEnd"/>
     </w:p>
     <w:p>
       <w:pPr>
@@ -50,43 +48,7 @@
           <w:bCs/>
           <w:highlight w:val="lightGray"/>
         </w:rPr>
-        <w:t xml:space="preserve">Windows </w:t>
-      </w:r>
-      <w:proofErr w:type="spellStart"/>
-      <w:r>
-        <w:rPr>
-          <w:b/>
-          <w:bCs/>
-          <w:highlight w:val="lightGray"/>
-        </w:rPr>
-        <w:t>ScreenShots</w:t>
-      </w:r>
-      <w:proofErr w:type="spellEnd"/>
-      <w:r>
-        <w:rPr>
-          <w:b/>
-          <w:bCs/>
-          <w:highlight w:val="lightGray"/>
-        </w:rPr>
-        <w:t xml:space="preserve"> (using </w:t>
-      </w:r>
-      <w:proofErr w:type="spellStart"/>
-      <w:r>
-        <w:rPr>
-          <w:b/>
-          <w:bCs/>
-          <w:highlight w:val="lightGray"/>
-        </w:rPr>
-        <w:t>Lightshot</w:t>
-      </w:r>
-      <w:proofErr w:type="spellEnd"/>
-      <w:r>
-        <w:rPr>
-          <w:b/>
-          <w:bCs/>
-          <w:highlight w:val="lightGray"/>
-        </w:rPr>
-        <w:t xml:space="preserve"> Program)</w:t>
+        <w:t>Windows ScreenShots (using Lightshot Program)</w:t>
       </w:r>
       <w:r>
         <w:rPr>
@@ -184,21 +146,12 @@
         </w:rPr>
         <w:t xml:space="preserve">: </w:t>
       </w:r>
-      <w:proofErr w:type="spellStart"/>
-      <w:r>
-        <w:rPr>
-          <w:b/>
-          <w:shd w:val="clear" w:color="auto" w:fill="B7B7B7"/>
-        </w:rPr>
-        <w:t>Chatgpt</w:t>
-      </w:r>
-      <w:proofErr w:type="spellEnd"/>
-      <w:r>
-        <w:rPr>
-          <w:b/>
-          <w:shd w:val="clear" w:color="auto" w:fill="B7B7B7"/>
-        </w:rPr>
-        <w:t xml:space="preserve"> </w:t>
+      <w:r>
+        <w:rPr>
+          <w:b/>
+          <w:shd w:val="clear" w:color="auto" w:fill="B7B7B7"/>
+        </w:rPr>
+        <w:t xml:space="preserve">Chatgpt </w:t>
       </w:r>
       <w:r>
         <w:rPr>
@@ -207,7 +160,7 @@
           <w:szCs w:val="14"/>
           <w:shd w:val="clear" w:color="auto" w:fill="B7B7B7"/>
         </w:rPr>
-        <w:t>(GPT-5-Standard) at [</w:t>
+        <w:t>(</w:t>
       </w:r>
       <w:r>
         <w:rPr>
@@ -216,7 +169,7 @@
           <w:szCs w:val="14"/>
           <w:shd w:val="clear" w:color="auto" w:fill="B7B7B7"/>
         </w:rPr>
-        <w:t>10</w:t>
+        <w:t>GPT-5-</w:t>
       </w:r>
       <w:r>
         <w:rPr>
@@ -225,7 +178,7 @@
           <w:szCs w:val="14"/>
           <w:shd w:val="clear" w:color="auto" w:fill="B7B7B7"/>
         </w:rPr>
-        <w:t>/2</w:t>
+        <w:t>Mini</w:t>
       </w:r>
       <w:r>
         <w:rPr>
@@ -234,160 +187,149 @@
           <w:szCs w:val="14"/>
           <w:shd w:val="clear" w:color="auto" w:fill="B7B7B7"/>
         </w:rPr>
-        <w:t>8</w:t>
-      </w:r>
-      <w:r>
+        <w:t>) at [10/28/2025]</w:t>
+      </w:r>
+    </w:p>
+    <w:p>
+      <w:pPr>
+        <w:rPr>
+          <w:rFonts w:ascii="Roboto Mono" w:hAnsi="Roboto Mono" w:cs="Raavi"/>
+        </w:rPr>
+      </w:pPr>
+      <w:r>
+        <w:rPr>
+          <w:rFonts w:ascii="Roboto Mono" w:hAnsi="Roboto Mono" w:cs="Raavi"/>
+          <w:b/>
+          <w:bCs/>
+        </w:rPr>
+        <w:t>MangaDex</w:t>
+      </w:r>
+      <w:r>
+        <w:rPr>
+          <w:rFonts w:ascii="Roboto Mono" w:hAnsi="Roboto Mono" w:cs="Raavi"/>
+        </w:rPr>
+        <w:t xml:space="preserve"> is a </w:t>
+      </w:r>
+      <w:r>
+        <w:rPr>
+          <w:rFonts w:ascii="Roboto Mono" w:hAnsi="Roboto Mono" w:cs="Raavi"/>
+          <w:b/>
+          <w:bCs/>
+        </w:rPr>
+        <w:t>popular online manga reading platform</w:t>
+      </w:r>
+      <w:r>
+        <w:rPr>
+          <w:rFonts w:ascii="Roboto Mono" w:hAnsi="Roboto Mono" w:cs="Raavi"/>
+        </w:rPr>
+        <w:t xml:space="preserve"> that hosts and shares </w:t>
+      </w:r>
+      <w:r>
+        <w:rPr>
+          <w:rFonts w:ascii="Roboto Mono" w:hAnsi="Roboto Mono" w:cs="Raavi"/>
+          <w:b/>
+          <w:bCs/>
+        </w:rPr>
+        <w:t>user-uploaded manga chapters</w:t>
+      </w:r>
+      <w:r>
+        <w:rPr>
+          <w:rFonts w:ascii="Roboto Mono" w:hAnsi="Roboto Mono" w:cs="Raavi"/>
+        </w:rPr>
+        <w:t xml:space="preserve"> in multiple languages.</w:t>
+      </w:r>
+      <w:r>
+        <w:rPr>
+          <w:rFonts w:ascii="Roboto Mono" w:hAnsi="Roboto Mono" w:cs="Raavi"/>
+        </w:rPr>
+        <w:br/>
+        <w:t xml:space="preserve">It’s one of the largest </w:t>
+      </w:r>
+      <w:r>
+        <w:rPr>
+          <w:rFonts w:ascii="Roboto Mono" w:hAnsi="Roboto Mono" w:cs="Raavi"/>
+          <w:b/>
+          <w:bCs/>
+        </w:rPr>
+        <w:t>community-driven manga aggregators</w:t>
+      </w:r>
+      <w:r>
+        <w:rPr>
+          <w:rFonts w:ascii="Roboto Mono" w:hAnsi="Roboto Mono" w:cs="Raavi"/>
+        </w:rPr>
+        <w:t>, where readers can browse, read, and discuss manga, manhwa (Korean comics), and manhua (Chinese comics).</w:t>
+      </w:r>
+    </w:p>
+    <w:p>
+      <w:pPr>
+        <w:rPr>
+          <w:rFonts w:ascii="Roboto Mono" w:hAnsi="Roboto Mono" w:cs="Raavi"/>
+        </w:rPr>
+      </w:pPr>
+      <w:r>
+        <w:rPr>
+          <w:rFonts w:ascii="Roboto Mono" w:hAnsi="Roboto Mono" w:cs="Raavi"/>
+        </w:rPr>
+        <w:pict w14:anchorId="5D14C1CE">
+          <v:rect id="_x0000_i1025" style="width:0;height:1.5pt" o:hralign="center" o:hrstd="t" o:hr="t" fillcolor="#a0a0a0" stroked="f"/>
+        </w:pict>
+      </w:r>
+    </w:p>
+    <w:p>
+      <w:pPr>
+        <w:pStyle w:val="Heading2"/>
+      </w:pPr>
+      <w:r>
+        <w:rPr>
+          <w:rFonts w:ascii="Segoe UI Emoji" w:hAnsi="Segoe UI Emoji" w:cs="Segoe UI Emoji"/>
+        </w:rPr>
+        <w:t>🔹</w:t>
+      </w:r>
+      <w:r>
+        <w:t xml:space="preserve"> </w:t>
+      </w:r>
+      <w:r>
+        <w:t>Main Features</w:t>
+      </w:r>
+    </w:p>
+    <w:p>
+      <w:pPr>
+        <w:spacing w:before="240" w:after="240"/>
         <w:rPr>
           <w:b/>
           <w:sz w:val="14"/>
           <w:szCs w:val="14"/>
           <w:shd w:val="clear" w:color="auto" w:fill="B7B7B7"/>
         </w:rPr>
-        <w:t>/2025]</w:t>
-      </w:r>
-    </w:p>
-    <w:p>
-      <w:pPr>
-        <w:rPr>
-          <w:rFonts w:ascii="Roboto Mono" w:hAnsi="Roboto Mono" w:cs="Raavi"/>
-        </w:rPr>
-      </w:pPr>
-      <w:proofErr w:type="spellStart"/>
-      <w:r>
-        <w:rPr>
-          <w:rFonts w:ascii="Roboto Mono" w:hAnsi="Roboto Mono" w:cs="Raavi"/>
-          <w:b/>
-          <w:bCs/>
-        </w:rPr>
-        <w:t>MangaDex</w:t>
-      </w:r>
-      <w:proofErr w:type="spellEnd"/>
-      <w:r>
-        <w:rPr>
-          <w:rFonts w:ascii="Roboto Mono" w:hAnsi="Roboto Mono" w:cs="Raavi"/>
-        </w:rPr>
-        <w:t xml:space="preserve"> is a </w:t>
-      </w:r>
-      <w:r>
-        <w:rPr>
-          <w:rFonts w:ascii="Roboto Mono" w:hAnsi="Roboto Mono" w:cs="Raavi"/>
-          <w:b/>
-          <w:bCs/>
-        </w:rPr>
-        <w:t>popular online manga reading platform</w:t>
-      </w:r>
-      <w:r>
-        <w:rPr>
-          <w:rFonts w:ascii="Roboto Mono" w:hAnsi="Roboto Mono" w:cs="Raavi"/>
-        </w:rPr>
-        <w:t xml:space="preserve"> that hosts and shares </w:t>
-      </w:r>
-      <w:r>
-        <w:rPr>
-          <w:rFonts w:ascii="Roboto Mono" w:hAnsi="Roboto Mono" w:cs="Raavi"/>
-          <w:b/>
-          <w:bCs/>
-        </w:rPr>
-        <w:t>user-uploaded manga chapters</w:t>
-      </w:r>
-      <w:r>
-        <w:rPr>
-          <w:rFonts w:ascii="Roboto Mono" w:hAnsi="Roboto Mono" w:cs="Raavi"/>
-        </w:rPr>
-        <w:t xml:space="preserve"> in multiple languages.</w:t>
-      </w:r>
-      <w:r>
-        <w:rPr>
-          <w:rFonts w:ascii="Roboto Mono" w:hAnsi="Roboto Mono" w:cs="Raavi"/>
-        </w:rPr>
-        <w:br/>
-        <w:t xml:space="preserve">It’s one of the largest </w:t>
-      </w:r>
-      <w:r>
-        <w:rPr>
-          <w:rFonts w:ascii="Roboto Mono" w:hAnsi="Roboto Mono" w:cs="Raavi"/>
-          <w:b/>
-          <w:bCs/>
-        </w:rPr>
-        <w:t>community-driven manga aggregators</w:t>
-      </w:r>
-      <w:r>
-        <w:rPr>
-          <w:rFonts w:ascii="Roboto Mono" w:hAnsi="Roboto Mono" w:cs="Raavi"/>
-        </w:rPr>
-        <w:t>, where readers can browse, read, and discuss manga, manhwa (Korean comics), and manhua (Chinese comics).</w:t>
-      </w:r>
-    </w:p>
-    <w:p>
-      <w:pPr>
-        <w:rPr>
-          <w:rFonts w:ascii="Roboto Mono" w:hAnsi="Roboto Mono" w:cs="Raavi"/>
-        </w:rPr>
-      </w:pPr>
-      <w:r>
-        <w:rPr>
-          <w:rFonts w:ascii="Roboto Mono" w:hAnsi="Roboto Mono" w:cs="Raavi"/>
-        </w:rPr>
-        <w:pict w14:anchorId="5D14C1CE">
-          <v:rect id="_x0000_i1206" style="width:0;height:1.5pt" o:hralign="center" o:hrstd="t" o:hr="t" fillcolor="#a0a0a0" stroked="f"/>
-        </w:pict>
-      </w:r>
-    </w:p>
-    <w:p>
-      <w:pPr>
-        <w:pStyle w:val="Heading2"/>
-      </w:pPr>
-      <w:r>
-        <w:rPr>
-          <w:rFonts w:ascii="Segoe UI Emoji" w:hAnsi="Segoe UI Emoji" w:cs="Segoe UI Emoji"/>
-        </w:rPr>
-        <w:t>🔹</w:t>
-      </w:r>
-      <w:r>
-        <w:t xml:space="preserve"> </w:t>
-      </w:r>
-      <w:r>
-        <w:t>Main Features</w:t>
-      </w:r>
-    </w:p>
-    <w:p>
-      <w:pPr>
-        <w:spacing w:before="240" w:after="240"/>
+      </w:pPr>
+      <w:r>
+        <w:rPr>
+          <w:b/>
+          <w:shd w:val="clear" w:color="auto" w:fill="B7B7B7"/>
+        </w:rPr>
+        <w:t># Source</w:t>
+      </w:r>
+      <w:r>
+        <w:rPr>
+          <w:shd w:val="clear" w:color="auto" w:fill="B7B7B7"/>
+        </w:rPr>
+        <w:t xml:space="preserve">: </w:t>
+      </w:r>
+      <w:r>
+        <w:rPr>
+          <w:b/>
+          <w:shd w:val="clear" w:color="auto" w:fill="B7B7B7"/>
+        </w:rPr>
+        <w:t xml:space="preserve">Chatgpt </w:t>
+      </w:r>
+      <w:r>
         <w:rPr>
           <w:b/>
           <w:sz w:val="14"/>
           <w:szCs w:val="14"/>
           <w:shd w:val="clear" w:color="auto" w:fill="B7B7B7"/>
         </w:rPr>
-      </w:pPr>
-      <w:r>
-        <w:rPr>
-          <w:b/>
-          <w:shd w:val="clear" w:color="auto" w:fill="B7B7B7"/>
-        </w:rPr>
-        <w:t># Source</w:t>
-      </w:r>
-      <w:r>
-        <w:rPr>
-          <w:shd w:val="clear" w:color="auto" w:fill="B7B7B7"/>
-        </w:rPr>
-        <w:t xml:space="preserve">: </w:t>
-      </w:r>
-      <w:proofErr w:type="spellStart"/>
-      <w:r>
-        <w:rPr>
-          <w:b/>
-          <w:shd w:val="clear" w:color="auto" w:fill="B7B7B7"/>
-        </w:rPr>
-        <w:t>Chatgpt</w:t>
-      </w:r>
-      <w:proofErr w:type="spellEnd"/>
-      <w:r>
-        <w:rPr>
-          <w:b/>
-          <w:shd w:val="clear" w:color="auto" w:fill="B7B7B7"/>
-        </w:rPr>
-        <w:t xml:space="preserve"> </w:t>
+        <w:t>(</w:t>
       </w:r>
       <w:r>
         <w:rPr>
@@ -396,7 +338,25 @@
           <w:szCs w:val="14"/>
           <w:shd w:val="clear" w:color="auto" w:fill="B7B7B7"/>
         </w:rPr>
-        <w:t>(GPT-5-Standard) at [10/28/2025]</w:t>
+        <w:t>GPT-5-</w:t>
+      </w:r>
+      <w:r>
+        <w:rPr>
+          <w:b/>
+          <w:sz w:val="14"/>
+          <w:szCs w:val="14"/>
+          <w:shd w:val="clear" w:color="auto" w:fill="B7B7B7"/>
+        </w:rPr>
+        <w:t>Mini</w:t>
+      </w:r>
+      <w:r>
+        <w:rPr>
+          <w:b/>
+          <w:sz w:val="14"/>
+          <w:szCs w:val="14"/>
+          <w:shd w:val="clear" w:color="auto" w:fill="B7B7B7"/>
+        </w:rPr>
+        <w:t>) at [10/28/2025]</w:t>
       </w:r>
     </w:p>
     <w:p>
@@ -608,21 +568,7 @@
               <w:rPr>
                 <w:rFonts w:ascii="Roboto Mono" w:hAnsi="Roboto Mono" w:cs="Raavi"/>
               </w:rPr>
-              <w:t>Manga, Manhwa, Manhua — usually fan-translated (“</w:t>
-            </w:r>
-            <w:proofErr w:type="spellStart"/>
-            <w:r>
-              <w:rPr>
-                <w:rFonts w:ascii="Roboto Mono" w:hAnsi="Roboto Mono" w:cs="Raavi"/>
-              </w:rPr>
-              <w:t>scanlations</w:t>
-            </w:r>
-            <w:proofErr w:type="spellEnd"/>
-            <w:r>
-              <w:rPr>
-                <w:rFonts w:ascii="Roboto Mono" w:hAnsi="Roboto Mono" w:cs="Raavi"/>
-              </w:rPr>
-              <w:t>”).</w:t>
+              <w:t>Manga, Manhwa, Manhua — usually fan-translated (“scanlations”).</w:t>
             </w:r>
           </w:p>
         </w:tc>
@@ -716,21 +662,7 @@
               <w:rPr>
                 <w:rFonts w:ascii="Roboto Mono" w:hAnsi="Roboto Mono" w:cs="Raavi"/>
               </w:rPr>
-              <w:t xml:space="preserve">Users and </w:t>
-            </w:r>
-            <w:proofErr w:type="spellStart"/>
-            <w:r>
-              <w:rPr>
-                <w:rFonts w:ascii="Roboto Mono" w:hAnsi="Roboto Mono" w:cs="Raavi"/>
-              </w:rPr>
-              <w:t>scanlation</w:t>
-            </w:r>
-            <w:proofErr w:type="spellEnd"/>
-            <w:r>
-              <w:rPr>
-                <w:rFonts w:ascii="Roboto Mono" w:hAnsi="Roboto Mono" w:cs="Raavi"/>
-              </w:rPr>
-              <w:t xml:space="preserve"> groups can upload their own manga chapters.</w:t>
+              <w:t>Users and scanlation groups can upload their own manga chapters.</w:t>
             </w:r>
           </w:p>
         </w:tc>
@@ -888,7 +820,7 @@
           <w:rFonts w:ascii="Roboto Mono" w:hAnsi="Roboto Mono" w:cs="Raavi"/>
         </w:rPr>
         <w:pict w14:anchorId="005BD860">
-          <v:rect id="_x0000_i1207" style="width:0;height:1.5pt" o:hralign="center" o:hrstd="t" o:hr="t" fillcolor="#a0a0a0" stroked="f"/>
+          <v:rect id="_x0000_i1026" style="width:0;height:1.5pt" o:hralign="center" o:hrstd="t" o:hr="t" fillcolor="#a0a0a0" stroked="f"/>
         </w:pict>
       </w:r>
     </w:p>
@@ -930,21 +862,12 @@
         </w:rPr>
         <w:t xml:space="preserve">: </w:t>
       </w:r>
-      <w:proofErr w:type="spellStart"/>
-      <w:r>
-        <w:rPr>
-          <w:b/>
-          <w:shd w:val="clear" w:color="auto" w:fill="B7B7B7"/>
-        </w:rPr>
-        <w:t>Chatgpt</w:t>
-      </w:r>
-      <w:proofErr w:type="spellEnd"/>
-      <w:r>
-        <w:rPr>
-          <w:b/>
-          <w:shd w:val="clear" w:color="auto" w:fill="B7B7B7"/>
-        </w:rPr>
-        <w:t xml:space="preserve"> </w:t>
+      <w:r>
+        <w:rPr>
+          <w:b/>
+          <w:shd w:val="clear" w:color="auto" w:fill="B7B7B7"/>
+        </w:rPr>
+        <w:t xml:space="preserve">Chatgpt </w:t>
       </w:r>
       <w:r>
         <w:rPr>
@@ -953,7 +876,34 @@
           <w:szCs w:val="14"/>
           <w:shd w:val="clear" w:color="auto" w:fill="B7B7B7"/>
         </w:rPr>
-        <w:t>(GPT-5-Standard) at [10/28/2025]</w:t>
+        <w:t>(</w:t>
+      </w:r>
+      <w:r>
+        <w:rPr>
+          <w:b/>
+          <w:sz w:val="14"/>
+          <w:szCs w:val="14"/>
+          <w:shd w:val="clear" w:color="auto" w:fill="B7B7B7"/>
+        </w:rPr>
+        <w:t>GPT-5-</w:t>
+      </w:r>
+      <w:r>
+        <w:rPr>
+          <w:b/>
+          <w:sz w:val="14"/>
+          <w:szCs w:val="14"/>
+          <w:shd w:val="clear" w:color="auto" w:fill="B7B7B7"/>
+        </w:rPr>
+        <w:t>Mini</w:t>
+      </w:r>
+      <w:r>
+        <w:rPr>
+          <w:b/>
+          <w:sz w:val="14"/>
+          <w:szCs w:val="14"/>
+          <w:shd w:val="clear" w:color="auto" w:fill="B7B7B7"/>
+        </w:rPr>
+        <w:t>) at [10/28/2025]</w:t>
       </w:r>
     </w:p>
     <w:p>
@@ -1051,7 +1001,7 @@
           <w:rFonts w:ascii="Roboto Mono" w:hAnsi="Roboto Mono" w:cs="Raavi"/>
         </w:rPr>
         <w:pict w14:anchorId="5E889ADD">
-          <v:rect id="_x0000_i1208" style="width:0;height:1.5pt" o:hralign="center" o:hrstd="t" o:hr="t" fillcolor="#a0a0a0" stroked="f"/>
+          <v:rect id="_x0000_i1027" style="width:0;height:1.5pt" o:hralign="center" o:hrstd="t" o:hr="t" fillcolor="#a0a0a0" stroked="f"/>
         </w:pict>
       </w:r>
     </w:p>
@@ -1092,21 +1042,12 @@
         </w:rPr>
         <w:t xml:space="preserve">: </w:t>
       </w:r>
-      <w:proofErr w:type="spellStart"/>
-      <w:r>
-        <w:rPr>
-          <w:b/>
-          <w:shd w:val="clear" w:color="auto" w:fill="B7B7B7"/>
-        </w:rPr>
-        <w:t>Chatgpt</w:t>
-      </w:r>
-      <w:proofErr w:type="spellEnd"/>
-      <w:r>
-        <w:rPr>
-          <w:b/>
-          <w:shd w:val="clear" w:color="auto" w:fill="B7B7B7"/>
-        </w:rPr>
-        <w:t xml:space="preserve"> </w:t>
+      <w:r>
+        <w:rPr>
+          <w:b/>
+          <w:shd w:val="clear" w:color="auto" w:fill="B7B7B7"/>
+        </w:rPr>
+        <w:t xml:space="preserve">Chatgpt </w:t>
       </w:r>
       <w:r>
         <w:rPr>
@@ -1115,7 +1056,34 @@
           <w:szCs w:val="14"/>
           <w:shd w:val="clear" w:color="auto" w:fill="B7B7B7"/>
         </w:rPr>
-        <w:t>(GPT-5-Standard) at [10/28/2025]</w:t>
+        <w:t>(</w:t>
+      </w:r>
+      <w:r>
+        <w:rPr>
+          <w:b/>
+          <w:sz w:val="14"/>
+          <w:szCs w:val="14"/>
+          <w:shd w:val="clear" w:color="auto" w:fill="B7B7B7"/>
+        </w:rPr>
+        <w:t>GPT-5-</w:t>
+      </w:r>
+      <w:r>
+        <w:rPr>
+          <w:b/>
+          <w:sz w:val="14"/>
+          <w:szCs w:val="14"/>
+          <w:shd w:val="clear" w:color="auto" w:fill="B7B7B7"/>
+        </w:rPr>
+        <w:t>Mini</w:t>
+      </w:r>
+      <w:r>
+        <w:rPr>
+          <w:b/>
+          <w:sz w:val="14"/>
+          <w:szCs w:val="14"/>
+          <w:shd w:val="clear" w:color="auto" w:fill="B7B7B7"/>
+        </w:rPr>
+        <w:t>) at [10/28/2025]</w:t>
       </w:r>
     </w:p>
     <w:p>
@@ -1128,19 +1096,11 @@
           <w:rFonts w:ascii="Roboto Mono" w:hAnsi="Roboto Mono" w:cs="Raavi"/>
         </w:rPr>
       </w:pPr>
-      <w:proofErr w:type="spellStart"/>
-      <w:r>
-        <w:rPr>
-          <w:rFonts w:ascii="Roboto Mono" w:hAnsi="Roboto Mono" w:cs="Raavi"/>
-        </w:rPr>
-        <w:t>MangaDex</w:t>
-      </w:r>
-      <w:proofErr w:type="spellEnd"/>
-      <w:r>
-        <w:rPr>
-          <w:rFonts w:ascii="Roboto Mono" w:hAnsi="Roboto Mono" w:cs="Raavi"/>
-        </w:rPr>
-        <w:t xml:space="preserve"> itself is </w:t>
+      <w:r>
+        <w:rPr>
+          <w:rFonts w:ascii="Roboto Mono" w:hAnsi="Roboto Mono" w:cs="Raavi"/>
+        </w:rPr>
+        <w:t xml:space="preserve">MangaDex itself is </w:t>
       </w:r>
       <w:r>
         <w:rPr>
@@ -1199,7 +1159,7 @@
           <w:rFonts w:ascii="Roboto Mono" w:hAnsi="Roboto Mono" w:cs="Raavi"/>
         </w:rPr>
         <w:pict w14:anchorId="39A9EEC6">
-          <v:rect id="_x0000_i1209" style="width:0;height:1.5pt" o:hralign="center" o:hrstd="t" o:hr="t" fillcolor="#a0a0a0" stroked="f"/>
+          <v:rect id="_x0000_i1028" style="width:0;height:1.5pt" o:hralign="center" o:hrstd="t" o:hr="t" fillcolor="#a0a0a0" stroked="f"/>
         </w:pict>
       </w:r>
     </w:p>
@@ -1240,21 +1200,12 @@
         </w:rPr>
         <w:t xml:space="preserve">: </w:t>
       </w:r>
-      <w:proofErr w:type="spellStart"/>
-      <w:r>
-        <w:rPr>
-          <w:b/>
-          <w:shd w:val="clear" w:color="auto" w:fill="B7B7B7"/>
-        </w:rPr>
-        <w:t>Chatgpt</w:t>
-      </w:r>
-      <w:proofErr w:type="spellEnd"/>
-      <w:r>
-        <w:rPr>
-          <w:b/>
-          <w:shd w:val="clear" w:color="auto" w:fill="B7B7B7"/>
-        </w:rPr>
-        <w:t xml:space="preserve"> </w:t>
+      <w:r>
+        <w:rPr>
+          <w:b/>
+          <w:shd w:val="clear" w:color="auto" w:fill="B7B7B7"/>
+        </w:rPr>
+        <w:t xml:space="preserve">Chatgpt </w:t>
       </w:r>
       <w:r>
         <w:rPr>
@@ -1263,7 +1214,34 @@
           <w:szCs w:val="14"/>
           <w:shd w:val="clear" w:color="auto" w:fill="B7B7B7"/>
         </w:rPr>
-        <w:t>(GPT-5-Standard) at [10/28/2025]</w:t>
+        <w:t>(</w:t>
+      </w:r>
+      <w:r>
+        <w:rPr>
+          <w:b/>
+          <w:sz w:val="14"/>
+          <w:szCs w:val="14"/>
+          <w:shd w:val="clear" w:color="auto" w:fill="B7B7B7"/>
+        </w:rPr>
+        <w:t>GPT-5-</w:t>
+      </w:r>
+      <w:r>
+        <w:rPr>
+          <w:b/>
+          <w:sz w:val="14"/>
+          <w:szCs w:val="14"/>
+          <w:shd w:val="clear" w:color="auto" w:fill="B7B7B7"/>
+        </w:rPr>
+        <w:t>Mini</w:t>
+      </w:r>
+      <w:r>
+        <w:rPr>
+          <w:b/>
+          <w:sz w:val="14"/>
+          <w:szCs w:val="14"/>
+          <w:shd w:val="clear" w:color="auto" w:fill="B7B7B7"/>
+        </w:rPr>
+        <w:t>) at [10/28/2025]</w:t>
       </w:r>
     </w:p>
     <w:p>
@@ -1272,7 +1250,6 @@
           <w:rFonts w:ascii="Roboto Mono" w:hAnsi="Roboto Mono" w:cs="Raavi"/>
         </w:rPr>
       </w:pPr>
-      <w:proofErr w:type="spellStart"/>
       <w:r>
         <w:rPr>
           <w:rFonts w:ascii="Roboto Mono" w:hAnsi="Roboto Mono" w:cs="Raavi"/>
@@ -1281,7 +1258,6 @@
         </w:rPr>
         <w:t>MangaDex</w:t>
       </w:r>
-      <w:proofErr w:type="spellEnd"/>
       <w:r>
         <w:rPr>
           <w:rFonts w:ascii="Roboto Mono" w:hAnsi="Roboto Mono" w:cs="Raavi"/>
@@ -1328,7 +1304,7 @@
           <w:rFonts w:ascii="Roboto Mono" w:hAnsi="Roboto Mono" w:cs="Raavi"/>
         </w:rPr>
         <w:pict w14:anchorId="4739E5AA">
-          <v:rect id="_x0000_i1210" style="width:0;height:1.5pt" o:hralign="center" o:hrstd="t" o:hr="t" fillcolor="#a0a0a0" stroked="f"/>
+          <v:rect id="_x0000_i1029" style="width:0;height:1.5pt" o:hralign="center" o:hrstd="t" o:hr="t" fillcolor="#a0a0a0" stroked="f"/>
         </w:pict>
       </w:r>
     </w:p>
@@ -2558,6 +2534,7 @@
   <w:style w:type="character" w:default="1" w:styleId="DefaultParagraphFont">
     <w:name w:val="Default Paragraph Font"/>
     <w:uiPriority w:val="1"/>
+    <w:semiHidden/>
     <w:unhideWhenUsed/>
   </w:style>
   <w:style w:type="table" w:default="1" w:styleId="TableNormal">

--- a/1-Links/4-Entertainment/4-Online Manga Aggregator/1-MangaDex.docx
+++ b/1-Links/4-Entertainment/4-Online Manga Aggregator/1-MangaDex.docx
@@ -30,52 +30,1734 @@
     <w:p>
       <w:r>
         <w:rPr>
-          <w:b/>
-          <w:bCs/>
-          <w:highlight w:val="lightGray"/>
-        </w:rPr>
-        <w:t># Source</w:t>
-      </w:r>
-      <w:r>
-        <w:rPr>
-          <w:highlight w:val="lightGray"/>
-        </w:rPr>
-        <w:t xml:space="preserve">: </w:t>
-      </w:r>
-      <w:r>
-        <w:rPr>
-          <w:b/>
-          <w:bCs/>
-          <w:highlight w:val="lightGray"/>
-        </w:rPr>
-        <w:t>Windows ScreenShots (using Lightshot Program)</w:t>
-      </w:r>
-      <w:r>
-        <w:rPr>
-          <w:highlight w:val="lightGray"/>
-        </w:rPr>
-        <w:t xml:space="preserve"> </w:t>
-      </w:r>
-      <w:r>
-        <w:rPr>
-          <w:b/>
-          <w:bCs/>
-          <w:highlight w:val="lightGray"/>
-        </w:rPr>
-        <w:t>From Site -&gt; https://www.wikimedia.org/ at [10/2</w:t>
-      </w:r>
-      <w:r>
-        <w:rPr>
-          <w:b/>
-          <w:bCs/>
+          <w:rFonts w:ascii="Arial" w:hAnsi="Arial" w:eastAsia="Arial" w:cs="Calibri"/>
+          <w:b/>
+          <w:i w:val="0"/>
+          <w:color w:val="000000"/>
+          <w:sz w:val="18"/>
+          <w:highlight w:val="lightGray"/>
+        </w:rPr>
+        <w:t>#</w:t>
+      </w:r>
+      <w:r>
+        <w:rPr>
+          <w:rFonts w:ascii="Arial" w:hAnsi="Arial" w:eastAsia="Arial" w:cs="Calibri"/>
+          <w:b/>
+          <w:i w:val="0"/>
+          <w:color w:val="000000"/>
+          <w:sz w:val="18"/>
+          <w:highlight w:val="lightGray"/>
+        </w:rPr>
+        <w:t xml:space="preserve"> </w:t>
+      </w:r>
+      <w:r>
+        <w:rPr>
+          <w:rFonts w:ascii="Arial" w:hAnsi="Arial" w:eastAsia="Arial" w:cs="Calibri"/>
+          <w:b/>
+          <w:i w:val="0"/>
+          <w:color w:val="000000"/>
+          <w:sz w:val="18"/>
+          <w:highlight w:val="lightGray"/>
+        </w:rPr>
+        <w:t>S</w:t>
+      </w:r>
+      <w:r>
+        <w:rPr>
+          <w:rFonts w:ascii="Arial" w:hAnsi="Arial" w:eastAsia="Arial" w:cs="Calibri"/>
+          <w:b/>
+          <w:i w:val="0"/>
+          <w:color w:val="000000"/>
+          <w:sz w:val="18"/>
+          <w:highlight w:val="lightGray"/>
+        </w:rPr>
+        <w:t>o</w:t>
+      </w:r>
+      <w:r>
+        <w:rPr>
+          <w:rFonts w:ascii="Arial" w:hAnsi="Arial" w:eastAsia="Arial" w:cs="Calibri"/>
+          <w:b/>
+          <w:i w:val="0"/>
+          <w:color w:val="000000"/>
+          <w:sz w:val="18"/>
+          <w:highlight w:val="lightGray"/>
+        </w:rPr>
+        <w:t>u</w:t>
+      </w:r>
+      <w:r>
+        <w:rPr>
+          <w:rFonts w:ascii="Arial" w:hAnsi="Arial" w:eastAsia="Arial" w:cs="Calibri"/>
+          <w:b/>
+          <w:i w:val="0"/>
+          <w:color w:val="000000"/>
+          <w:sz w:val="18"/>
+          <w:highlight w:val="lightGray"/>
+        </w:rPr>
+        <w:t>r</w:t>
+      </w:r>
+      <w:r>
+        <w:rPr>
+          <w:rFonts w:ascii="Arial" w:hAnsi="Arial" w:eastAsia="Arial" w:cs="Calibri"/>
+          <w:b/>
+          <w:i w:val="0"/>
+          <w:color w:val="000000"/>
+          <w:sz w:val="18"/>
+          <w:highlight w:val="lightGray"/>
+        </w:rPr>
+        <w:t>c</w:t>
+      </w:r>
+      <w:r>
+        <w:rPr>
+          <w:rFonts w:ascii="Arial" w:hAnsi="Arial" w:eastAsia="Arial" w:cs="Calibri"/>
+          <w:b/>
+          <w:i w:val="0"/>
+          <w:color w:val="000000"/>
+          <w:sz w:val="18"/>
+          <w:highlight w:val="lightGray"/>
+        </w:rPr>
+        <w:t>e</w:t>
+      </w:r>
+      <w:r>
+        <w:rPr>
+          <w:rFonts w:ascii="Arial" w:hAnsi="Arial" w:eastAsia="Arial" w:cs="Calibri"/>
+          <w:b/>
+          <w:i w:val="0"/>
+          <w:color w:val="000000"/>
+          <w:sz w:val="18"/>
+          <w:highlight w:val="lightGray"/>
+        </w:rPr>
+        <w:t>:</w:t>
+      </w:r>
+      <w:r>
+        <w:rPr>
+          <w:rFonts w:ascii="Arial" w:hAnsi="Arial" w:eastAsia="Arial" w:cs="Calibri"/>
+          <w:b/>
+          <w:i w:val="0"/>
+          <w:color w:val="000000"/>
+          <w:sz w:val="18"/>
+          <w:highlight w:val="lightGray"/>
+        </w:rPr>
+        <w:t xml:space="preserve"> </w:t>
+      </w:r>
+      <w:r>
+        <w:rPr>
+          <w:rFonts w:ascii="Arial" w:hAnsi="Arial" w:eastAsia="Arial" w:cs="Calibri"/>
+          <w:b/>
+          <w:i w:val="0"/>
+          <w:color w:val="000000"/>
+          <w:sz w:val="18"/>
+          <w:highlight w:val="lightGray"/>
+        </w:rPr>
+        <w:t>S</w:t>
+      </w:r>
+      <w:r>
+        <w:rPr>
+          <w:rFonts w:ascii="Arial" w:hAnsi="Arial" w:eastAsia="Arial" w:cs="Calibri"/>
+          <w:b/>
+          <w:i w:val="0"/>
+          <w:color w:val="000000"/>
+          <w:sz w:val="18"/>
+          <w:highlight w:val="lightGray"/>
+        </w:rPr>
+        <w:t>c</w:t>
+      </w:r>
+      <w:r>
+        <w:rPr>
+          <w:rFonts w:ascii="Arial" w:hAnsi="Arial" w:eastAsia="Arial" w:cs="Calibri"/>
+          <w:b/>
+          <w:i w:val="0"/>
+          <w:color w:val="000000"/>
+          <w:sz w:val="18"/>
+          <w:highlight w:val="lightGray"/>
+        </w:rPr>
+        <w:t>r</w:t>
+      </w:r>
+      <w:r>
+        <w:rPr>
+          <w:rFonts w:ascii="Arial" w:hAnsi="Arial" w:eastAsia="Arial" w:cs="Calibri"/>
+          <w:b/>
+          <w:i w:val="0"/>
+          <w:color w:val="000000"/>
+          <w:sz w:val="18"/>
+          <w:highlight w:val="lightGray"/>
+        </w:rPr>
+        <w:t>e</w:t>
+      </w:r>
+      <w:r>
+        <w:rPr>
+          <w:rFonts w:ascii="Arial" w:hAnsi="Arial" w:eastAsia="Arial" w:cs="Calibri"/>
+          <w:b/>
+          <w:i w:val="0"/>
+          <w:color w:val="000000"/>
+          <w:sz w:val="18"/>
+          <w:highlight w:val="lightGray"/>
+        </w:rPr>
+        <w:t>e</w:t>
+      </w:r>
+      <w:r>
+        <w:rPr>
+          <w:rFonts w:ascii="Arial" w:hAnsi="Arial" w:eastAsia="Arial" w:cs="Calibri"/>
+          <w:b/>
+          <w:i w:val="0"/>
+          <w:color w:val="000000"/>
+          <w:sz w:val="18"/>
+          <w:highlight w:val="lightGray"/>
+        </w:rPr>
+        <w:t>n</w:t>
+      </w:r>
+      <w:r>
+        <w:rPr>
+          <w:rFonts w:ascii="Arial" w:hAnsi="Arial" w:eastAsia="Arial" w:cs="Calibri"/>
+          <w:b/>
+          <w:i w:val="0"/>
+          <w:color w:val="000000"/>
+          <w:sz w:val="18"/>
+          <w:highlight w:val="lightGray"/>
+        </w:rPr>
+        <w:t>S</w:t>
+      </w:r>
+      <w:r>
+        <w:rPr>
+          <w:rFonts w:ascii="Arial" w:hAnsi="Arial" w:eastAsia="Arial" w:cs="Calibri"/>
+          <w:b/>
+          <w:i w:val="0"/>
+          <w:color w:val="000000"/>
+          <w:sz w:val="18"/>
+          <w:highlight w:val="lightGray"/>
+        </w:rPr>
+        <w:t>h</w:t>
+      </w:r>
+      <w:r>
+        <w:rPr>
+          <w:rFonts w:ascii="Arial" w:hAnsi="Arial" w:eastAsia="Arial" w:cs="Calibri"/>
+          <w:b/>
+          <w:i w:val="0"/>
+          <w:color w:val="000000"/>
+          <w:sz w:val="18"/>
+          <w:highlight w:val="lightGray"/>
+        </w:rPr>
+        <w:t>o</w:t>
+      </w:r>
+      <w:r>
+        <w:rPr>
+          <w:rFonts w:ascii="Arial" w:hAnsi="Arial" w:eastAsia="Arial" w:cs="Calibri"/>
+          <w:b/>
+          <w:i w:val="0"/>
+          <w:color w:val="000000"/>
+          <w:sz w:val="18"/>
+          <w:highlight w:val="lightGray"/>
+        </w:rPr>
+        <w:t>t</w:t>
+      </w:r>
+      <w:r>
+        <w:rPr>
+          <w:rFonts w:ascii="Arial" w:hAnsi="Arial" w:eastAsia="Arial" w:cs="Calibri"/>
+          <w:b/>
+          <w:i w:val="0"/>
+          <w:color w:val="000000"/>
+          <w:sz w:val="18"/>
+          <w:highlight w:val="lightGray"/>
+        </w:rPr>
+        <w:t>s</w:t>
+      </w:r>
+      <w:r>
+        <w:rPr>
+          <w:rFonts w:ascii="Arial" w:hAnsi="Arial" w:eastAsia="Arial" w:cs="Calibri"/>
+          <w:b w:val="0"/>
+          <w:i w:val="0"/>
+          <w:color w:val="000000"/>
+          <w:sz w:val="18"/>
+          <w:highlight w:val="lightGray"/>
+        </w:rPr>
+        <w:t xml:space="preserve"> </w:t>
+      </w:r>
+      <w:r>
+        <w:rPr>
+          <w:rFonts w:ascii="Arial" w:hAnsi="Arial" w:eastAsia="Arial" w:cs="Calibri"/>
+          <w:b/>
+          <w:i w:val="0"/>
+          <w:color w:val="000000"/>
+          <w:sz w:val="18"/>
+          <w:highlight w:val="lightGray"/>
+        </w:rPr>
+        <w:t>S</w:t>
+      </w:r>
+      <w:r>
+        <w:rPr>
+          <w:rFonts w:ascii="Arial" w:hAnsi="Arial" w:eastAsia="Arial" w:cs="Calibri"/>
+          <w:b/>
+          <w:i w:val="0"/>
+          <w:color w:val="000000"/>
+          <w:sz w:val="18"/>
+          <w:highlight w:val="lightGray"/>
+        </w:rPr>
+        <w:t>o</w:t>
+      </w:r>
+      <w:r>
+        <w:rPr>
+          <w:rFonts w:ascii="Arial" w:hAnsi="Arial" w:eastAsia="Arial" w:cs="Calibri"/>
+          <w:b/>
+          <w:i w:val="0"/>
+          <w:color w:val="000000"/>
+          <w:sz w:val="18"/>
+          <w:highlight w:val="lightGray"/>
+        </w:rPr>
+        <w:t>u</w:t>
+      </w:r>
+      <w:r>
+        <w:rPr>
+          <w:rFonts w:ascii="Arial" w:hAnsi="Arial" w:eastAsia="Arial" w:cs="Calibri"/>
+          <w:b/>
+          <w:i w:val="0"/>
+          <w:color w:val="000000"/>
+          <w:sz w:val="18"/>
+          <w:highlight w:val="lightGray"/>
+        </w:rPr>
+        <w:t>r</w:t>
+      </w:r>
+      <w:r>
+        <w:rPr>
+          <w:rFonts w:ascii="Arial" w:hAnsi="Arial" w:eastAsia="Arial" w:cs="Calibri"/>
+          <w:b/>
+          <w:i w:val="0"/>
+          <w:color w:val="000000"/>
+          <w:sz w:val="18"/>
+          <w:highlight w:val="lightGray"/>
+        </w:rPr>
+        <w:t>c</w:t>
+      </w:r>
+      <w:r>
+        <w:rPr>
+          <w:rFonts w:ascii="Arial" w:hAnsi="Arial" w:eastAsia="Arial" w:cs="Calibri"/>
+          <w:b/>
+          <w:i w:val="0"/>
+          <w:color w:val="000000"/>
+          <w:sz w:val="18"/>
+          <w:highlight w:val="lightGray"/>
+        </w:rPr>
+        <w:t>e</w:t>
+      </w:r>
+      <w:r>
+        <w:rPr>
+          <w:rFonts w:ascii="Arial" w:hAnsi="Arial" w:eastAsia="Arial" w:cs="Calibri"/>
+          <w:b w:val="0"/>
+          <w:i w:val="0"/>
+          <w:color w:val="000000"/>
+          <w:sz w:val="18"/>
+          <w:highlight w:val="lightGray"/>
+        </w:rPr>
+        <w:t>:</w:t>
+      </w:r>
+      <w:r>
+        <w:rPr>
+          <w:rFonts w:ascii="Arial" w:hAnsi="Arial" w:eastAsia="Arial" w:cs="Calibri"/>
+          <w:b w:val="0"/>
+          <w:i w:val="0"/>
+          <w:color w:val="000000"/>
+          <w:sz w:val="18"/>
+          <w:highlight w:val="lightGray"/>
+        </w:rPr>
+        <w:t xml:space="preserve"> </w:t>
+      </w:r>
+      <w:r>
+        <w:rPr>
+          <w:rFonts w:ascii="Arial" w:hAnsi="Arial" w:eastAsia="Arial" w:cs="Calibri"/>
+          <w:b/>
+          <w:i w:val="0"/>
+          <w:color w:val="000000"/>
+          <w:sz w:val="18"/>
+          <w:highlight w:val="lightGray"/>
+        </w:rPr>
+        <w:t>P</w:t>
+      </w:r>
+      <w:r>
+        <w:rPr>
+          <w:rFonts w:ascii="Arial" w:hAnsi="Arial" w:eastAsia="Arial" w:cs="Calibri"/>
+          <w:b/>
+          <w:i w:val="0"/>
+          <w:color w:val="000000"/>
+          <w:sz w:val="18"/>
+          <w:highlight w:val="lightGray"/>
+        </w:rPr>
+        <w:t>r</w:t>
+      </w:r>
+      <w:r>
+        <w:rPr>
+          <w:rFonts w:ascii="Arial" w:hAnsi="Arial" w:eastAsia="Arial" w:cs="Calibri"/>
+          <w:b/>
+          <w:i w:val="0"/>
+          <w:color w:val="000000"/>
+          <w:sz w:val="18"/>
+          <w:highlight w:val="lightGray"/>
+        </w:rPr>
+        <w:t>o</w:t>
+      </w:r>
+      <w:r>
+        <w:rPr>
+          <w:rFonts w:ascii="Arial" w:hAnsi="Arial" w:eastAsia="Arial" w:cs="Calibri"/>
+          <w:b/>
+          <w:i w:val="0"/>
+          <w:color w:val="000000"/>
+          <w:sz w:val="18"/>
+          <w:highlight w:val="lightGray"/>
+        </w:rPr>
+        <w:t>v</w:t>
+      </w:r>
+      <w:r>
+        <w:rPr>
+          <w:rFonts w:ascii="Arial" w:hAnsi="Arial" w:eastAsia="Arial" w:cs="Calibri"/>
+          <w:b/>
+          <w:i w:val="0"/>
+          <w:color w:val="000000"/>
+          <w:sz w:val="18"/>
+          <w:highlight w:val="lightGray"/>
+        </w:rPr>
+        <w:t>i</w:t>
+      </w:r>
+      <w:r>
+        <w:rPr>
+          <w:rFonts w:ascii="Arial" w:hAnsi="Arial" w:eastAsia="Arial" w:cs="Calibri"/>
+          <w:b/>
+          <w:i w:val="0"/>
+          <w:color w:val="000000"/>
+          <w:sz w:val="18"/>
+          <w:highlight w:val="lightGray"/>
+        </w:rPr>
+        <w:t>d</w:t>
+      </w:r>
+      <w:r>
+        <w:rPr>
+          <w:rFonts w:ascii="Arial" w:hAnsi="Arial" w:eastAsia="Arial" w:cs="Calibri"/>
+          <w:b/>
+          <w:i w:val="0"/>
+          <w:color w:val="000000"/>
+          <w:sz w:val="18"/>
+          <w:highlight w:val="lightGray"/>
+        </w:rPr>
+        <w:t>e</w:t>
+      </w:r>
+      <w:r>
+        <w:rPr>
+          <w:rFonts w:ascii="Arial" w:hAnsi="Arial" w:eastAsia="Arial" w:cs="Calibri"/>
+          <w:b/>
+          <w:i w:val="0"/>
+          <w:color w:val="000000"/>
+          <w:sz w:val="18"/>
+          <w:highlight w:val="lightGray"/>
+        </w:rPr>
+        <w:t>d</w:t>
+      </w:r>
+      <w:r>
+        <w:rPr>
+          <w:rFonts w:ascii="Arial" w:hAnsi="Arial" w:eastAsia="Arial" w:cs="Calibri"/>
+          <w:b/>
+          <w:i w:val="0"/>
+          <w:color w:val="000000"/>
+          <w:sz w:val="18"/>
+          <w:highlight w:val="lightGray"/>
+        </w:rPr>
+        <w:t xml:space="preserve"> </w:t>
+      </w:r>
+      <w:r>
+        <w:rPr>
+          <w:rFonts w:ascii="Arial" w:hAnsi="Arial" w:eastAsia="Arial" w:cs="Calibri"/>
+          <w:b/>
+          <w:i w:val="0"/>
+          <w:color w:val="000000"/>
+          <w:sz w:val="18"/>
+          <w:highlight w:val="lightGray"/>
+        </w:rPr>
+        <w:t>b</w:t>
+      </w:r>
+      <w:r>
+        <w:rPr>
+          <w:rFonts w:ascii="Arial" w:hAnsi="Arial" w:eastAsia="Arial" w:cs="Calibri"/>
+          <w:b/>
+          <w:i w:val="0"/>
+          <w:color w:val="000000"/>
+          <w:sz w:val="18"/>
+          <w:highlight w:val="lightGray"/>
+        </w:rPr>
+        <w:t>y</w:t>
+      </w:r>
+      <w:r>
+        <w:rPr>
+          <w:rFonts w:ascii="Arial" w:hAnsi="Arial" w:eastAsia="Arial" w:cs="Calibri"/>
+          <w:b/>
+          <w:i w:val="0"/>
+          <w:color w:val="000000"/>
+          <w:sz w:val="18"/>
+          <w:highlight w:val="lightGray"/>
+        </w:rPr>
+        <w:t>:</w:t>
+      </w:r>
+      <w:r>
+        <w:rPr>
+          <w:rFonts w:ascii="Arial" w:hAnsi="Arial" w:eastAsia="Arial" w:cs="Calibri"/>
+          <w:b w:val="0"/>
+          <w:i w:val="0"/>
+          <w:color w:val="000000"/>
+          <w:sz w:val="18"/>
+          <w:highlight w:val="lightGray"/>
+        </w:rPr>
+        <w:t xml:space="preserve"> </w:t>
+      </w:r>
+      <w:r>
+        <w:rPr>
+          <w:rFonts w:ascii="Arial" w:hAnsi="Arial" w:eastAsia="Arial" w:cs="Calibri"/>
+          <w:b w:val="0"/>
+          <w:i w:val="0"/>
+          <w:color w:val="000000"/>
+          <w:sz w:val="18"/>
+          <w:highlight w:val="lightGray"/>
+        </w:rPr>
+        <w:t>[</w:t>
+      </w:r>
+      <w:r>
+        <w:rPr>
+          <w:rFonts w:ascii="Arial" w:hAnsi="Arial" w:eastAsia="Arial" w:cs="Calibri"/>
+          <w:b w:val="0"/>
+          <w:i w:val="0"/>
+          <w:color w:val="000000"/>
+          <w:sz w:val="18"/>
+          <w:highlight w:val="lightGray"/>
+        </w:rPr>
+        <w:t>P</w:t>
+      </w:r>
+      <w:r>
+        <w:rPr>
+          <w:rFonts w:ascii="Arial" w:hAnsi="Arial" w:eastAsia="Arial" w:cs="Calibri"/>
+          <w:b w:val="0"/>
+          <w:i w:val="0"/>
+          <w:color w:val="000000"/>
+          <w:sz w:val="18"/>
+          <w:highlight w:val="lightGray"/>
+        </w:rPr>
+        <w:t>e</w:t>
+      </w:r>
+      <w:r>
+        <w:rPr>
+          <w:rFonts w:ascii="Arial" w:hAnsi="Arial" w:eastAsia="Arial" w:cs="Calibri"/>
+          <w:b w:val="0"/>
+          <w:i w:val="0"/>
+          <w:color w:val="000000"/>
+          <w:sz w:val="18"/>
+          <w:highlight w:val="lightGray"/>
+        </w:rPr>
+        <w:t>r</w:t>
+      </w:r>
+      <w:r>
+        <w:rPr>
+          <w:rFonts w:ascii="Arial" w:hAnsi="Arial" w:eastAsia="Arial" w:cs="Calibri"/>
+          <w:b w:val="0"/>
+          <w:i w:val="0"/>
+          <w:color w:val="000000"/>
+          <w:sz w:val="18"/>
+          <w:highlight w:val="lightGray"/>
+        </w:rPr>
+        <w:t>s</w:t>
+      </w:r>
+      <w:r>
+        <w:rPr>
+          <w:rFonts w:ascii="Arial" w:hAnsi="Arial" w:eastAsia="Arial" w:cs="Calibri"/>
+          <w:b w:val="0"/>
+          <w:i w:val="0"/>
+          <w:color w:val="000000"/>
+          <w:sz w:val="18"/>
+          <w:highlight w:val="lightGray"/>
+        </w:rPr>
+        <w:t>o</w:t>
+      </w:r>
+      <w:r>
+        <w:rPr>
+          <w:rFonts w:ascii="Arial" w:hAnsi="Arial" w:eastAsia="Arial" w:cs="Calibri"/>
+          <w:b w:val="0"/>
+          <w:i w:val="0"/>
+          <w:color w:val="000000"/>
+          <w:sz w:val="18"/>
+          <w:highlight w:val="lightGray"/>
+        </w:rPr>
+        <w:t>n</w:t>
+      </w:r>
+      <w:r>
+        <w:rPr>
+          <w:rFonts w:ascii="Arial" w:hAnsi="Arial" w:eastAsia="Arial" w:cs="Calibri"/>
+          <w:b w:val="0"/>
+          <w:i w:val="0"/>
+          <w:color w:val="000000"/>
+          <w:sz w:val="18"/>
+          <w:highlight w:val="lightGray"/>
+        </w:rPr>
+        <w:t>s</w:t>
+      </w:r>
+      <w:r>
+        <w:rPr>
+          <w:rFonts w:ascii="Arial" w:hAnsi="Arial" w:eastAsia="Arial" w:cs="Calibri"/>
+          <w:b w:val="0"/>
+          <w:i w:val="0"/>
+          <w:color w:val="000000"/>
+          <w:sz w:val="18"/>
+          <w:highlight w:val="lightGray"/>
+        </w:rPr>
+        <w:t xml:space="preserve"> </w:t>
+      </w:r>
+      <w:r>
+        <w:rPr>
+          <w:rFonts w:ascii="Arial" w:hAnsi="Arial" w:eastAsia="Arial" w:cs="Calibri"/>
+          <w:b w:val="0"/>
+          <w:i w:val="0"/>
+          <w:color w:val="000000"/>
+          <w:sz w:val="18"/>
+          <w:highlight w:val="lightGray"/>
+        </w:rPr>
+        <w:t>T</w:t>
+      </w:r>
+      <w:r>
+        <w:rPr>
+          <w:rFonts w:ascii="Arial" w:hAnsi="Arial" w:eastAsia="Arial" w:cs="Calibri"/>
+          <w:b w:val="0"/>
+          <w:i w:val="0"/>
+          <w:color w:val="000000"/>
+          <w:sz w:val="18"/>
+          <w:highlight w:val="lightGray"/>
+        </w:rPr>
+        <w:t>a</w:t>
+      </w:r>
+      <w:r>
+        <w:rPr>
+          <w:rFonts w:ascii="Arial" w:hAnsi="Arial" w:eastAsia="Arial" w:cs="Calibri"/>
+          <w:b w:val="0"/>
+          <w:i w:val="0"/>
+          <w:color w:val="000000"/>
+          <w:sz w:val="18"/>
+          <w:highlight w:val="lightGray"/>
+        </w:rPr>
+        <w:t>b</w:t>
+      </w:r>
+      <w:r>
+        <w:rPr>
+          <w:rFonts w:ascii="Arial" w:hAnsi="Arial" w:eastAsia="Arial" w:cs="Calibri"/>
+          <w:b w:val="0"/>
+          <w:i w:val="0"/>
+          <w:color w:val="000000"/>
+          <w:sz w:val="18"/>
+          <w:highlight w:val="lightGray"/>
+        </w:rPr>
+        <w:t>l</w:t>
+      </w:r>
+      <w:r>
+        <w:rPr>
+          <w:rFonts w:ascii="Arial" w:hAnsi="Arial" w:eastAsia="Arial" w:cs="Calibri"/>
+          <w:b w:val="0"/>
+          <w:i w:val="0"/>
+          <w:color w:val="000000"/>
+          <w:sz w:val="18"/>
+          <w:highlight w:val="lightGray"/>
+        </w:rPr>
+        <w:t>e</w:t>
+      </w:r>
+      <w:r>
+        <w:rPr>
+          <w:rFonts w:ascii="Arial" w:hAnsi="Arial" w:eastAsia="Arial" w:cs="Calibri"/>
+          <w:b w:val="0"/>
+          <w:i w:val="0"/>
+          <w:color w:val="000000"/>
+          <w:sz w:val="18"/>
+          <w:highlight w:val="lightGray"/>
+        </w:rPr>
+        <w:t xml:space="preserve"> </w:t>
+      </w:r>
+      <w:r>
+        <w:rPr>
+          <w:rFonts w:ascii="Arial" w:hAnsi="Arial" w:eastAsia="Arial" w:cs="Calibri"/>
+          <w:b w:val="0"/>
+          <w:i w:val="0"/>
+          <w:color w:val="000000"/>
+          <w:sz w:val="18"/>
+          <w:highlight w:val="lightGray"/>
+        </w:rPr>
+        <w:t>-</w:t>
+      </w:r>
+      <w:r>
+        <w:rPr>
+          <w:rFonts w:ascii="Arial" w:hAnsi="Arial" w:eastAsia="Arial" w:cs="Calibri"/>
+          <w:b w:val="0"/>
+          <w:i w:val="0"/>
+          <w:color w:val="000000"/>
+          <w:sz w:val="18"/>
+          <w:highlight w:val="lightGray"/>
+        </w:rPr>
+        <w:t>&gt;</w:t>
+      </w:r>
+      <w:r>
+        <w:rPr>
+          <w:rFonts w:ascii="Arial" w:hAnsi="Arial" w:eastAsia="Arial" w:cs="Calibri"/>
+          <w:b w:val="0"/>
+          <w:i w:val="0"/>
+          <w:color w:val="000000"/>
+          <w:sz w:val="18"/>
+          <w:highlight w:val="lightGray"/>
+        </w:rPr>
+        <w:t xml:space="preserve"> </w:t>
+      </w:r>
+      <w:r>
+        <w:rPr>
+          <w:rFonts w:ascii="Arial" w:hAnsi="Arial" w:eastAsia="Arial" w:cs="Calibri"/>
+          <w:b w:val="0"/>
+          <w:i w:val="0"/>
+          <w:color w:val="000000"/>
+          <w:sz w:val="18"/>
+          <w:highlight w:val="lightGray"/>
+        </w:rPr>
+        <w:t>I</w:t>
+      </w:r>
+      <w:r>
+        <w:rPr>
+          <w:rFonts w:ascii="Arial" w:hAnsi="Arial" w:eastAsia="Arial" w:cs="Calibri"/>
+          <w:b w:val="0"/>
+          <w:i w:val="0"/>
+          <w:color w:val="000000"/>
+          <w:sz w:val="18"/>
+          <w:highlight w:val="lightGray"/>
+        </w:rPr>
+        <w:t>D</w:t>
+      </w:r>
+      <w:r>
+        <w:rPr>
+          <w:rFonts w:ascii="Arial" w:hAnsi="Arial" w:eastAsia="Arial" w:cs="Calibri"/>
+          <w:b w:val="0"/>
+          <w:i w:val="0"/>
+          <w:color w:val="000000"/>
+          <w:sz w:val="18"/>
+          <w:highlight w:val="lightGray"/>
+        </w:rPr>
+        <w:t xml:space="preserve"> </w:t>
+      </w:r>
+      <w:r>
+        <w:rPr>
+          <w:rFonts w:ascii="Arial" w:hAnsi="Arial" w:eastAsia="Arial" w:cs="Calibri"/>
+          <w:b w:val="0"/>
+          <w:i w:val="0"/>
+          <w:color w:val="000000"/>
+          <w:sz w:val="18"/>
+          <w:highlight w:val="lightGray"/>
+        </w:rPr>
+        <w:t>C</w:t>
+      </w:r>
+      <w:r>
+        <w:rPr>
+          <w:rFonts w:ascii="Arial" w:hAnsi="Arial" w:eastAsia="Arial" w:cs="Calibri"/>
+          <w:b w:val="0"/>
+          <w:i w:val="0"/>
+          <w:color w:val="000000"/>
+          <w:sz w:val="18"/>
+          <w:highlight w:val="lightGray"/>
+        </w:rPr>
+        <w:t>o</w:t>
+      </w:r>
+      <w:r>
+        <w:rPr>
+          <w:rFonts w:ascii="Arial" w:hAnsi="Arial" w:eastAsia="Arial" w:cs="Calibri"/>
+          <w:b w:val="0"/>
+          <w:i w:val="0"/>
+          <w:color w:val="000000"/>
+          <w:sz w:val="18"/>
+          <w:highlight w:val="lightGray"/>
+        </w:rPr>
+        <w:t>l</w:t>
+      </w:r>
+      <w:r>
+        <w:rPr>
+          <w:rFonts w:ascii="Arial" w:hAnsi="Arial" w:eastAsia="Arial" w:cs="Calibri"/>
+          <w:b w:val="0"/>
+          <w:i w:val="0"/>
+          <w:color w:val="000000"/>
+          <w:sz w:val="18"/>
+          <w:highlight w:val="lightGray"/>
+        </w:rPr>
+        <w:t>u</w:t>
+      </w:r>
+      <w:r>
+        <w:rPr>
+          <w:rFonts w:ascii="Arial" w:hAnsi="Arial" w:eastAsia="Arial" w:cs="Calibri"/>
+          <w:b w:val="0"/>
+          <w:i w:val="0"/>
+          <w:color w:val="000000"/>
+          <w:sz w:val="18"/>
+          <w:highlight w:val="lightGray"/>
+        </w:rPr>
+        <w:t>m</w:t>
+      </w:r>
+      <w:r>
+        <w:rPr>
+          <w:rFonts w:ascii="Arial" w:hAnsi="Arial" w:eastAsia="Arial" w:cs="Calibri"/>
+          <w:b w:val="0"/>
+          <w:i w:val="0"/>
+          <w:color w:val="000000"/>
+          <w:sz w:val="18"/>
+          <w:highlight w:val="lightGray"/>
+        </w:rPr>
+        <w:t>n</w:t>
+      </w:r>
+      <w:r>
+        <w:rPr>
+          <w:rFonts w:ascii="Arial" w:hAnsi="Arial" w:eastAsia="Arial" w:cs="Calibri"/>
+          <w:b w:val="0"/>
+          <w:i w:val="0"/>
+          <w:color w:val="000000"/>
+          <w:sz w:val="18"/>
+          <w:highlight w:val="lightGray"/>
+        </w:rPr>
+        <w:t>:</w:t>
+      </w:r>
+      <w:r>
+        <w:rPr>
+          <w:rFonts w:ascii="Arial" w:hAnsi="Arial" w:eastAsia="Arial" w:cs="Calibri"/>
+          <w:b w:val="0"/>
+          <w:i w:val="0"/>
+          <w:color w:val="000000"/>
+          <w:sz w:val="18"/>
+          <w:highlight w:val="lightGray"/>
+        </w:rPr>
+        <w:t xml:space="preserve"> </w:t>
+      </w:r>
+      <w:r>
+        <w:rPr>
+          <w:rFonts w:ascii="Arial" w:hAnsi="Arial" w:eastAsia="Arial" w:cs="Calibri"/>
+          <w:b w:val="0"/>
+          <w:i w:val="0"/>
+          <w:color w:val="000000"/>
+          <w:sz w:val="18"/>
+          <w:highlight w:val="lightGray"/>
+        </w:rPr>
+        <w:t>1</w:t>
+      </w:r>
+      <w:r>
+        <w:rPr>
+          <w:rFonts w:ascii="Arial" w:hAnsi="Arial" w:eastAsia="Arial" w:cs="Calibri"/>
+          <w:b w:val="0"/>
+          <w:i w:val="0"/>
+          <w:color w:val="000000"/>
+          <w:sz w:val="18"/>
+          <w:highlight w:val="lightGray"/>
+        </w:rPr>
+        <w:t>,</w:t>
+      </w:r>
+      <w:r>
+        <w:rPr>
+          <w:rFonts w:ascii="Arial" w:hAnsi="Arial" w:eastAsia="Arial" w:cs="Calibri"/>
+          <w:b w:val="0"/>
+          <w:i w:val="0"/>
+          <w:color w:val="000000"/>
+          <w:sz w:val="18"/>
+          <w:highlight w:val="lightGray"/>
+        </w:rPr>
+        <w:t xml:space="preserve"> </w:t>
+      </w:r>
+      <w:r>
+        <w:rPr>
+          <w:rFonts w:ascii="Arial" w:hAnsi="Arial" w:eastAsia="Arial" w:cs="Calibri"/>
+          <w:b w:val="0"/>
+          <w:i w:val="0"/>
+          <w:color w:val="000000"/>
+          <w:sz w:val="18"/>
+          <w:highlight w:val="lightGray"/>
+        </w:rPr>
+        <w:t>N</w:t>
+      </w:r>
+      <w:r>
+        <w:rPr>
+          <w:rFonts w:ascii="Arial" w:hAnsi="Arial" w:eastAsia="Arial" w:cs="Calibri"/>
+          <w:b w:val="0"/>
+          <w:i w:val="0"/>
+          <w:color w:val="000000"/>
+          <w:sz w:val="18"/>
+          <w:highlight w:val="lightGray"/>
+        </w:rPr>
+        <w:t>a</w:t>
+      </w:r>
+      <w:r>
+        <w:rPr>
+          <w:rFonts w:ascii="Arial" w:hAnsi="Arial" w:eastAsia="Arial" w:cs="Calibri"/>
+          <w:b w:val="0"/>
+          <w:i w:val="0"/>
+          <w:color w:val="000000"/>
+          <w:sz w:val="18"/>
+          <w:highlight w:val="lightGray"/>
+        </w:rPr>
+        <w:t>m</w:t>
+      </w:r>
+      <w:r>
+        <w:rPr>
+          <w:rFonts w:ascii="Arial" w:hAnsi="Arial" w:eastAsia="Arial" w:cs="Calibri"/>
+          <w:b w:val="0"/>
+          <w:i w:val="0"/>
+          <w:color w:val="000000"/>
+          <w:sz w:val="18"/>
+          <w:highlight w:val="lightGray"/>
+        </w:rPr>
+        <w:t>e</w:t>
+      </w:r>
+      <w:r>
+        <w:rPr>
+          <w:rFonts w:ascii="Arial" w:hAnsi="Arial" w:eastAsia="Arial" w:cs="Calibri"/>
+          <w:b w:val="0"/>
+          <w:i w:val="0"/>
+          <w:color w:val="000000"/>
+          <w:sz w:val="18"/>
+          <w:highlight w:val="lightGray"/>
+        </w:rPr>
+        <w:t>_</w:t>
+      </w:r>
+      <w:r>
+        <w:rPr>
+          <w:rFonts w:ascii="Arial" w:hAnsi="Arial" w:eastAsia="Arial" w:cs="Calibri"/>
+          <w:b w:val="0"/>
+          <w:i w:val="0"/>
+          <w:color w:val="000000"/>
+          <w:sz w:val="18"/>
+          <w:highlight w:val="lightGray"/>
+        </w:rPr>
+        <w:t>E</w:t>
+      </w:r>
+      <w:r>
+        <w:rPr>
+          <w:rFonts w:ascii="Arial" w:hAnsi="Arial" w:eastAsia="Arial" w:cs="Calibri"/>
+          <w:b w:val="0"/>
+          <w:i w:val="0"/>
+          <w:color w:val="000000"/>
+          <w:sz w:val="18"/>
+          <w:highlight w:val="lightGray"/>
+        </w:rPr>
+        <w:t>n</w:t>
+      </w:r>
+      <w:r>
+        <w:rPr>
+          <w:rFonts w:ascii="Arial" w:hAnsi="Arial" w:eastAsia="Arial" w:cs="Calibri"/>
+          <w:b w:val="0"/>
+          <w:i w:val="0"/>
+          <w:color w:val="000000"/>
+          <w:sz w:val="18"/>
+          <w:highlight w:val="lightGray"/>
+        </w:rPr>
+        <w:t xml:space="preserve"> </w:t>
+      </w:r>
+      <w:r>
+        <w:rPr>
+          <w:rFonts w:ascii="Arial" w:hAnsi="Arial" w:eastAsia="Arial" w:cs="Calibri"/>
+          <w:b w:val="0"/>
+          <w:i w:val="0"/>
+          <w:color w:val="000000"/>
+          <w:sz w:val="18"/>
+          <w:highlight w:val="lightGray"/>
+        </w:rPr>
+        <w:t>C</w:t>
+      </w:r>
+      <w:r>
+        <w:rPr>
+          <w:rFonts w:ascii="Arial" w:hAnsi="Arial" w:eastAsia="Arial" w:cs="Calibri"/>
+          <w:b w:val="0"/>
+          <w:i w:val="0"/>
+          <w:color w:val="000000"/>
+          <w:sz w:val="18"/>
+          <w:highlight w:val="lightGray"/>
+        </w:rPr>
+        <w:t>o</w:t>
+      </w:r>
+      <w:r>
+        <w:rPr>
+          <w:rFonts w:ascii="Arial" w:hAnsi="Arial" w:eastAsia="Arial" w:cs="Calibri"/>
+          <w:b w:val="0"/>
+          <w:i w:val="0"/>
+          <w:color w:val="000000"/>
+          <w:sz w:val="18"/>
+          <w:highlight w:val="lightGray"/>
+        </w:rPr>
+        <w:t>l</w:t>
+      </w:r>
+      <w:r>
+        <w:rPr>
+          <w:rFonts w:ascii="Arial" w:hAnsi="Arial" w:eastAsia="Arial" w:cs="Calibri"/>
+          <w:b w:val="0"/>
+          <w:i w:val="0"/>
+          <w:color w:val="000000"/>
+          <w:sz w:val="18"/>
+          <w:highlight w:val="lightGray"/>
+        </w:rPr>
+        <w:t>u</w:t>
+      </w:r>
+      <w:r>
+        <w:rPr>
+          <w:rFonts w:ascii="Arial" w:hAnsi="Arial" w:eastAsia="Arial" w:cs="Calibri"/>
+          <w:b w:val="0"/>
+          <w:i w:val="0"/>
+          <w:color w:val="000000"/>
+          <w:sz w:val="18"/>
+          <w:highlight w:val="lightGray"/>
+        </w:rPr>
+        <w:t>m</w:t>
+      </w:r>
+      <w:r>
+        <w:rPr>
+          <w:rFonts w:ascii="Arial" w:hAnsi="Arial" w:eastAsia="Arial" w:cs="Calibri"/>
+          <w:b w:val="0"/>
+          <w:i w:val="0"/>
+          <w:color w:val="000000"/>
+          <w:sz w:val="18"/>
+          <w:highlight w:val="lightGray"/>
+        </w:rPr>
+        <w:t>n</w:t>
+      </w:r>
+      <w:r>
+        <w:rPr>
+          <w:rFonts w:ascii="Arial" w:hAnsi="Arial" w:eastAsia="Arial" w:cs="Calibri"/>
+          <w:b w:val="0"/>
+          <w:i w:val="0"/>
+          <w:color w:val="000000"/>
+          <w:sz w:val="18"/>
+          <w:highlight w:val="lightGray"/>
+        </w:rPr>
+        <w:t>:</w:t>
+      </w:r>
+      <w:r>
+        <w:rPr>
+          <w:rFonts w:ascii="Arial" w:hAnsi="Arial" w:eastAsia="Arial" w:cs="Calibri"/>
+          <w:b w:val="0"/>
+          <w:i w:val="0"/>
+          <w:color w:val="000000"/>
+          <w:sz w:val="18"/>
+          <w:highlight w:val="lightGray"/>
+        </w:rPr>
+        <w:t xml:space="preserve"> </w:t>
+      </w:r>
+      <w:r>
+        <w:rPr>
+          <w:rFonts w:ascii="Arial" w:hAnsi="Arial" w:eastAsia="Arial" w:cs="Calibri"/>
+          <w:b w:val="0"/>
+          <w:i w:val="0"/>
+          <w:color w:val="000000"/>
+          <w:sz w:val="18"/>
+          <w:highlight w:val="lightGray"/>
+        </w:rPr>
+        <w:t>M</w:t>
+      </w:r>
+      <w:r>
+        <w:rPr>
+          <w:rFonts w:ascii="Arial" w:hAnsi="Arial" w:eastAsia="Arial" w:cs="Calibri"/>
+          <w:b w:val="0"/>
+          <w:i w:val="0"/>
+          <w:color w:val="000000"/>
+          <w:sz w:val="18"/>
+          <w:highlight w:val="lightGray"/>
+        </w:rPr>
+        <w:t>o</w:t>
+      </w:r>
+      <w:r>
+        <w:rPr>
+          <w:rFonts w:ascii="Arial" w:hAnsi="Arial" w:eastAsia="Arial" w:cs="Calibri"/>
+          <w:b w:val="0"/>
+          <w:i w:val="0"/>
+          <w:color w:val="000000"/>
+          <w:sz w:val="18"/>
+          <w:highlight w:val="lightGray"/>
+        </w:rPr>
+        <w:t>t</w:t>
+      </w:r>
+      <w:r>
+        <w:rPr>
+          <w:rFonts w:ascii="Arial" w:hAnsi="Arial" w:eastAsia="Arial" w:cs="Calibri"/>
+          <w:b w:val="0"/>
+          <w:i w:val="0"/>
+          <w:color w:val="000000"/>
+          <w:sz w:val="18"/>
+          <w:highlight w:val="lightGray"/>
+        </w:rPr>
+        <w:t>a</w:t>
+      </w:r>
+      <w:r>
+        <w:rPr>
+          <w:rFonts w:ascii="Arial" w:hAnsi="Arial" w:eastAsia="Arial" w:cs="Calibri"/>
+          <w:b w:val="0"/>
+          <w:i w:val="0"/>
+          <w:color w:val="000000"/>
+          <w:sz w:val="18"/>
+          <w:highlight w:val="lightGray"/>
+        </w:rPr>
+        <w:t>s</w:t>
+      </w:r>
+      <w:r>
+        <w:rPr>
+          <w:rFonts w:ascii="Arial" w:hAnsi="Arial" w:eastAsia="Arial" w:cs="Calibri"/>
+          <w:b w:val="0"/>
+          <w:i w:val="0"/>
+          <w:color w:val="000000"/>
+          <w:sz w:val="18"/>
+          <w:highlight w:val="lightGray"/>
+        </w:rPr>
+        <w:t>e</w:t>
+      </w:r>
+      <w:r>
+        <w:rPr>
+          <w:rFonts w:ascii="Arial" w:hAnsi="Arial" w:eastAsia="Arial" w:cs="Calibri"/>
+          <w:b w:val="0"/>
+          <w:i w:val="0"/>
+          <w:color w:val="000000"/>
+          <w:sz w:val="18"/>
+          <w:highlight w:val="lightGray"/>
+        </w:rPr>
+        <w:t>m</w:t>
+      </w:r>
+      <w:r>
+        <w:rPr>
+          <w:rFonts w:ascii="Arial" w:hAnsi="Arial" w:eastAsia="Arial" w:cs="Calibri"/>
+          <w:b w:val="0"/>
+          <w:i w:val="0"/>
+          <w:color w:val="000000"/>
+          <w:sz w:val="18"/>
+          <w:highlight w:val="lightGray"/>
+        </w:rPr>
+        <w:t xml:space="preserve"> </w:t>
+      </w:r>
+      <w:r>
+        <w:rPr>
+          <w:rFonts w:ascii="Arial" w:hAnsi="Arial" w:eastAsia="Arial" w:cs="Calibri"/>
+          <w:b w:val="0"/>
+          <w:i w:val="0"/>
+          <w:color w:val="000000"/>
+          <w:sz w:val="18"/>
+          <w:highlight w:val="lightGray"/>
+        </w:rPr>
+        <w:t>E</w:t>
+      </w:r>
+      <w:r>
+        <w:rPr>
+          <w:rFonts w:ascii="Arial" w:hAnsi="Arial" w:eastAsia="Arial" w:cs="Calibri"/>
+          <w:b w:val="0"/>
+          <w:i w:val="0"/>
+          <w:color w:val="000000"/>
+          <w:sz w:val="18"/>
+          <w:highlight w:val="lightGray"/>
+        </w:rPr>
+        <w:t>s</w:t>
+      </w:r>
+      <w:r>
+        <w:rPr>
+          <w:rFonts w:ascii="Arial" w:hAnsi="Arial" w:eastAsia="Arial" w:cs="Calibri"/>
+          <w:b w:val="0"/>
+          <w:i w:val="0"/>
+          <w:color w:val="000000"/>
+          <w:sz w:val="18"/>
+          <w:highlight w:val="lightGray"/>
+        </w:rPr>
+        <w:t>s</w:t>
+      </w:r>
+      <w:r>
+        <w:rPr>
+          <w:rFonts w:ascii="Arial" w:hAnsi="Arial" w:eastAsia="Arial" w:cs="Calibri"/>
+          <w:b w:val="0"/>
+          <w:i w:val="0"/>
+          <w:color w:val="000000"/>
+          <w:sz w:val="18"/>
+          <w:highlight w:val="lightGray"/>
+        </w:rPr>
+        <w:t>a</w:t>
+      </w:r>
+      <w:r>
+        <w:rPr>
+          <w:rFonts w:ascii="Arial" w:hAnsi="Arial" w:eastAsia="Arial" w:cs="Calibri"/>
+          <w:b w:val="0"/>
+          <w:i w:val="0"/>
+          <w:color w:val="000000"/>
+          <w:sz w:val="18"/>
+          <w:highlight w:val="lightGray"/>
+        </w:rPr>
+        <w:t>m</w:t>
+      </w:r>
+      <w:r>
+        <w:rPr>
+          <w:rFonts w:ascii="Arial" w:hAnsi="Arial" w:eastAsia="Arial" w:cs="Calibri"/>
+          <w:b w:val="0"/>
+          <w:i w:val="0"/>
+          <w:color w:val="000000"/>
+          <w:sz w:val="18"/>
+          <w:highlight w:val="lightGray"/>
+        </w:rPr>
+        <w:t>]</w:t>
+      </w:r>
+      <w:r>
+        <w:rPr>
+          <w:rFonts w:ascii="Arial" w:hAnsi="Arial" w:eastAsia="Arial" w:cs="Calibri"/>
+          <w:b w:val="0"/>
+          <w:i w:val="0"/>
+          <w:color w:val="000000"/>
+          <w:sz w:val="18"/>
+          <w:highlight w:val="lightGray"/>
+        </w:rPr>
+        <w:t xml:space="preserve"> </w:t>
+      </w:r>
+      <w:r>
+        <w:rPr>
+          <w:rFonts w:ascii="Arial" w:hAnsi="Arial" w:eastAsia="Arial" w:cs="Calibri"/>
+          <w:b w:val="0"/>
+          <w:i w:val="0"/>
+          <w:color w:val="000000"/>
+          <w:sz w:val="18"/>
+          <w:highlight w:val="lightGray"/>
+        </w:rPr>
+        <w:t>-</w:t>
+      </w:r>
+      <w:r>
+        <w:rPr>
+          <w:rFonts w:ascii="Arial" w:hAnsi="Arial" w:eastAsia="Arial" w:cs="Calibri"/>
+          <w:b w:val="0"/>
+          <w:i w:val="0"/>
+          <w:color w:val="000000"/>
+          <w:sz w:val="18"/>
+          <w:highlight w:val="lightGray"/>
+        </w:rPr>
+        <w:t>&gt;</w:t>
+      </w:r>
+      <w:r>
+        <w:rPr>
+          <w:rFonts w:ascii="Arial" w:hAnsi="Arial" w:eastAsia="Arial" w:cs="Calibri"/>
+          <w:b w:val="0"/>
+          <w:i w:val="0"/>
+          <w:color w:val="000000"/>
+          <w:sz w:val="18"/>
+          <w:highlight w:val="lightGray"/>
+        </w:rPr>
+        <w:t xml:space="preserve"> </w:t>
+      </w:r>
+      <w:r>
+        <w:rPr>
+          <w:rFonts w:ascii="Arial" w:hAnsi="Arial" w:eastAsia="Arial" w:cs="Calibri"/>
+          <w:b/>
+          <w:i w:val="0"/>
+          <w:color w:val="000000"/>
+          <w:sz w:val="18"/>
+          <w:highlight w:val="lightGray"/>
+        </w:rPr>
+        <w:t>T</w:t>
+      </w:r>
+      <w:r>
+        <w:rPr>
+          <w:rFonts w:ascii="Arial" w:hAnsi="Arial" w:eastAsia="Arial" w:cs="Calibri"/>
+          <w:b/>
+          <w:i w:val="0"/>
+          <w:color w:val="000000"/>
+          <w:sz w:val="18"/>
+          <w:highlight w:val="lightGray"/>
+        </w:rPr>
+        <w:t>o</w:t>
+      </w:r>
+      <w:r>
+        <w:rPr>
+          <w:rFonts w:ascii="Arial" w:hAnsi="Arial" w:eastAsia="Arial" w:cs="Calibri"/>
+          <w:b/>
+          <w:i w:val="0"/>
+          <w:color w:val="000000"/>
+          <w:sz w:val="18"/>
+          <w:highlight w:val="lightGray"/>
+        </w:rPr>
+        <w:t>o</w:t>
+      </w:r>
+      <w:r>
+        <w:rPr>
+          <w:rFonts w:ascii="Arial" w:hAnsi="Arial" w:eastAsia="Arial" w:cs="Calibri"/>
+          <w:b/>
+          <w:i w:val="0"/>
+          <w:color w:val="000000"/>
+          <w:sz w:val="18"/>
+          <w:highlight w:val="lightGray"/>
+        </w:rPr>
+        <w:t>l</w:t>
+      </w:r>
+      <w:r>
+        <w:rPr>
+          <w:rFonts w:ascii="Arial" w:hAnsi="Arial" w:eastAsia="Arial" w:cs="Calibri"/>
+          <w:b/>
+          <w:i w:val="0"/>
+          <w:color w:val="000000"/>
+          <w:sz w:val="18"/>
+          <w:highlight w:val="lightGray"/>
+        </w:rPr>
+        <w:t>:</w:t>
+      </w:r>
+      <w:r>
+        <w:rPr>
+          <w:rFonts w:ascii="Arial" w:hAnsi="Arial" w:eastAsia="Arial" w:cs="Calibri"/>
+          <w:b w:val="0"/>
+          <w:i w:val="0"/>
+          <w:color w:val="000000"/>
+          <w:sz w:val="18"/>
+          <w:highlight w:val="lightGray"/>
+        </w:rPr>
+        <w:t xml:space="preserve"> </w:t>
+      </w:r>
+      <w:r>
+        <w:rPr>
+          <w:rFonts w:ascii="Arial" w:hAnsi="Arial" w:eastAsia="Arial" w:cs="Calibri"/>
+          <w:b w:val="0"/>
+          <w:i w:val="0"/>
+          <w:color w:val="000000"/>
+          <w:sz w:val="18"/>
+          <w:highlight w:val="lightGray"/>
+        </w:rPr>
+        <w:t>[</w:t>
+      </w:r>
+      <w:r>
+        <w:rPr>
+          <w:rFonts w:ascii="Arial" w:hAnsi="Arial" w:eastAsia="Arial" w:cs="Calibri"/>
+          <w:b w:val="0"/>
+          <w:i w:val="0"/>
+          <w:color w:val="000000"/>
+          <w:sz w:val="18"/>
+          <w:highlight w:val="lightGray"/>
+        </w:rPr>
+        <w:t>L</w:t>
+      </w:r>
+      <w:r>
+        <w:rPr>
+          <w:rFonts w:ascii="Arial" w:hAnsi="Arial" w:eastAsia="Arial" w:cs="Calibri"/>
+          <w:b w:val="0"/>
+          <w:i w:val="0"/>
+          <w:color w:val="000000"/>
+          <w:sz w:val="18"/>
+          <w:highlight w:val="lightGray"/>
+        </w:rPr>
+        <w:t>i</w:t>
+      </w:r>
+      <w:r>
+        <w:rPr>
+          <w:rFonts w:ascii="Arial" w:hAnsi="Arial" w:eastAsia="Arial" w:cs="Calibri"/>
+          <w:b w:val="0"/>
+          <w:i w:val="0"/>
+          <w:color w:val="000000"/>
+          <w:sz w:val="18"/>
+          <w:highlight w:val="lightGray"/>
+        </w:rPr>
+        <w:t>g</w:t>
+      </w:r>
+      <w:r>
+        <w:rPr>
+          <w:rFonts w:ascii="Arial" w:hAnsi="Arial" w:eastAsia="Arial" w:cs="Calibri"/>
+          <w:b w:val="0"/>
+          <w:i w:val="0"/>
+          <w:color w:val="000000"/>
+          <w:sz w:val="18"/>
+          <w:highlight w:val="lightGray"/>
+        </w:rPr>
+        <w:t>h</w:t>
+      </w:r>
+      <w:r>
+        <w:rPr>
+          <w:rFonts w:ascii="Arial" w:hAnsi="Arial" w:eastAsia="Arial" w:cs="Calibri"/>
+          <w:b w:val="0"/>
+          <w:i w:val="0"/>
+          <w:color w:val="000000"/>
+          <w:sz w:val="18"/>
+          <w:highlight w:val="lightGray"/>
+        </w:rPr>
+        <w:t>t</w:t>
+      </w:r>
+      <w:r>
+        <w:rPr>
+          <w:rFonts w:ascii="Arial" w:hAnsi="Arial" w:eastAsia="Arial" w:cs="Calibri"/>
+          <w:b w:val="0"/>
+          <w:i w:val="0"/>
+          <w:color w:val="000000"/>
+          <w:sz w:val="18"/>
+          <w:highlight w:val="lightGray"/>
+        </w:rPr>
+        <w:t>s</w:t>
+      </w:r>
+      <w:r>
+        <w:rPr>
+          <w:rFonts w:ascii="Arial" w:hAnsi="Arial" w:eastAsia="Arial" w:cs="Calibri"/>
+          <w:b w:val="0"/>
+          <w:i w:val="0"/>
+          <w:color w:val="000000"/>
+          <w:sz w:val="18"/>
+          <w:highlight w:val="lightGray"/>
+        </w:rPr>
+        <w:t>h</w:t>
+      </w:r>
+      <w:r>
+        <w:rPr>
+          <w:rFonts w:ascii="Arial" w:hAnsi="Arial" w:eastAsia="Arial" w:cs="Calibri"/>
+          <w:b w:val="0"/>
+          <w:i w:val="0"/>
+          <w:color w:val="000000"/>
+          <w:sz w:val="18"/>
+          <w:highlight w:val="lightGray"/>
+        </w:rPr>
+        <w:t>o</w:t>
+      </w:r>
+      <w:r>
+        <w:rPr>
+          <w:rFonts w:ascii="Arial" w:hAnsi="Arial" w:eastAsia="Arial" w:cs="Calibri"/>
+          <w:b w:val="0"/>
+          <w:i w:val="0"/>
+          <w:color w:val="000000"/>
+          <w:sz w:val="18"/>
+          <w:highlight w:val="lightGray"/>
+        </w:rPr>
+        <w:t>t</w:t>
+      </w:r>
+      <w:r>
+        <w:rPr>
+          <w:rFonts w:ascii="Arial" w:hAnsi="Arial" w:eastAsia="Arial" w:cs="Calibri"/>
+          <w:b w:val="0"/>
+          <w:i w:val="0"/>
+          <w:color w:val="000000"/>
+          <w:sz w:val="18"/>
+          <w:highlight w:val="lightGray"/>
+        </w:rPr>
+        <w:t xml:space="preserve"> </w:t>
+      </w:r>
+      <w:r>
+        <w:rPr>
+          <w:rFonts w:ascii="Arial" w:hAnsi="Arial" w:eastAsia="Arial" w:cs="Calibri"/>
+          <w:b w:val="0"/>
+          <w:i w:val="0"/>
+          <w:color w:val="000000"/>
+          <w:sz w:val="18"/>
+          <w:highlight w:val="lightGray"/>
+        </w:rPr>
+        <w:t>P</w:t>
+      </w:r>
+      <w:r>
+        <w:rPr>
+          <w:rFonts w:ascii="Arial" w:hAnsi="Arial" w:eastAsia="Arial" w:cs="Calibri"/>
+          <w:b w:val="0"/>
+          <w:i w:val="0"/>
+          <w:color w:val="000000"/>
+          <w:sz w:val="18"/>
+          <w:highlight w:val="lightGray"/>
+        </w:rPr>
+        <w:t>r</w:t>
+      </w:r>
+      <w:r>
+        <w:rPr>
+          <w:rFonts w:ascii="Arial" w:hAnsi="Arial" w:eastAsia="Arial" w:cs="Calibri"/>
+          <w:b w:val="0"/>
+          <w:i w:val="0"/>
+          <w:color w:val="000000"/>
+          <w:sz w:val="18"/>
+          <w:highlight w:val="lightGray"/>
+        </w:rPr>
+        <w:t>o</w:t>
+      </w:r>
+      <w:r>
+        <w:rPr>
+          <w:rFonts w:ascii="Arial" w:hAnsi="Arial" w:eastAsia="Arial" w:cs="Calibri"/>
+          <w:b w:val="0"/>
+          <w:i w:val="0"/>
+          <w:color w:val="000000"/>
+          <w:sz w:val="18"/>
+          <w:highlight w:val="lightGray"/>
+        </w:rPr>
+        <w:t>g</w:t>
+      </w:r>
+      <w:r>
+        <w:rPr>
+          <w:rFonts w:ascii="Arial" w:hAnsi="Arial" w:eastAsia="Arial" w:cs="Calibri"/>
+          <w:b w:val="0"/>
+          <w:i w:val="0"/>
+          <w:color w:val="000000"/>
+          <w:sz w:val="18"/>
+          <w:highlight w:val="lightGray"/>
+        </w:rPr>
+        <w:t>r</w:t>
+      </w:r>
+      <w:r>
+        <w:rPr>
+          <w:rFonts w:ascii="Arial" w:hAnsi="Arial" w:eastAsia="Arial" w:cs="Calibri"/>
+          <w:b w:val="0"/>
+          <w:i w:val="0"/>
+          <w:color w:val="000000"/>
+          <w:sz w:val="18"/>
+          <w:highlight w:val="lightGray"/>
+        </w:rPr>
+        <w:t>a</w:t>
+      </w:r>
+      <w:r>
+        <w:rPr>
+          <w:rFonts w:ascii="Arial" w:hAnsi="Arial" w:eastAsia="Arial" w:cs="Calibri"/>
+          <w:b w:val="0"/>
+          <w:i w:val="0"/>
+          <w:color w:val="000000"/>
+          <w:sz w:val="18"/>
+          <w:highlight w:val="lightGray"/>
+        </w:rPr>
+        <w:t>m</w:t>
+      </w:r>
+      <w:r>
+        <w:rPr>
+          <w:rFonts w:ascii="Arial" w:hAnsi="Arial" w:eastAsia="Arial" w:cs="Calibri"/>
+          <w:b w:val="0"/>
+          <w:i w:val="0"/>
+          <w:color w:val="000000"/>
+          <w:sz w:val="18"/>
+          <w:highlight w:val="lightGray"/>
+        </w:rPr>
+        <w:t>]</w:t>
+      </w:r>
+      <w:r>
+        <w:rPr>
+          <w:rFonts w:ascii="Arial" w:hAnsi="Arial" w:eastAsia="Arial" w:cs="Calibri"/>
+          <w:b w:val="0"/>
+          <w:i w:val="0"/>
+          <w:color w:val="000000"/>
+          <w:sz w:val="18"/>
+          <w:highlight w:val="lightGray"/>
+        </w:rPr>
+        <w:t xml:space="preserve"> </w:t>
+      </w:r>
+      <w:r>
+        <w:rPr>
+          <w:rFonts w:ascii="Arial" w:hAnsi="Arial" w:eastAsia="Arial" w:cs="Calibri"/>
+          <w:b w:val="0"/>
+          <w:i w:val="0"/>
+          <w:color w:val="000000"/>
+          <w:sz w:val="18"/>
+          <w:highlight w:val="lightGray"/>
+        </w:rPr>
+        <w:t>-</w:t>
+      </w:r>
+      <w:r>
+        <w:rPr>
+          <w:rFonts w:ascii="Arial" w:hAnsi="Arial" w:eastAsia="Arial" w:cs="Calibri"/>
+          <w:b w:val="0"/>
+          <w:i w:val="0"/>
+          <w:color w:val="000000"/>
+          <w:sz w:val="18"/>
+          <w:highlight w:val="lightGray"/>
+        </w:rPr>
+        <w:t>&gt;</w:t>
+      </w:r>
+      <w:r>
+        <w:rPr>
+          <w:rFonts w:ascii="Arial" w:hAnsi="Arial" w:eastAsia="Arial" w:cs="Calibri"/>
+          <w:b w:val="0"/>
+          <w:i w:val="0"/>
+          <w:color w:val="000000"/>
+          <w:sz w:val="18"/>
+          <w:highlight w:val="lightGray"/>
+        </w:rPr>
+        <w:t xml:space="preserve"> </w:t>
+      </w:r>
+      <w:r>
+        <w:rPr>
+          <w:rFonts w:ascii="Arial" w:hAnsi="Arial" w:eastAsia="Arial" w:cs="Calibri"/>
+          <w:b/>
+          <w:i w:val="0"/>
+          <w:color w:val="000000"/>
+          <w:sz w:val="18"/>
+          <w:highlight w:val="lightGray"/>
+        </w:rPr>
+        <w:t>F</w:t>
+      </w:r>
+      <w:r>
+        <w:rPr>
+          <w:rFonts w:ascii="Arial" w:hAnsi="Arial" w:eastAsia="Arial" w:cs="Calibri"/>
+          <w:b/>
+          <w:i w:val="0"/>
+          <w:color w:val="000000"/>
+          <w:sz w:val="18"/>
+          <w:highlight w:val="lightGray"/>
+        </w:rPr>
+        <w:t>r</w:t>
+      </w:r>
+      <w:r>
+        <w:rPr>
+          <w:rFonts w:ascii="Arial" w:hAnsi="Arial" w:eastAsia="Arial" w:cs="Calibri"/>
+          <w:b/>
+          <w:i w:val="0"/>
+          <w:color w:val="000000"/>
+          <w:sz w:val="18"/>
+          <w:highlight w:val="lightGray"/>
+        </w:rPr>
+        <w:t>o</w:t>
+      </w:r>
+      <w:r>
+        <w:rPr>
+          <w:rFonts w:ascii="Arial" w:hAnsi="Arial" w:eastAsia="Arial" w:cs="Calibri"/>
+          <w:b/>
+          <w:i w:val="0"/>
+          <w:color w:val="000000"/>
+          <w:sz w:val="18"/>
+          <w:highlight w:val="lightGray"/>
+        </w:rPr>
+        <w:t>m</w:t>
+      </w:r>
+      <w:r>
+        <w:rPr>
+          <w:rFonts w:ascii="Arial" w:hAnsi="Arial" w:eastAsia="Arial" w:cs="Calibri"/>
+          <w:b/>
+          <w:i w:val="0"/>
+          <w:color w:val="000000"/>
+          <w:sz w:val="18"/>
+          <w:highlight w:val="lightGray"/>
+        </w:rPr>
+        <w:t xml:space="preserve"> </w:t>
+      </w:r>
+      <w:r>
+        <w:rPr>
+          <w:rFonts w:ascii="Arial" w:hAnsi="Arial" w:eastAsia="Arial" w:cs="Calibri"/>
+          <w:b w:val="0"/>
+          <w:i w:val="0"/>
+          <w:color w:val="000000"/>
+          <w:sz w:val="18"/>
+          <w:highlight w:val="lightGray"/>
+        </w:rPr>
+        <w:t>[</w:t>
+      </w:r>
+      <w:r>
+        <w:rPr>
+          <w:rFonts w:ascii="Arial" w:hAnsi="Arial" w:eastAsia="Arial" w:cs="Calibri"/>
+          <w:b w:val="0"/>
+          <w:i w:val="0"/>
+          <w:color w:val="000000"/>
+          <w:sz w:val="18"/>
+          <w:highlight w:val="lightGray"/>
+        </w:rPr>
+        <w:t>S</w:t>
+      </w:r>
+      <w:r>
+        <w:rPr>
+          <w:rFonts w:ascii="Arial" w:hAnsi="Arial" w:eastAsia="Arial" w:cs="Calibri"/>
+          <w:b w:val="0"/>
+          <w:i w:val="0"/>
+          <w:color w:val="000000"/>
+          <w:sz w:val="18"/>
+          <w:highlight w:val="lightGray"/>
+        </w:rPr>
+        <w:t>i</w:t>
+      </w:r>
+      <w:r>
+        <w:rPr>
+          <w:rFonts w:ascii="Arial" w:hAnsi="Arial" w:eastAsia="Arial" w:cs="Calibri"/>
+          <w:b w:val="0"/>
+          <w:i w:val="0"/>
+          <w:color w:val="000000"/>
+          <w:sz w:val="18"/>
+          <w:highlight w:val="lightGray"/>
+        </w:rPr>
+        <w:t>t</w:t>
+      </w:r>
+      <w:r>
+        <w:rPr>
+          <w:rFonts w:ascii="Arial" w:hAnsi="Arial" w:eastAsia="Arial" w:cs="Calibri"/>
+          <w:b w:val="0"/>
+          <w:i w:val="0"/>
+          <w:color w:val="000000"/>
+          <w:sz w:val="18"/>
+          <w:highlight w:val="lightGray"/>
+        </w:rPr>
+        <w:t>e</w:t>
+      </w:r>
+      <w:r>
+        <w:rPr>
+          <w:rFonts w:ascii="Arial" w:hAnsi="Arial" w:eastAsia="Arial" w:cs="Calibri"/>
+          <w:b w:val="0"/>
+          <w:i w:val="0"/>
+          <w:color w:val="000000"/>
+          <w:sz w:val="18"/>
+          <w:highlight w:val="lightGray"/>
+        </w:rPr>
+        <w:t>:</w:t>
+      </w:r>
+      <w:r>
+        <w:rPr>
+          <w:rFonts w:ascii="Arial" w:hAnsi="Arial" w:eastAsia="Arial"/>
+          <w:b w:val="0"/>
+          <w:i w:val="0"/>
+          <w:sz w:val="18"/>
+          <w:highlight w:val="lightGray"/>
+        </w:rPr>
+        <w:t>https://www.wikimedia.org</w:t>
+      </w:r>
+      <w:r>
+        <w:rPr>
+          <w:rFonts w:ascii="Arial" w:hAnsi="Arial" w:eastAsia="Arial"/>
+          <w:b w:val="0"/>
+          <w:i w:val="0"/>
+          <w:color w:val="000000"/>
+          <w:sz w:val="18"/>
+          <w:highlight w:val="lightGray"/>
+        </w:rPr>
+        <w:t>/</w:t>
+      </w:r>
+      <w:r>
+        <w:rPr>
+          <w:rFonts w:ascii="Arial" w:hAnsi="Arial" w:eastAsia="Arial"/>
+          <w:b w:val="0"/>
+          <w:i w:val="0"/>
+          <w:color w:val="000000"/>
+          <w:sz w:val="18"/>
+          <w:highlight w:val="lightGray"/>
+        </w:rPr>
+        <w:t>]</w:t>
+      </w:r>
+      <w:r>
+        <w:rPr>
+          <w:rFonts w:ascii="Arial" w:hAnsi="Arial" w:eastAsia="Arial"/>
+          <w:b w:val="0"/>
+          <w:i w:val="0"/>
+          <w:color w:val="000000"/>
+          <w:sz w:val="18"/>
+          <w:highlight w:val="lightGray"/>
+        </w:rPr>
+        <w:t xml:space="preserve"> </w:t>
+      </w:r>
+      <w:r>
+        <w:rPr>
+          <w:rFonts w:ascii="Arial" w:hAnsi="Arial" w:eastAsia="Arial"/>
+          <w:b/>
+          <w:i w:val="0"/>
+          <w:color w:val="000000"/>
+          <w:sz w:val="18"/>
+          <w:highlight w:val="lightGray"/>
+        </w:rPr>
+        <w:t>o</w:t>
+      </w:r>
+      <w:r>
+        <w:rPr>
+          <w:rFonts w:ascii="Arial" w:hAnsi="Arial" w:eastAsia="Arial"/>
+          <w:b/>
+          <w:i w:val="0"/>
+          <w:color w:val="000000"/>
+          <w:sz w:val="18"/>
+          <w:highlight w:val="lightGray"/>
+        </w:rPr>
+        <w:t>n</w:t>
+      </w:r>
+      <w:r>
+        <w:rPr>
+          <w:rFonts w:ascii="Arial" w:hAnsi="Arial" w:eastAsia="Arial"/>
+          <w:b w:val="0"/>
+          <w:i w:val="0"/>
+          <w:sz w:val="18"/>
+          <w:highlight w:val="lightGray"/>
+        </w:rPr>
+        <w:t xml:space="preserve"> [10/2</w:t>
+      </w:r>
+      <w:r>
+        <w:rPr>
+          <w:rFonts w:ascii="Arial" w:hAnsi="Arial" w:eastAsia="Arial"/>
+          <w:b w:val="0"/>
+          <w:i w:val="0"/>
+          <w:sz w:val="18"/>
           <w:highlight w:val="lightGray"/>
         </w:rPr>
         <w:t>8</w:t>
       </w:r>
       <w:r>
         <w:rPr>
-          <w:b/>
-          <w:bCs/>
+          <w:rFonts w:ascii="Arial" w:hAnsi="Arial" w:eastAsia="Arial"/>
+          <w:b w:val="0"/>
+          <w:i w:val="0"/>
+          <w:sz w:val="18"/>
           <w:highlight w:val="lightGray"/>
         </w:rPr>
         <w:t>/2025]</w:t>
@@ -135,59 +1817,1575 @@
       </w:pPr>
       <w:r>
         <w:rPr>
-          <w:b/>
-          <w:shd w:val="clear" w:color="auto" w:fill="B7B7B7"/>
-        </w:rPr>
-        <w:t># Source</w:t>
-      </w:r>
-      <w:r>
-        <w:rPr>
-          <w:shd w:val="clear" w:color="auto" w:fill="B7B7B7"/>
-        </w:rPr>
-        <w:t xml:space="preserve">: </w:t>
-      </w:r>
-      <w:r>
-        <w:rPr>
-          <w:b/>
-          <w:shd w:val="clear" w:color="auto" w:fill="B7B7B7"/>
-        </w:rPr>
-        <w:t xml:space="preserve">Chatgpt </w:t>
-      </w:r>
-      <w:r>
-        <w:rPr>
-          <w:b/>
-          <w:sz w:val="14"/>
-          <w:szCs w:val="14"/>
-          <w:shd w:val="clear" w:color="auto" w:fill="B7B7B7"/>
+          <w:rFonts w:ascii="Arial" w:hAnsi="Arial" w:eastAsia="Arial" w:cs="Arial"/>
+          <w:b/>
+          <w:i w:val="0"/>
+          <w:color w:val="000000"/>
+          <w:sz w:val="18"/>
+          <w:highlight w:val="lightGray"/>
+        </w:rPr>
+        <w:t>#</w:t>
+      </w:r>
+      <w:r>
+        <w:rPr>
+          <w:rFonts w:ascii="Arial" w:hAnsi="Arial" w:eastAsia="Arial" w:cs="Arial"/>
+          <w:b/>
+          <w:i w:val="0"/>
+          <w:color w:val="000000"/>
+          <w:sz w:val="18"/>
+          <w:highlight w:val="lightGray"/>
+        </w:rPr>
+        <w:t xml:space="preserve"> </w:t>
+      </w:r>
+      <w:r>
+        <w:rPr>
+          <w:rFonts w:ascii="Arial" w:hAnsi="Arial" w:eastAsia="Arial" w:cs="Arial"/>
+          <w:b/>
+          <w:i w:val="0"/>
+          <w:color w:val="000000"/>
+          <w:sz w:val="18"/>
+          <w:highlight w:val="lightGray"/>
+        </w:rPr>
+        <w:t>S</w:t>
+      </w:r>
+      <w:r>
+        <w:rPr>
+          <w:rFonts w:ascii="Arial" w:hAnsi="Arial" w:eastAsia="Arial" w:cs="Arial"/>
+          <w:b/>
+          <w:i w:val="0"/>
+          <w:color w:val="000000"/>
+          <w:sz w:val="18"/>
+          <w:highlight w:val="lightGray"/>
+        </w:rPr>
+        <w:t>o</w:t>
+      </w:r>
+      <w:r>
+        <w:rPr>
+          <w:rFonts w:ascii="Arial" w:hAnsi="Arial" w:eastAsia="Arial" w:cs="Arial"/>
+          <w:b/>
+          <w:i w:val="0"/>
+          <w:color w:val="000000"/>
+          <w:sz w:val="18"/>
+          <w:highlight w:val="lightGray"/>
+        </w:rPr>
+        <w:t>u</w:t>
+      </w:r>
+      <w:r>
+        <w:rPr>
+          <w:rFonts w:ascii="Arial" w:hAnsi="Arial" w:eastAsia="Arial" w:cs="Arial"/>
+          <w:b/>
+          <w:i w:val="0"/>
+          <w:color w:val="000000"/>
+          <w:sz w:val="18"/>
+          <w:highlight w:val="lightGray"/>
+        </w:rPr>
+        <w:t>r</w:t>
+      </w:r>
+      <w:r>
+        <w:rPr>
+          <w:rFonts w:ascii="Arial" w:hAnsi="Arial" w:eastAsia="Arial" w:cs="Arial"/>
+          <w:b/>
+          <w:i w:val="0"/>
+          <w:color w:val="000000"/>
+          <w:sz w:val="18"/>
+          <w:highlight w:val="lightGray"/>
+        </w:rPr>
+        <w:t>c</w:t>
+      </w:r>
+      <w:r>
+        <w:rPr>
+          <w:rFonts w:ascii="Arial" w:hAnsi="Arial" w:eastAsia="Arial" w:cs="Arial"/>
+          <w:b/>
+          <w:i w:val="0"/>
+          <w:color w:val="000000"/>
+          <w:sz w:val="18"/>
+          <w:highlight w:val="lightGray"/>
+        </w:rPr>
+        <w:t>e</w:t>
+      </w:r>
+      <w:r>
+        <w:rPr>
+          <w:rFonts w:ascii="Arial" w:hAnsi="Arial" w:eastAsia="Arial" w:cs="Arial"/>
+          <w:b/>
+          <w:i w:val="0"/>
+          <w:color w:val="000000"/>
+          <w:sz w:val="18"/>
+          <w:highlight w:val="lightGray"/>
+        </w:rPr>
+        <w:t>:</w:t>
+      </w:r>
+      <w:r>
+        <w:rPr>
+          <w:rFonts w:ascii="Arial" w:hAnsi="Arial" w:eastAsia="Arial" w:cs="Arial"/>
+          <w:b/>
+          <w:i w:val="0"/>
+          <w:color w:val="000000"/>
+          <w:sz w:val="18"/>
+          <w:highlight w:val="lightGray"/>
+        </w:rPr>
+        <w:t xml:space="preserve"> </w:t>
+      </w:r>
+      <w:r>
+        <w:rPr>
+          <w:rFonts w:ascii="Arial" w:hAnsi="Arial" w:eastAsia="Arial" w:cs="Arial"/>
+          <w:b/>
+          <w:i w:val="0"/>
+          <w:color w:val="000000"/>
+          <w:sz w:val="18"/>
+          <w:highlight w:val="lightGray"/>
+        </w:rPr>
+        <w:t>A</w:t>
+      </w:r>
+      <w:r>
+        <w:rPr>
+          <w:rFonts w:ascii="Arial" w:hAnsi="Arial" w:eastAsia="Arial" w:cs="Arial"/>
+          <w:b/>
+          <w:i w:val="0"/>
+          <w:color w:val="000000"/>
+          <w:sz w:val="18"/>
+          <w:highlight w:val="lightGray"/>
+        </w:rPr>
+        <w:t>I</w:t>
+      </w:r>
+      <w:r>
+        <w:rPr>
+          <w:rFonts w:ascii="Arial" w:hAnsi="Arial" w:eastAsia="Arial" w:cs="Arial"/>
+          <w:b/>
+          <w:i w:val="0"/>
+          <w:color w:val="000000"/>
+          <w:sz w:val="18"/>
+          <w:highlight w:val="lightGray"/>
+        </w:rPr>
+        <w:t xml:space="preserve"> </w:t>
+      </w:r>
+      <w:r>
+        <w:rPr>
+          <w:rFonts w:ascii="Arial" w:hAnsi="Arial" w:eastAsia="Arial" w:cs="Arial"/>
+          <w:b/>
+          <w:i w:val="0"/>
+          <w:color w:val="000000"/>
+          <w:sz w:val="18"/>
+          <w:highlight w:val="lightGray"/>
+        </w:rPr>
+        <w:t>S</w:t>
+      </w:r>
+      <w:r>
+        <w:rPr>
+          <w:rFonts w:ascii="Arial" w:hAnsi="Arial" w:eastAsia="Arial" w:cs="Arial"/>
+          <w:b/>
+          <w:i w:val="0"/>
+          <w:color w:val="000000"/>
+          <w:sz w:val="18"/>
+          <w:highlight w:val="lightGray"/>
+        </w:rPr>
+        <w:t>o</w:t>
+      </w:r>
+      <w:r>
+        <w:rPr>
+          <w:rFonts w:ascii="Arial" w:hAnsi="Arial" w:eastAsia="Arial" w:cs="Arial"/>
+          <w:b/>
+          <w:i w:val="0"/>
+          <w:color w:val="000000"/>
+          <w:sz w:val="18"/>
+          <w:highlight w:val="lightGray"/>
+        </w:rPr>
+        <w:t>u</w:t>
+      </w:r>
+      <w:r>
+        <w:rPr>
+          <w:rFonts w:ascii="Arial" w:hAnsi="Arial" w:eastAsia="Arial" w:cs="Arial"/>
+          <w:b/>
+          <w:i w:val="0"/>
+          <w:color w:val="000000"/>
+          <w:sz w:val="18"/>
+          <w:highlight w:val="lightGray"/>
+        </w:rPr>
+        <w:t>r</w:t>
+      </w:r>
+      <w:r>
+        <w:rPr>
+          <w:rFonts w:ascii="Arial" w:hAnsi="Arial" w:eastAsia="Arial" w:cs="Arial"/>
+          <w:b/>
+          <w:i w:val="0"/>
+          <w:color w:val="000000"/>
+          <w:sz w:val="18"/>
+          <w:highlight w:val="lightGray"/>
+        </w:rPr>
+        <w:t>c</w:t>
+      </w:r>
+      <w:r>
+        <w:rPr>
+          <w:rFonts w:ascii="Arial" w:hAnsi="Arial" w:eastAsia="Arial" w:cs="Arial"/>
+          <w:b/>
+          <w:i w:val="0"/>
+          <w:color w:val="000000"/>
+          <w:sz w:val="18"/>
+          <w:highlight w:val="lightGray"/>
+        </w:rPr>
+        <w:t>e</w:t>
+      </w:r>
+      <w:r>
+        <w:rPr>
+          <w:rFonts w:ascii="Arial" w:hAnsi="Arial" w:eastAsia="Arial" w:cs="Arial"/>
+          <w:b/>
+          <w:i w:val="0"/>
+          <w:color w:val="000000"/>
+          <w:sz w:val="18"/>
+          <w:highlight w:val="lightGray"/>
+        </w:rPr>
+        <w:t>:</w:t>
+      </w:r>
+      <w:r>
+        <w:rPr>
+          <w:rFonts w:ascii="Arial" w:hAnsi="Arial" w:eastAsia="Arial" w:cs="Arial"/>
+          <w:b/>
+          <w:i w:val="0"/>
+          <w:color w:val="000000"/>
+          <w:sz w:val="18"/>
+          <w:highlight w:val="lightGray"/>
+        </w:rPr>
+        <w:t xml:space="preserve"> </w:t>
+      </w:r>
+      <w:r>
+        <w:rPr>
+          <w:rFonts w:ascii="Arial" w:hAnsi="Arial" w:eastAsia="Arial" w:cs="Arial"/>
+          <w:b/>
+          <w:i w:val="0"/>
+          <w:color w:val="000000"/>
+          <w:sz w:val="18"/>
+          <w:highlight w:val="lightGray"/>
+        </w:rPr>
+        <w:t>P</w:t>
+      </w:r>
+      <w:r>
+        <w:rPr>
+          <w:rFonts w:ascii="Arial" w:hAnsi="Arial" w:eastAsia="Arial" w:cs="Arial"/>
+          <w:b/>
+          <w:i w:val="0"/>
+          <w:color w:val="000000"/>
+          <w:sz w:val="18"/>
+          <w:highlight w:val="lightGray"/>
+        </w:rPr>
+        <w:t>r</w:t>
+      </w:r>
+      <w:r>
+        <w:rPr>
+          <w:rFonts w:ascii="Arial" w:hAnsi="Arial" w:eastAsia="Arial" w:cs="Arial"/>
+          <w:b/>
+          <w:i w:val="0"/>
+          <w:color w:val="000000"/>
+          <w:sz w:val="18"/>
+          <w:highlight w:val="lightGray"/>
+        </w:rPr>
+        <w:t>o</w:t>
+      </w:r>
+      <w:r>
+        <w:rPr>
+          <w:rFonts w:ascii="Arial" w:hAnsi="Arial" w:eastAsia="Arial" w:cs="Arial"/>
+          <w:b/>
+          <w:i w:val="0"/>
+          <w:color w:val="000000"/>
+          <w:sz w:val="18"/>
+          <w:highlight w:val="lightGray"/>
+        </w:rPr>
+        <w:t>v</w:t>
+      </w:r>
+      <w:r>
+        <w:rPr>
+          <w:rFonts w:ascii="Arial" w:hAnsi="Arial" w:eastAsia="Arial" w:cs="Arial"/>
+          <w:b/>
+          <w:i w:val="0"/>
+          <w:color w:val="000000"/>
+          <w:sz w:val="18"/>
+          <w:highlight w:val="lightGray"/>
+        </w:rPr>
+        <w:t>i</w:t>
+      </w:r>
+      <w:r>
+        <w:rPr>
+          <w:rFonts w:ascii="Arial" w:hAnsi="Arial" w:eastAsia="Arial" w:cs="Arial"/>
+          <w:b/>
+          <w:i w:val="0"/>
+          <w:color w:val="000000"/>
+          <w:sz w:val="18"/>
+          <w:highlight w:val="lightGray"/>
+        </w:rPr>
+        <w:t>d</w:t>
+      </w:r>
+      <w:r>
+        <w:rPr>
+          <w:rFonts w:ascii="Arial" w:hAnsi="Arial" w:eastAsia="Arial" w:cs="Arial"/>
+          <w:b/>
+          <w:i w:val="0"/>
+          <w:color w:val="000000"/>
+          <w:sz w:val="18"/>
+          <w:highlight w:val="lightGray"/>
+        </w:rPr>
+        <w:t>e</w:t>
+      </w:r>
+      <w:r>
+        <w:rPr>
+          <w:rFonts w:ascii="Arial" w:hAnsi="Arial" w:eastAsia="Arial" w:cs="Arial"/>
+          <w:b/>
+          <w:i w:val="0"/>
+          <w:color w:val="000000"/>
+          <w:sz w:val="18"/>
+          <w:highlight w:val="lightGray"/>
+        </w:rPr>
+        <w:t>d</w:t>
+      </w:r>
+      <w:r>
+        <w:rPr>
+          <w:rFonts w:ascii="Arial" w:hAnsi="Arial" w:eastAsia="Arial" w:cs="Arial"/>
+          <w:b/>
+          <w:i w:val="0"/>
+          <w:color w:val="000000"/>
+          <w:sz w:val="18"/>
+          <w:highlight w:val="lightGray"/>
+        </w:rPr>
+        <w:t xml:space="preserve"> </w:t>
+      </w:r>
+      <w:r>
+        <w:rPr>
+          <w:rFonts w:ascii="Arial" w:hAnsi="Arial" w:eastAsia="Arial" w:cs="Arial"/>
+          <w:b/>
+          <w:i w:val="0"/>
+          <w:color w:val="000000"/>
+          <w:sz w:val="18"/>
+          <w:highlight w:val="lightGray"/>
+        </w:rPr>
+        <w:t>b</w:t>
+      </w:r>
+      <w:r>
+        <w:rPr>
+          <w:rFonts w:ascii="Arial" w:hAnsi="Arial" w:eastAsia="Arial" w:cs="Arial"/>
+          <w:b/>
+          <w:i w:val="0"/>
+          <w:color w:val="000000"/>
+          <w:sz w:val="18"/>
+          <w:highlight w:val="lightGray"/>
+        </w:rPr>
+        <w:t>y</w:t>
+      </w:r>
+      <w:r>
+        <w:rPr>
+          <w:rFonts w:ascii="Arial" w:hAnsi="Arial" w:eastAsia="Arial" w:cs="Arial"/>
+          <w:b/>
+          <w:i w:val="0"/>
+          <w:color w:val="000000"/>
+          <w:sz w:val="18"/>
+          <w:highlight w:val="lightGray"/>
+        </w:rPr>
+        <w:t>:</w:t>
+      </w:r>
+      <w:r>
+        <w:rPr>
+          <w:rFonts w:ascii="Arial" w:hAnsi="Arial" w:eastAsia="Arial" w:cs="Arial"/>
+          <w:b/>
+          <w:i w:val="0"/>
+          <w:color w:val="000000"/>
+          <w:sz w:val="18"/>
+          <w:highlight w:val="lightGray"/>
+        </w:rPr>
+        <w:t xml:space="preserve"> </w:t>
+      </w:r>
+      <w:r>
+        <w:rPr>
+          <w:rFonts w:ascii="Arial" w:hAnsi="Arial" w:eastAsia="Arial" w:cs="Arial"/>
+          <w:b/>
+          <w:i w:val="0"/>
+          <w:color w:val="000000"/>
+          <w:sz w:val="18"/>
+          <w:highlight w:val="lightGray"/>
+        </w:rPr>
+        <w:t>[</w:t>
+      </w:r>
+      <w:r>
+        <w:rPr>
+          <w:rFonts w:ascii="Arial" w:hAnsi="Arial" w:eastAsia="Arial" w:cs="Arial"/>
+          <w:b/>
+          <w:i w:val="0"/>
+          <w:color w:val="000000"/>
+          <w:sz w:val="18"/>
+          <w:highlight w:val="lightGray"/>
+        </w:rPr>
+        <w:t>D</w:t>
+      </w:r>
+      <w:r>
+        <w:rPr>
+          <w:rFonts w:ascii="Arial" w:hAnsi="Arial" w:eastAsia="Arial" w:cs="Arial"/>
+          <w:b/>
+          <w:i w:val="0"/>
+          <w:color w:val="000000"/>
+          <w:sz w:val="18"/>
+          <w:highlight w:val="lightGray"/>
+        </w:rPr>
+        <w:t>a</w:t>
+      </w:r>
+      <w:r>
+        <w:rPr>
+          <w:rFonts w:ascii="Arial" w:hAnsi="Arial" w:eastAsia="Arial" w:cs="Arial"/>
+          <w:b/>
+          <w:i w:val="0"/>
+          <w:color w:val="000000"/>
+          <w:sz w:val="18"/>
+          <w:highlight w:val="lightGray"/>
+        </w:rPr>
+        <w:t>t</w:t>
+      </w:r>
+      <w:r>
+        <w:rPr>
+          <w:rFonts w:ascii="Arial" w:hAnsi="Arial" w:eastAsia="Arial" w:cs="Arial"/>
+          <w:b/>
+          <w:i w:val="0"/>
+          <w:color w:val="000000"/>
+          <w:sz w:val="18"/>
+          <w:highlight w:val="lightGray"/>
+        </w:rPr>
+        <w:t>a</w:t>
+      </w:r>
+      <w:r>
+        <w:rPr>
+          <w:rFonts w:ascii="Arial" w:hAnsi="Arial" w:eastAsia="Arial" w:cs="Arial"/>
+          <w:b/>
+          <w:i w:val="0"/>
+          <w:color w:val="000000"/>
+          <w:sz w:val="18"/>
+          <w:highlight w:val="lightGray"/>
+        </w:rPr>
+        <w:t xml:space="preserve"> </w:t>
+      </w:r>
+      <w:r>
+        <w:rPr>
+          <w:rFonts w:ascii="Arial" w:hAnsi="Arial" w:eastAsia="Arial" w:cs="Arial"/>
+          <w:b/>
+          <w:i w:val="0"/>
+          <w:color w:val="000000"/>
+          <w:sz w:val="18"/>
+          <w:highlight w:val="lightGray"/>
+        </w:rPr>
+        <w:t>P</w:t>
+      </w:r>
+      <w:r>
+        <w:rPr>
+          <w:rFonts w:ascii="Arial" w:hAnsi="Arial" w:eastAsia="Arial" w:cs="Arial"/>
+          <w:b/>
+          <w:i w:val="0"/>
+          <w:color w:val="000000"/>
+          <w:sz w:val="18"/>
+          <w:highlight w:val="lightGray"/>
+        </w:rPr>
+        <w:t>a</w:t>
+      </w:r>
+      <w:r>
+        <w:rPr>
+          <w:rFonts w:ascii="Arial" w:hAnsi="Arial" w:eastAsia="Arial" w:cs="Arial"/>
+          <w:b/>
+          <w:i w:val="0"/>
+          <w:color w:val="000000"/>
+          <w:sz w:val="18"/>
+          <w:highlight w:val="lightGray"/>
+        </w:rPr>
+        <w:t>t</w:t>
+      </w:r>
+      <w:r>
+        <w:rPr>
+          <w:rFonts w:ascii="Arial" w:hAnsi="Arial" w:eastAsia="Arial" w:cs="Arial"/>
+          <w:b/>
+          <w:i w:val="0"/>
+          <w:color w:val="000000"/>
+          <w:sz w:val="18"/>
+          <w:highlight w:val="lightGray"/>
+        </w:rPr>
+        <w:t>h</w:t>
+      </w:r>
+      <w:r>
+        <w:rPr>
+          <w:rFonts w:ascii="Arial" w:hAnsi="Arial" w:eastAsia="Arial" w:cs="Arial"/>
+          <w:b w:val="0"/>
+          <w:i w:val="0"/>
+          <w:color w:val="000000"/>
+          <w:sz w:val="18"/>
+          <w:highlight w:val="lightGray"/>
+        </w:rPr>
+        <w:t>:</w:t>
+      </w:r>
+      <w:r>
+        <w:rPr>
+          <w:rFonts w:ascii="Arial" w:hAnsi="Arial" w:eastAsia="Arial" w:cs="Arial"/>
+          <w:b w:val="0"/>
+          <w:i w:val="0"/>
+          <w:color w:val="000000"/>
+          <w:sz w:val="18"/>
+          <w:highlight w:val="lightGray"/>
+        </w:rPr>
+        <w:t xml:space="preserve"> </w:t>
+      </w:r>
+      <w:r>
+        <w:rPr>
+          <w:rFonts w:ascii="Arial" w:hAnsi="Arial" w:eastAsia="Arial" w:cs="Arial"/>
+          <w:b w:val="0"/>
+          <w:i w:val="0"/>
+          <w:color w:val="000000"/>
+          <w:sz w:val="18"/>
+          <w:highlight w:val="lightGray"/>
+        </w:rPr>
+        <w:t>P</w:t>
+      </w:r>
+      <w:r>
+        <w:rPr>
+          <w:rFonts w:ascii="Arial" w:hAnsi="Arial" w:eastAsia="Arial" w:cs="Arial"/>
+          <w:b w:val="0"/>
+          <w:i w:val="0"/>
+          <w:color w:val="000000"/>
+          <w:sz w:val="18"/>
+          <w:highlight w:val="lightGray"/>
+        </w:rPr>
+        <w:t>e</w:t>
+      </w:r>
+      <w:r>
+        <w:rPr>
+          <w:rFonts w:ascii="Arial" w:hAnsi="Arial" w:eastAsia="Arial" w:cs="Arial"/>
+          <w:b w:val="0"/>
+          <w:i w:val="0"/>
+          <w:color w:val="000000"/>
+          <w:sz w:val="18"/>
+          <w:highlight w:val="lightGray"/>
+        </w:rPr>
+        <w:t>r</w:t>
+      </w:r>
+      <w:r>
+        <w:rPr>
+          <w:rFonts w:ascii="Arial" w:hAnsi="Arial" w:eastAsia="Arial" w:cs="Arial"/>
+          <w:b w:val="0"/>
+          <w:i w:val="0"/>
+          <w:color w:val="000000"/>
+          <w:sz w:val="18"/>
+          <w:highlight w:val="lightGray"/>
+        </w:rPr>
+        <w:t>s</w:t>
+      </w:r>
+      <w:r>
+        <w:rPr>
+          <w:rFonts w:ascii="Arial" w:hAnsi="Arial" w:eastAsia="Arial" w:cs="Arial"/>
+          <w:b w:val="0"/>
+          <w:i w:val="0"/>
+          <w:color w:val="000000"/>
+          <w:sz w:val="18"/>
+          <w:highlight w:val="lightGray"/>
+        </w:rPr>
+        <w:t>o</w:t>
+      </w:r>
+      <w:r>
+        <w:rPr>
+          <w:rFonts w:ascii="Arial" w:hAnsi="Arial" w:eastAsia="Arial" w:cs="Arial"/>
+          <w:b w:val="0"/>
+          <w:i w:val="0"/>
+          <w:color w:val="000000"/>
+          <w:sz w:val="18"/>
+          <w:highlight w:val="lightGray"/>
+        </w:rPr>
+        <w:t>n</w:t>
+      </w:r>
+      <w:r>
+        <w:rPr>
+          <w:rFonts w:ascii="Arial" w:hAnsi="Arial" w:eastAsia="Arial" w:cs="Arial"/>
+          <w:b w:val="0"/>
+          <w:i w:val="0"/>
+          <w:color w:val="000000"/>
+          <w:sz w:val="18"/>
+          <w:highlight w:val="lightGray"/>
+        </w:rPr>
+        <w:t>s</w:t>
+      </w:r>
+      <w:r>
+        <w:rPr>
+          <w:rFonts w:ascii="Arial" w:hAnsi="Arial" w:eastAsia="Arial" w:cs="Arial"/>
+          <w:b w:val="0"/>
+          <w:i w:val="0"/>
+          <w:color w:val="000000"/>
+          <w:sz w:val="18"/>
+          <w:highlight w:val="lightGray"/>
+        </w:rPr>
+        <w:t xml:space="preserve"> </w:t>
+      </w:r>
+      <w:r>
+        <w:rPr>
+          <w:rFonts w:ascii="Arial" w:hAnsi="Arial" w:eastAsia="Arial" w:cs="Arial"/>
+          <w:b w:val="0"/>
+          <w:i w:val="0"/>
+          <w:color w:val="000000"/>
+          <w:sz w:val="18"/>
+          <w:highlight w:val="lightGray"/>
+        </w:rPr>
+        <w:t>T</w:t>
+      </w:r>
+      <w:r>
+        <w:rPr>
+          <w:rFonts w:ascii="Arial" w:hAnsi="Arial" w:eastAsia="Arial" w:cs="Arial"/>
+          <w:b w:val="0"/>
+          <w:i w:val="0"/>
+          <w:color w:val="000000"/>
+          <w:sz w:val="18"/>
+          <w:highlight w:val="lightGray"/>
+        </w:rPr>
+        <w:t>a</w:t>
+      </w:r>
+      <w:r>
+        <w:rPr>
+          <w:rFonts w:ascii="Arial" w:hAnsi="Arial" w:eastAsia="Arial" w:cs="Arial"/>
+          <w:b w:val="0"/>
+          <w:i w:val="0"/>
+          <w:color w:val="000000"/>
+          <w:sz w:val="18"/>
+          <w:highlight w:val="lightGray"/>
+        </w:rPr>
+        <w:t>b</w:t>
+      </w:r>
+      <w:r>
+        <w:rPr>
+          <w:rFonts w:ascii="Arial" w:hAnsi="Arial" w:eastAsia="Arial" w:cs="Arial"/>
+          <w:b w:val="0"/>
+          <w:i w:val="0"/>
+          <w:color w:val="000000"/>
+          <w:sz w:val="18"/>
+          <w:highlight w:val="lightGray"/>
+        </w:rPr>
+        <w:t>l</w:t>
+      </w:r>
+      <w:r>
+        <w:rPr>
+          <w:rFonts w:ascii="Arial" w:hAnsi="Arial" w:eastAsia="Arial" w:cs="Arial"/>
+          <w:b w:val="0"/>
+          <w:i w:val="0"/>
+          <w:color w:val="000000"/>
+          <w:sz w:val="18"/>
+          <w:highlight w:val="lightGray"/>
+        </w:rPr>
+        <w:t>e</w:t>
+      </w:r>
+      <w:r>
+        <w:rPr>
+          <w:rFonts w:ascii="Arial" w:hAnsi="Arial" w:eastAsia="Arial" w:cs="Arial"/>
+          <w:b w:val="0"/>
+          <w:i w:val="0"/>
+          <w:color w:val="000000"/>
+          <w:sz w:val="18"/>
+          <w:highlight w:val="lightGray"/>
+        </w:rPr>
+        <w:t xml:space="preserve"> </w:t>
+      </w:r>
+      <w:r>
+        <w:rPr>
+          <w:rFonts w:ascii="Arial" w:hAnsi="Arial" w:eastAsia="Arial" w:cs="Arial"/>
+          <w:b w:val="0"/>
+          <w:i w:val="0"/>
+          <w:color w:val="000000"/>
+          <w:sz w:val="18"/>
+          <w:highlight w:val="lightGray"/>
+        </w:rPr>
+        <w:t>-</w:t>
+      </w:r>
+      <w:r>
+        <w:rPr>
+          <w:rFonts w:ascii="Arial" w:hAnsi="Arial" w:eastAsia="Arial" w:cs="Arial"/>
+          <w:b w:val="0"/>
+          <w:i w:val="0"/>
+          <w:color w:val="000000"/>
+          <w:sz w:val="18"/>
+          <w:highlight w:val="lightGray"/>
+        </w:rPr>
+        <w:t>&gt;</w:t>
+      </w:r>
+      <w:r>
+        <w:rPr>
+          <w:rFonts w:ascii="Arial" w:hAnsi="Arial" w:eastAsia="Arial" w:cs="Arial"/>
+          <w:b w:val="0"/>
+          <w:i w:val="0"/>
+          <w:color w:val="000000"/>
+          <w:sz w:val="18"/>
+          <w:highlight w:val="lightGray"/>
+        </w:rPr>
+        <w:t xml:space="preserve"> </w:t>
+      </w:r>
+      <w:r>
+        <w:rPr>
+          <w:rFonts w:ascii="Arial" w:hAnsi="Arial" w:eastAsia="Arial" w:cs="Arial"/>
+          <w:b w:val="0"/>
+          <w:i w:val="0"/>
+          <w:color w:val="000000"/>
+          <w:sz w:val="18"/>
+          <w:highlight w:val="lightGray"/>
+        </w:rPr>
+        <w:t>I</w:t>
+      </w:r>
+      <w:r>
+        <w:rPr>
+          <w:rFonts w:ascii="Arial" w:hAnsi="Arial" w:eastAsia="Arial" w:cs="Arial"/>
+          <w:b w:val="0"/>
+          <w:i w:val="0"/>
+          <w:color w:val="000000"/>
+          <w:sz w:val="18"/>
+          <w:highlight w:val="lightGray"/>
+        </w:rPr>
+        <w:t>D</w:t>
+      </w:r>
+      <w:r>
+        <w:rPr>
+          <w:rFonts w:ascii="Arial" w:hAnsi="Arial" w:eastAsia="Arial" w:cs="Arial"/>
+          <w:b w:val="0"/>
+          <w:i w:val="0"/>
+          <w:color w:val="000000"/>
+          <w:sz w:val="18"/>
+          <w:highlight w:val="lightGray"/>
+        </w:rPr>
+        <w:t xml:space="preserve"> </w:t>
+      </w:r>
+      <w:r>
+        <w:rPr>
+          <w:rFonts w:ascii="Arial" w:hAnsi="Arial" w:eastAsia="Arial" w:cs="Arial"/>
+          <w:b w:val="0"/>
+          <w:i w:val="0"/>
+          <w:color w:val="000000"/>
+          <w:sz w:val="18"/>
+          <w:highlight w:val="lightGray"/>
+        </w:rPr>
+        <w:t>C</w:t>
+      </w:r>
+      <w:r>
+        <w:rPr>
+          <w:rFonts w:ascii="Arial" w:hAnsi="Arial" w:eastAsia="Arial" w:cs="Arial"/>
+          <w:b w:val="0"/>
+          <w:i w:val="0"/>
+          <w:color w:val="000000"/>
+          <w:sz w:val="18"/>
+          <w:highlight w:val="lightGray"/>
+        </w:rPr>
+        <w:t>o</w:t>
+      </w:r>
+      <w:r>
+        <w:rPr>
+          <w:rFonts w:ascii="Arial" w:hAnsi="Arial" w:eastAsia="Arial" w:cs="Arial"/>
+          <w:b w:val="0"/>
+          <w:i w:val="0"/>
+          <w:color w:val="000000"/>
+          <w:sz w:val="18"/>
+          <w:highlight w:val="lightGray"/>
+        </w:rPr>
+        <w:t>l</w:t>
+      </w:r>
+      <w:r>
+        <w:rPr>
+          <w:rFonts w:ascii="Arial" w:hAnsi="Arial" w:eastAsia="Arial" w:cs="Arial"/>
+          <w:b w:val="0"/>
+          <w:i w:val="0"/>
+          <w:color w:val="000000"/>
+          <w:sz w:val="18"/>
+          <w:highlight w:val="lightGray"/>
+        </w:rPr>
+        <w:t>u</w:t>
+      </w:r>
+      <w:r>
+        <w:rPr>
+          <w:rFonts w:ascii="Arial" w:hAnsi="Arial" w:eastAsia="Arial" w:cs="Arial"/>
+          <w:b w:val="0"/>
+          <w:i w:val="0"/>
+          <w:color w:val="000000"/>
+          <w:sz w:val="18"/>
+          <w:highlight w:val="lightGray"/>
+        </w:rPr>
+        <w:t>m</w:t>
+      </w:r>
+      <w:r>
+        <w:rPr>
+          <w:rFonts w:ascii="Arial" w:hAnsi="Arial" w:eastAsia="Arial" w:cs="Arial"/>
+          <w:b w:val="0"/>
+          <w:i w:val="0"/>
+          <w:color w:val="000000"/>
+          <w:sz w:val="18"/>
+          <w:highlight w:val="lightGray"/>
+        </w:rPr>
+        <w:t>n</w:t>
+      </w:r>
+      <w:r>
+        <w:rPr>
+          <w:rFonts w:ascii="Arial" w:hAnsi="Arial" w:eastAsia="Arial" w:cs="Arial"/>
+          <w:b w:val="0"/>
+          <w:i w:val="0"/>
+          <w:color w:val="000000"/>
+          <w:sz w:val="18"/>
+          <w:highlight w:val="lightGray"/>
+        </w:rPr>
+        <w:t>:</w:t>
+      </w:r>
+      <w:r>
+        <w:rPr>
+          <w:rFonts w:ascii="Arial" w:hAnsi="Arial" w:eastAsia="Arial" w:cs="Arial"/>
+          <w:b w:val="0"/>
+          <w:i w:val="0"/>
+          <w:color w:val="000000"/>
+          <w:sz w:val="18"/>
+          <w:highlight w:val="lightGray"/>
+        </w:rPr>
+        <w:t xml:space="preserve"> </w:t>
+      </w:r>
+      <w:r>
+        <w:rPr>
+          <w:rFonts w:ascii="Arial" w:hAnsi="Arial" w:eastAsia="Arial" w:cs="Arial"/>
+          <w:b w:val="0"/>
+          <w:i w:val="0"/>
+          <w:color w:val="000000"/>
+          <w:sz w:val="18"/>
+          <w:highlight w:val="lightGray"/>
+        </w:rPr>
+        <w:t>1</w:t>
+      </w:r>
+      <w:r>
+        <w:rPr>
+          <w:rFonts w:ascii="Arial" w:hAnsi="Arial" w:eastAsia="Arial" w:cs="Arial"/>
+          <w:b w:val="0"/>
+          <w:i w:val="0"/>
+          <w:color w:val="000000"/>
+          <w:sz w:val="18"/>
+          <w:highlight w:val="lightGray"/>
+        </w:rPr>
+        <w:t>,</w:t>
+      </w:r>
+      <w:r>
+        <w:rPr>
+          <w:rFonts w:ascii="Arial" w:hAnsi="Arial" w:eastAsia="Arial" w:cs="Arial"/>
+          <w:b w:val="0"/>
+          <w:i w:val="0"/>
+          <w:color w:val="000000"/>
+          <w:sz w:val="18"/>
+          <w:highlight w:val="lightGray"/>
+        </w:rPr>
+        <w:t xml:space="preserve"> </w:t>
+      </w:r>
+      <w:r>
+        <w:rPr>
+          <w:rFonts w:ascii="Arial" w:hAnsi="Arial" w:eastAsia="Arial" w:cs="Arial"/>
+          <w:b w:val="0"/>
+          <w:i w:val="0"/>
+          <w:color w:val="000000"/>
+          <w:sz w:val="18"/>
+          <w:highlight w:val="lightGray"/>
+        </w:rPr>
+        <w:t>N</w:t>
+      </w:r>
+      <w:r>
+        <w:rPr>
+          <w:rFonts w:ascii="Arial" w:hAnsi="Arial" w:eastAsia="Arial" w:cs="Arial"/>
+          <w:b w:val="0"/>
+          <w:i w:val="0"/>
+          <w:color w:val="000000"/>
+          <w:sz w:val="18"/>
+          <w:highlight w:val="lightGray"/>
+        </w:rPr>
+        <w:t>a</w:t>
+      </w:r>
+      <w:r>
+        <w:rPr>
+          <w:rFonts w:ascii="Arial" w:hAnsi="Arial" w:eastAsia="Arial" w:cs="Arial"/>
+          <w:b w:val="0"/>
+          <w:i w:val="0"/>
+          <w:color w:val="000000"/>
+          <w:sz w:val="18"/>
+          <w:highlight w:val="lightGray"/>
+        </w:rPr>
+        <w:t>m</w:t>
+      </w:r>
+      <w:r>
+        <w:rPr>
+          <w:rFonts w:ascii="Arial" w:hAnsi="Arial" w:eastAsia="Arial" w:cs="Arial"/>
+          <w:b w:val="0"/>
+          <w:i w:val="0"/>
+          <w:color w:val="000000"/>
+          <w:sz w:val="18"/>
+          <w:highlight w:val="lightGray"/>
+        </w:rPr>
+        <w:t>e</w:t>
+      </w:r>
+      <w:r>
+        <w:rPr>
+          <w:rFonts w:ascii="Arial" w:hAnsi="Arial" w:eastAsia="Arial" w:cs="Arial"/>
+          <w:b w:val="0"/>
+          <w:i w:val="0"/>
+          <w:color w:val="000000"/>
+          <w:sz w:val="18"/>
+          <w:highlight w:val="lightGray"/>
+        </w:rPr>
+        <w:t>_</w:t>
+      </w:r>
+      <w:r>
+        <w:rPr>
+          <w:rFonts w:ascii="Arial" w:hAnsi="Arial" w:eastAsia="Arial" w:cs="Arial"/>
+          <w:b w:val="0"/>
+          <w:i w:val="0"/>
+          <w:color w:val="000000"/>
+          <w:sz w:val="18"/>
+          <w:highlight w:val="lightGray"/>
+        </w:rPr>
+        <w:t>E</w:t>
+      </w:r>
+      <w:r>
+        <w:rPr>
+          <w:rFonts w:ascii="Arial" w:hAnsi="Arial" w:eastAsia="Arial" w:cs="Arial"/>
+          <w:b w:val="0"/>
+          <w:i w:val="0"/>
+          <w:color w:val="000000"/>
+          <w:sz w:val="18"/>
+          <w:highlight w:val="lightGray"/>
+        </w:rPr>
+        <w:t>n</w:t>
+      </w:r>
+      <w:r>
+        <w:rPr>
+          <w:rFonts w:ascii="Arial" w:hAnsi="Arial" w:eastAsia="Arial" w:cs="Arial"/>
+          <w:b w:val="0"/>
+          <w:i w:val="0"/>
+          <w:color w:val="000000"/>
+          <w:sz w:val="18"/>
+          <w:highlight w:val="lightGray"/>
+        </w:rPr>
+        <w:t xml:space="preserve"> </w:t>
+      </w:r>
+      <w:r>
+        <w:rPr>
+          <w:rFonts w:ascii="Arial" w:hAnsi="Arial" w:eastAsia="Arial" w:cs="Arial"/>
+          <w:b w:val="0"/>
+          <w:i w:val="0"/>
+          <w:color w:val="000000"/>
+          <w:sz w:val="18"/>
+          <w:highlight w:val="lightGray"/>
+        </w:rPr>
+        <w:t>C</w:t>
+      </w:r>
+      <w:r>
+        <w:rPr>
+          <w:rFonts w:ascii="Arial" w:hAnsi="Arial" w:eastAsia="Arial" w:cs="Arial"/>
+          <w:b w:val="0"/>
+          <w:i w:val="0"/>
+          <w:color w:val="000000"/>
+          <w:sz w:val="18"/>
+          <w:highlight w:val="lightGray"/>
+        </w:rPr>
+        <w:t>o</w:t>
+      </w:r>
+      <w:r>
+        <w:rPr>
+          <w:rFonts w:ascii="Arial" w:hAnsi="Arial" w:eastAsia="Arial" w:cs="Arial"/>
+          <w:b w:val="0"/>
+          <w:i w:val="0"/>
+          <w:color w:val="000000"/>
+          <w:sz w:val="18"/>
+          <w:highlight w:val="lightGray"/>
+        </w:rPr>
+        <w:t>l</w:t>
+      </w:r>
+      <w:r>
+        <w:rPr>
+          <w:rFonts w:ascii="Arial" w:hAnsi="Arial" w:eastAsia="Arial" w:cs="Arial"/>
+          <w:b w:val="0"/>
+          <w:i w:val="0"/>
+          <w:color w:val="000000"/>
+          <w:sz w:val="18"/>
+          <w:highlight w:val="lightGray"/>
+        </w:rPr>
+        <w:t>u</w:t>
+      </w:r>
+      <w:r>
+        <w:rPr>
+          <w:rFonts w:ascii="Arial" w:hAnsi="Arial" w:eastAsia="Arial" w:cs="Arial"/>
+          <w:b w:val="0"/>
+          <w:i w:val="0"/>
+          <w:color w:val="000000"/>
+          <w:sz w:val="18"/>
+          <w:highlight w:val="lightGray"/>
+        </w:rPr>
+        <w:t>m</w:t>
+      </w:r>
+      <w:r>
+        <w:rPr>
+          <w:rFonts w:ascii="Arial" w:hAnsi="Arial" w:eastAsia="Arial" w:cs="Arial"/>
+          <w:b w:val="0"/>
+          <w:i w:val="0"/>
+          <w:color w:val="000000"/>
+          <w:sz w:val="18"/>
+          <w:highlight w:val="lightGray"/>
+        </w:rPr>
+        <w:t>n</w:t>
+      </w:r>
+      <w:r>
+        <w:rPr>
+          <w:rFonts w:ascii="Arial" w:hAnsi="Arial" w:eastAsia="Arial" w:cs="Arial"/>
+          <w:b w:val="0"/>
+          <w:i w:val="0"/>
+          <w:color w:val="000000"/>
+          <w:sz w:val="18"/>
+          <w:highlight w:val="lightGray"/>
+        </w:rPr>
+        <w:t>:</w:t>
+      </w:r>
+      <w:r>
+        <w:rPr>
+          <w:rFonts w:ascii="Arial" w:hAnsi="Arial" w:eastAsia="Arial" w:cs="Arial"/>
+          <w:b w:val="0"/>
+          <w:i w:val="0"/>
+          <w:color w:val="000000"/>
+          <w:sz w:val="18"/>
+          <w:highlight w:val="lightGray"/>
+        </w:rPr>
+        <w:t xml:space="preserve"> </w:t>
+      </w:r>
+      <w:r>
+        <w:rPr>
+          <w:rFonts w:ascii="Arial" w:hAnsi="Arial" w:eastAsia="Arial" w:cs="Arial"/>
+          <w:b w:val="0"/>
+          <w:i w:val="0"/>
+          <w:color w:val="000000"/>
+          <w:sz w:val="18"/>
+          <w:highlight w:val="lightGray"/>
+        </w:rPr>
+        <w:t>M</w:t>
+      </w:r>
+      <w:r>
+        <w:rPr>
+          <w:rFonts w:ascii="Arial" w:hAnsi="Arial" w:eastAsia="Arial" w:cs="Arial"/>
+          <w:b w:val="0"/>
+          <w:i w:val="0"/>
+          <w:color w:val="000000"/>
+          <w:sz w:val="18"/>
+          <w:highlight w:val="lightGray"/>
+        </w:rPr>
+        <w:t>o</w:t>
+      </w:r>
+      <w:r>
+        <w:rPr>
+          <w:rFonts w:ascii="Arial" w:hAnsi="Arial" w:eastAsia="Arial" w:cs="Arial"/>
+          <w:b w:val="0"/>
+          <w:i w:val="0"/>
+          <w:color w:val="000000"/>
+          <w:sz w:val="18"/>
+          <w:highlight w:val="lightGray"/>
+        </w:rPr>
+        <w:t>t</w:t>
+      </w:r>
+      <w:r>
+        <w:rPr>
+          <w:rFonts w:ascii="Arial" w:hAnsi="Arial" w:eastAsia="Arial" w:cs="Arial"/>
+          <w:b w:val="0"/>
+          <w:i w:val="0"/>
+          <w:color w:val="000000"/>
+          <w:sz w:val="18"/>
+          <w:highlight w:val="lightGray"/>
+        </w:rPr>
+        <w:t>a</w:t>
+      </w:r>
+      <w:r>
+        <w:rPr>
+          <w:rFonts w:ascii="Arial" w:hAnsi="Arial" w:eastAsia="Arial" w:cs="Arial"/>
+          <w:b w:val="0"/>
+          <w:i w:val="0"/>
+          <w:color w:val="000000"/>
+          <w:sz w:val="18"/>
+          <w:highlight w:val="lightGray"/>
+        </w:rPr>
+        <w:t>s</w:t>
+      </w:r>
+      <w:r>
+        <w:rPr>
+          <w:rFonts w:ascii="Arial" w:hAnsi="Arial" w:eastAsia="Arial" w:cs="Arial"/>
+          <w:b w:val="0"/>
+          <w:i w:val="0"/>
+          <w:color w:val="000000"/>
+          <w:sz w:val="18"/>
+          <w:highlight w:val="lightGray"/>
+        </w:rPr>
+        <w:t>e</w:t>
+      </w:r>
+      <w:r>
+        <w:rPr>
+          <w:rFonts w:ascii="Arial" w:hAnsi="Arial" w:eastAsia="Arial" w:cs="Arial"/>
+          <w:b w:val="0"/>
+          <w:i w:val="0"/>
+          <w:color w:val="000000"/>
+          <w:sz w:val="18"/>
+          <w:highlight w:val="lightGray"/>
+        </w:rPr>
+        <w:t>m</w:t>
+      </w:r>
+      <w:r>
+        <w:rPr>
+          <w:rFonts w:ascii="Arial" w:hAnsi="Arial" w:eastAsia="Arial" w:cs="Arial"/>
+          <w:b w:val="0"/>
+          <w:i w:val="0"/>
+          <w:color w:val="000000"/>
+          <w:sz w:val="18"/>
+          <w:highlight w:val="lightGray"/>
+        </w:rPr>
+        <w:t xml:space="preserve"> </w:t>
+      </w:r>
+      <w:r>
+        <w:rPr>
+          <w:rFonts w:ascii="Arial" w:hAnsi="Arial" w:eastAsia="Arial" w:cs="Arial"/>
+          <w:b w:val="0"/>
+          <w:i w:val="0"/>
+          <w:color w:val="000000"/>
+          <w:sz w:val="18"/>
+          <w:highlight w:val="lightGray"/>
+        </w:rPr>
+        <w:t>E</w:t>
+      </w:r>
+      <w:r>
+        <w:rPr>
+          <w:rFonts w:ascii="Arial" w:hAnsi="Arial" w:eastAsia="Arial" w:cs="Arial"/>
+          <w:b w:val="0"/>
+          <w:i w:val="0"/>
+          <w:color w:val="000000"/>
+          <w:sz w:val="18"/>
+          <w:highlight w:val="lightGray"/>
+        </w:rPr>
+        <w:t>s</w:t>
+      </w:r>
+      <w:r>
+        <w:rPr>
+          <w:rFonts w:ascii="Arial" w:hAnsi="Arial" w:eastAsia="Arial" w:cs="Arial"/>
+          <w:b w:val="0"/>
+          <w:i w:val="0"/>
+          <w:color w:val="000000"/>
+          <w:sz w:val="18"/>
+          <w:highlight w:val="lightGray"/>
+        </w:rPr>
+        <w:t>s</w:t>
+      </w:r>
+      <w:r>
+        <w:rPr>
+          <w:rFonts w:ascii="Arial" w:hAnsi="Arial" w:eastAsia="Arial" w:cs="Arial"/>
+          <w:b w:val="0"/>
+          <w:i w:val="0"/>
+          <w:color w:val="000000"/>
+          <w:sz w:val="18"/>
+          <w:highlight w:val="lightGray"/>
+        </w:rPr>
+        <w:t>a</w:t>
+      </w:r>
+      <w:r>
+        <w:rPr>
+          <w:rFonts w:ascii="Arial" w:hAnsi="Arial" w:eastAsia="Arial" w:cs="Arial"/>
+          <w:b w:val="0"/>
+          <w:i w:val="0"/>
+          <w:color w:val="000000"/>
+          <w:sz w:val="18"/>
+          <w:highlight w:val="lightGray"/>
+        </w:rPr>
+        <w:t>m</w:t>
+      </w:r>
+      <w:r>
+        <w:rPr>
+          <w:rFonts w:ascii="Arial" w:hAnsi="Arial" w:eastAsia="Arial" w:cs="Arial"/>
+          <w:b w:val="0"/>
+          <w:i w:val="0"/>
+          <w:color w:val="000000"/>
+          <w:sz w:val="18"/>
+          <w:highlight w:val="lightGray"/>
+        </w:rPr>
+        <w:t>]</w:t>
+      </w:r>
+      <w:r>
+        <w:rPr>
+          <w:rFonts w:ascii="Arial" w:hAnsi="Arial" w:eastAsia="Arial" w:cs="Arial"/>
+          <w:b w:val="0"/>
+          <w:i w:val="0"/>
+          <w:color w:val="000000"/>
+          <w:sz w:val="18"/>
+          <w:highlight w:val="lightGray"/>
+        </w:rPr>
+        <w:t xml:space="preserve"> </w:t>
+      </w:r>
+      <w:r>
+        <w:rPr>
+          <w:rFonts w:ascii="Arial" w:hAnsi="Arial" w:eastAsia="Arial" w:cs="Arial"/>
+          <w:b w:val="0"/>
+          <w:i w:val="0"/>
+          <w:color w:val="000000"/>
+          <w:sz w:val="18"/>
+          <w:highlight w:val="lightGray"/>
+        </w:rPr>
+        <w:t>-</w:t>
+      </w:r>
+      <w:r>
+        <w:rPr>
+          <w:rFonts w:ascii="Arial" w:hAnsi="Arial" w:eastAsia="Arial" w:cs="Arial"/>
+          <w:b w:val="0"/>
+          <w:i w:val="0"/>
+          <w:color w:val="000000"/>
+          <w:sz w:val="18"/>
+          <w:highlight w:val="lightGray"/>
+        </w:rPr>
+        <w:t>&gt;</w:t>
+      </w:r>
+      <w:r>
+        <w:rPr>
+          <w:rFonts w:ascii="Arial" w:hAnsi="Arial" w:eastAsia="Arial" w:cs="Arial"/>
+          <w:b w:val="0"/>
+          <w:i w:val="0"/>
+          <w:color w:val="000000"/>
+          <w:sz w:val="18"/>
+          <w:highlight w:val="lightGray"/>
+        </w:rPr>
+        <w:t xml:space="preserve"> </w:t>
+      </w:r>
+      <w:r>
+        <w:rPr>
+          <w:rFonts w:ascii="Arial" w:hAnsi="Arial" w:eastAsia="Arial" w:cs="Arial"/>
+          <w:b/>
+          <w:i w:val="0"/>
+          <w:color w:val="000000"/>
+          <w:sz w:val="18"/>
+          <w:highlight w:val="lightGray"/>
+        </w:rPr>
+        <w:t>F</w:t>
+      </w:r>
+      <w:r>
+        <w:rPr>
+          <w:rFonts w:ascii="Arial" w:hAnsi="Arial" w:eastAsia="Arial" w:cs="Arial"/>
+          <w:b/>
+          <w:i w:val="0"/>
+          <w:color w:val="000000"/>
+          <w:sz w:val="18"/>
+          <w:highlight w:val="lightGray"/>
+        </w:rPr>
+        <w:t>r</w:t>
+      </w:r>
+      <w:r>
+        <w:rPr>
+          <w:rFonts w:ascii="Arial" w:hAnsi="Arial" w:eastAsia="Arial" w:cs="Arial"/>
+          <w:b/>
+          <w:i w:val="0"/>
+          <w:color w:val="000000"/>
+          <w:sz w:val="18"/>
+          <w:highlight w:val="lightGray"/>
+        </w:rPr>
+        <w:t>o</w:t>
+      </w:r>
+      <w:r>
+        <w:rPr>
+          <w:rFonts w:ascii="Arial" w:hAnsi="Arial" w:eastAsia="Arial" w:cs="Arial"/>
+          <w:b/>
+          <w:i w:val="0"/>
+          <w:color w:val="000000"/>
+          <w:sz w:val="18"/>
+          <w:highlight w:val="lightGray"/>
+        </w:rPr>
+        <w:t>m</w:t>
+      </w:r>
+      <w:r>
+        <w:rPr>
+          <w:rFonts w:ascii="Arial" w:hAnsi="Arial" w:eastAsia="Arial" w:cs="Arial"/>
+          <w:b/>
+          <w:i w:val="0"/>
+          <w:color w:val="000000"/>
+          <w:sz w:val="18"/>
+          <w:highlight w:val="lightGray"/>
+        </w:rPr>
+        <w:t>:</w:t>
+      </w:r>
+      <w:r>
+        <w:rPr>
+          <w:rFonts w:ascii="Arial" w:hAnsi="Arial" w:eastAsia="Arial" w:cs="Arial"/>
+          <w:b w:val="0"/>
+          <w:i w:val="0"/>
+          <w:color w:val="000000"/>
+          <w:sz w:val="18"/>
+          <w:highlight w:val="lightGray"/>
+        </w:rPr>
+        <w:t xml:space="preserve"> </w:t>
+      </w:r>
+      <w:r>
+        <w:rPr>
+          <w:rFonts w:ascii="Arial" w:hAnsi="Arial" w:eastAsia="Arial" w:cs="Arial"/>
+          <w:b w:val="0"/>
+          <w:i w:val="0"/>
+          <w:color w:val="000000"/>
+          <w:sz w:val="18"/>
+          <w:highlight w:val="lightGray"/>
+        </w:rPr>
+        <w:t>[</w:t>
+      </w:r>
+      <w:r>
+        <w:rPr>
+          <w:rFonts w:ascii="Arial" w:hAnsi="Arial" w:eastAsia="Arial" w:cs="Arial"/>
+          <w:b w:val="0"/>
+          <w:i w:val="0"/>
+          <w:color w:val="000000"/>
+          <w:sz w:val="18"/>
+          <w:highlight w:val="lightGray"/>
+        </w:rPr>
+        <w:t>C</w:t>
+      </w:r>
+      <w:r>
+        <w:rPr>
+          <w:rFonts w:ascii="Arial" w:hAnsi="Arial" w:eastAsia="Arial" w:cs="Arial"/>
+          <w:b w:val="0"/>
+          <w:i w:val="0"/>
+          <w:color w:val="000000"/>
+          <w:sz w:val="18"/>
+          <w:highlight w:val="lightGray"/>
+        </w:rPr>
+        <w:t>h</w:t>
+      </w:r>
+      <w:r>
+        <w:rPr>
+          <w:rFonts w:ascii="Arial" w:hAnsi="Arial" w:eastAsia="Arial" w:cs="Arial"/>
+          <w:b w:val="0"/>
+          <w:i w:val="0"/>
+          <w:color w:val="000000"/>
+          <w:sz w:val="18"/>
+          <w:highlight w:val="lightGray"/>
+        </w:rPr>
+        <w:t>a</w:t>
+      </w:r>
+      <w:r>
+        <w:rPr>
+          <w:rFonts w:ascii="Arial" w:hAnsi="Arial" w:eastAsia="Arial" w:cs="Arial"/>
+          <w:b w:val="0"/>
+          <w:i w:val="0"/>
+          <w:color w:val="000000"/>
+          <w:sz w:val="18"/>
+          <w:highlight w:val="lightGray"/>
+        </w:rPr>
+        <w:t>t</w:t>
+      </w:r>
+      <w:r>
+        <w:rPr>
+          <w:rFonts w:ascii="Arial" w:hAnsi="Arial" w:eastAsia="Arial" w:cs="Arial"/>
+          <w:b w:val="0"/>
+          <w:i w:val="0"/>
+          <w:color w:val="000000"/>
+          <w:sz w:val="18"/>
+          <w:highlight w:val="lightGray"/>
+        </w:rPr>
+        <w:t>g</w:t>
+      </w:r>
+      <w:r>
+        <w:rPr>
+          <w:rFonts w:ascii="Arial" w:hAnsi="Arial" w:eastAsia="Arial" w:cs="Arial"/>
+          <w:b w:val="0"/>
+          <w:i w:val="0"/>
+          <w:color w:val="000000"/>
+          <w:sz w:val="18"/>
+          <w:highlight w:val="lightGray"/>
+        </w:rPr>
+        <w:t>p</w:t>
+      </w:r>
+      <w:r>
+        <w:rPr>
+          <w:rFonts w:ascii="Arial" w:hAnsi="Arial" w:eastAsia="Arial" w:cs="Arial"/>
+          <w:b w:val="0"/>
+          <w:i w:val="0"/>
+          <w:color w:val="000000"/>
+          <w:sz w:val="18"/>
+          <w:highlight w:val="lightGray"/>
+        </w:rPr>
+        <w:t>t</w:t>
+      </w:r>
+      <w:r>
+        <w:rPr>
+          <w:rFonts w:ascii="Arial" w:hAnsi="Arial" w:eastAsia="Arial" w:cs="Arial"/>
+          <w:b w:val="0"/>
+          <w:i w:val="0"/>
+          <w:color w:val="000000"/>
+          <w:sz w:val="18"/>
+          <w:highlight w:val="lightGray"/>
+        </w:rPr>
+        <w:t xml:space="preserve"> </w:t>
+      </w:r>
+      <w:r>
+        <w:rPr>
+          <w:rFonts w:ascii="Arial" w:hAnsi="Arial" w:eastAsia="Arial" w:cs="Arial"/>
+          <w:b w:val="0"/>
+          <w:i w:val="0"/>
+          <w:color w:val="000000"/>
+          <w:sz w:val="18"/>
+          <w:highlight w:val="lightGray"/>
         </w:rPr>
         <w:t>(</w:t>
       </w:r>
       <w:r>
         <w:rPr>
-          <w:b/>
-          <w:sz w:val="14"/>
-          <w:szCs w:val="14"/>
-          <w:shd w:val="clear" w:color="auto" w:fill="B7B7B7"/>
-        </w:rPr>
-        <w:t>GPT-5-</w:t>
-      </w:r>
-      <w:r>
-        <w:rPr>
-          <w:b/>
-          <w:sz w:val="14"/>
-          <w:szCs w:val="14"/>
-          <w:shd w:val="clear" w:color="auto" w:fill="B7B7B7"/>
-        </w:rPr>
-        <w:t>Mini</w:t>
-      </w:r>
-      <w:r>
-        <w:rPr>
-          <w:b/>
-          <w:sz w:val="14"/>
-          <w:szCs w:val="14"/>
-          <w:shd w:val="clear" w:color="auto" w:fill="B7B7B7"/>
-        </w:rPr>
-        <w:t>) at [10/28/2025]</w:t>
+          <w:rFonts w:ascii="Arial" w:hAnsi="Arial" w:eastAsia="Arial" w:cs="Arial"/>
+          <w:b w:val="0"/>
+          <w:i w:val="0"/>
+          <w:color w:val="000000"/>
+          <w:sz w:val="18"/>
+          <w:highlight w:val="lightGray"/>
+        </w:rPr>
+        <w:t>G</w:t>
+      </w:r>
+      <w:r>
+        <w:rPr>
+          <w:rFonts w:ascii="Arial" w:hAnsi="Arial" w:eastAsia="Arial" w:cs="Arial"/>
+          <w:b w:val="0"/>
+          <w:i w:val="0"/>
+          <w:color w:val="000000"/>
+          <w:sz w:val="18"/>
+          <w:highlight w:val="lightGray"/>
+        </w:rPr>
+        <w:t>P</w:t>
+      </w:r>
+      <w:r>
+        <w:rPr>
+          <w:rFonts w:ascii="Arial" w:hAnsi="Arial" w:eastAsia="Arial" w:cs="Arial"/>
+          <w:b w:val="0"/>
+          <w:i w:val="0"/>
+          <w:color w:val="000000"/>
+          <w:sz w:val="18"/>
+          <w:highlight w:val="lightGray"/>
+        </w:rPr>
+        <w:t>T</w:t>
+      </w:r>
+      <w:r>
+        <w:rPr>
+          <w:rFonts w:ascii="Arial" w:hAnsi="Arial" w:eastAsia="Arial" w:cs="Cambria Math"/>
+          <w:b w:val="0"/>
+          <w:i w:val="0"/>
+          <w:color w:val="000000"/>
+          <w:sz w:val="18"/>
+          <w:highlight w:val="lightGray"/>
+        </w:rPr>
+        <w:t>‑</w:t>
+      </w:r>
+      <w:r>
+        <w:rPr>
+          <w:rFonts w:ascii="Arial" w:hAnsi="Arial" w:eastAsia="Arial" w:cs="Arial"/>
+          <w:b w:val="0"/>
+          <w:i w:val="0"/>
+          <w:color w:val="000000"/>
+          <w:sz w:val="18"/>
+          <w:highlight w:val="lightGray"/>
+        </w:rPr>
+        <w:t>5</w:t>
+      </w:r>
+      <w:r>
+        <w:rPr>
+          <w:rFonts w:ascii="Arial" w:hAnsi="Arial" w:eastAsia="Arial" w:cs="Arial"/>
+          <w:b w:val="0"/>
+          <w:i w:val="0"/>
+          <w:color w:val="000000"/>
+          <w:sz w:val="18"/>
+          <w:highlight w:val="lightGray"/>
+        </w:rPr>
+        <w:t xml:space="preserve"> </w:t>
+      </w:r>
+      <w:r>
+        <w:rPr>
+          <w:rFonts w:ascii="Arial" w:hAnsi="Arial" w:eastAsia="Arial" w:cs="Arial"/>
+          <w:b w:val="0"/>
+          <w:i w:val="0"/>
+          <w:color w:val="000000"/>
+          <w:sz w:val="18"/>
+          <w:highlight w:val="lightGray"/>
+        </w:rPr>
+        <w:t>M</w:t>
+      </w:r>
+      <w:r>
+        <w:rPr>
+          <w:rFonts w:ascii="Arial" w:hAnsi="Arial" w:eastAsia="Arial" w:cs="Arial"/>
+          <w:b w:val="0"/>
+          <w:i w:val="0"/>
+          <w:color w:val="000000"/>
+          <w:sz w:val="18"/>
+          <w:highlight w:val="lightGray"/>
+        </w:rPr>
+        <w:t>i</w:t>
+      </w:r>
+      <w:r>
+        <w:rPr>
+          <w:rFonts w:ascii="Arial" w:hAnsi="Arial" w:eastAsia="Arial" w:cs="Arial"/>
+          <w:b w:val="0"/>
+          <w:i w:val="0"/>
+          <w:color w:val="000000"/>
+          <w:sz w:val="18"/>
+          <w:highlight w:val="lightGray"/>
+        </w:rPr>
+        <w:t>n</w:t>
+      </w:r>
+      <w:r>
+        <w:rPr>
+          <w:rFonts w:ascii="Arial" w:hAnsi="Arial" w:eastAsia="Arial" w:cs="Arial"/>
+          <w:b w:val="0"/>
+          <w:i w:val="0"/>
+          <w:color w:val="000000"/>
+          <w:sz w:val="18"/>
+          <w:highlight w:val="lightGray"/>
+        </w:rPr>
+        <w:t>i</w:t>
+      </w:r>
+      <w:r>
+        <w:rPr>
+          <w:rFonts w:ascii="Arial" w:hAnsi="Arial" w:eastAsia="Arial" w:cs="Arial"/>
+          <w:b w:val="0"/>
+          <w:i w:val="0"/>
+          <w:color w:val="000000"/>
+          <w:sz w:val="18"/>
+          <w:highlight w:val="lightGray"/>
+        </w:rPr>
+        <w:t>)</w:t>
+      </w:r>
+      <w:r>
+        <w:rPr>
+          <w:rFonts w:ascii="Arial" w:hAnsi="Arial" w:eastAsia="Arial" w:cs="Arial"/>
+          <w:b w:val="0"/>
+          <w:i w:val="0"/>
+          <w:color w:val="000000"/>
+          <w:sz w:val="18"/>
+          <w:highlight w:val="lightGray"/>
+        </w:rPr>
+        <w:t>]</w:t>
+      </w:r>
+      <w:r>
+        <w:rPr>
+          <w:rFonts w:ascii="Arial" w:hAnsi="Arial" w:eastAsia="Arial" w:cs="Arial"/>
+          <w:b w:val="0"/>
+          <w:i w:val="0"/>
+          <w:color w:val="000000"/>
+          <w:sz w:val="18"/>
+          <w:highlight w:val="lightGray"/>
+        </w:rPr>
+        <w:t xml:space="preserve"> </w:t>
+      </w:r>
+      <w:r>
+        <w:rPr>
+          <w:rFonts w:ascii="Arial" w:hAnsi="Arial" w:eastAsia="Arial" w:cs="Arial"/>
+          <w:b/>
+          <w:i w:val="0"/>
+          <w:color w:val="000000"/>
+          <w:sz w:val="18"/>
+          <w:highlight w:val="lightGray"/>
+        </w:rPr>
+        <w:t>o</w:t>
+      </w:r>
+      <w:r>
+        <w:rPr>
+          <w:rFonts w:ascii="Arial" w:hAnsi="Arial" w:eastAsia="Arial" w:cs="Arial"/>
+          <w:b/>
+          <w:i w:val="0"/>
+          <w:color w:val="000000"/>
+          <w:sz w:val="18"/>
+          <w:highlight w:val="lightGray"/>
+        </w:rPr>
+        <w:t>n</w:t>
+      </w:r>
+      <w:r>
+        <w:rPr>
+          <w:rFonts w:ascii="Arial" w:hAnsi="Arial" w:eastAsia="Arial"/>
+          <w:b w:val="0"/>
+          <w:i w:val="0"/>
+          <w:sz w:val="18"/>
+          <w:highlight w:val="lightGray"/>
+        </w:rPr>
+        <w:t xml:space="preserve"> [10/28/2025]</w:t>
       </w:r>
     </w:p>
     <w:p>
@@ -304,59 +3502,1575 @@
       </w:pPr>
       <w:r>
         <w:rPr>
-          <w:b/>
-          <w:shd w:val="clear" w:color="auto" w:fill="B7B7B7"/>
-        </w:rPr>
-        <w:t># Source</w:t>
-      </w:r>
-      <w:r>
-        <w:rPr>
-          <w:shd w:val="clear" w:color="auto" w:fill="B7B7B7"/>
-        </w:rPr>
-        <w:t xml:space="preserve">: </w:t>
-      </w:r>
-      <w:r>
-        <w:rPr>
-          <w:b/>
-          <w:shd w:val="clear" w:color="auto" w:fill="B7B7B7"/>
-        </w:rPr>
-        <w:t xml:space="preserve">Chatgpt </w:t>
-      </w:r>
-      <w:r>
-        <w:rPr>
-          <w:b/>
-          <w:sz w:val="14"/>
-          <w:szCs w:val="14"/>
-          <w:shd w:val="clear" w:color="auto" w:fill="B7B7B7"/>
+          <w:rFonts w:ascii="Arial" w:hAnsi="Arial" w:eastAsia="Arial" w:cs="Arial"/>
+          <w:b/>
+          <w:i w:val="0"/>
+          <w:color w:val="000000"/>
+          <w:sz w:val="18"/>
+          <w:highlight w:val="lightGray"/>
+        </w:rPr>
+        <w:t>#</w:t>
+      </w:r>
+      <w:r>
+        <w:rPr>
+          <w:rFonts w:ascii="Arial" w:hAnsi="Arial" w:eastAsia="Arial" w:cs="Arial"/>
+          <w:b/>
+          <w:i w:val="0"/>
+          <w:color w:val="000000"/>
+          <w:sz w:val="18"/>
+          <w:highlight w:val="lightGray"/>
+        </w:rPr>
+        <w:t xml:space="preserve"> </w:t>
+      </w:r>
+      <w:r>
+        <w:rPr>
+          <w:rFonts w:ascii="Arial" w:hAnsi="Arial" w:eastAsia="Arial" w:cs="Arial"/>
+          <w:b/>
+          <w:i w:val="0"/>
+          <w:color w:val="000000"/>
+          <w:sz w:val="18"/>
+          <w:highlight w:val="lightGray"/>
+        </w:rPr>
+        <w:t>S</w:t>
+      </w:r>
+      <w:r>
+        <w:rPr>
+          <w:rFonts w:ascii="Arial" w:hAnsi="Arial" w:eastAsia="Arial" w:cs="Arial"/>
+          <w:b/>
+          <w:i w:val="0"/>
+          <w:color w:val="000000"/>
+          <w:sz w:val="18"/>
+          <w:highlight w:val="lightGray"/>
+        </w:rPr>
+        <w:t>o</w:t>
+      </w:r>
+      <w:r>
+        <w:rPr>
+          <w:rFonts w:ascii="Arial" w:hAnsi="Arial" w:eastAsia="Arial" w:cs="Arial"/>
+          <w:b/>
+          <w:i w:val="0"/>
+          <w:color w:val="000000"/>
+          <w:sz w:val="18"/>
+          <w:highlight w:val="lightGray"/>
+        </w:rPr>
+        <w:t>u</w:t>
+      </w:r>
+      <w:r>
+        <w:rPr>
+          <w:rFonts w:ascii="Arial" w:hAnsi="Arial" w:eastAsia="Arial" w:cs="Arial"/>
+          <w:b/>
+          <w:i w:val="0"/>
+          <w:color w:val="000000"/>
+          <w:sz w:val="18"/>
+          <w:highlight w:val="lightGray"/>
+        </w:rPr>
+        <w:t>r</w:t>
+      </w:r>
+      <w:r>
+        <w:rPr>
+          <w:rFonts w:ascii="Arial" w:hAnsi="Arial" w:eastAsia="Arial" w:cs="Arial"/>
+          <w:b/>
+          <w:i w:val="0"/>
+          <w:color w:val="000000"/>
+          <w:sz w:val="18"/>
+          <w:highlight w:val="lightGray"/>
+        </w:rPr>
+        <w:t>c</w:t>
+      </w:r>
+      <w:r>
+        <w:rPr>
+          <w:rFonts w:ascii="Arial" w:hAnsi="Arial" w:eastAsia="Arial" w:cs="Arial"/>
+          <w:b/>
+          <w:i w:val="0"/>
+          <w:color w:val="000000"/>
+          <w:sz w:val="18"/>
+          <w:highlight w:val="lightGray"/>
+        </w:rPr>
+        <w:t>e</w:t>
+      </w:r>
+      <w:r>
+        <w:rPr>
+          <w:rFonts w:ascii="Arial" w:hAnsi="Arial" w:eastAsia="Arial" w:cs="Arial"/>
+          <w:b/>
+          <w:i w:val="0"/>
+          <w:color w:val="000000"/>
+          <w:sz w:val="18"/>
+          <w:highlight w:val="lightGray"/>
+        </w:rPr>
+        <w:t>:</w:t>
+      </w:r>
+      <w:r>
+        <w:rPr>
+          <w:rFonts w:ascii="Arial" w:hAnsi="Arial" w:eastAsia="Arial" w:cs="Arial"/>
+          <w:b/>
+          <w:i w:val="0"/>
+          <w:color w:val="000000"/>
+          <w:sz w:val="18"/>
+          <w:highlight w:val="lightGray"/>
+        </w:rPr>
+        <w:t xml:space="preserve"> </w:t>
+      </w:r>
+      <w:r>
+        <w:rPr>
+          <w:rFonts w:ascii="Arial" w:hAnsi="Arial" w:eastAsia="Arial" w:cs="Arial"/>
+          <w:b/>
+          <w:i w:val="0"/>
+          <w:color w:val="000000"/>
+          <w:sz w:val="18"/>
+          <w:highlight w:val="lightGray"/>
+        </w:rPr>
+        <w:t>A</w:t>
+      </w:r>
+      <w:r>
+        <w:rPr>
+          <w:rFonts w:ascii="Arial" w:hAnsi="Arial" w:eastAsia="Arial" w:cs="Arial"/>
+          <w:b/>
+          <w:i w:val="0"/>
+          <w:color w:val="000000"/>
+          <w:sz w:val="18"/>
+          <w:highlight w:val="lightGray"/>
+        </w:rPr>
+        <w:t>I</w:t>
+      </w:r>
+      <w:r>
+        <w:rPr>
+          <w:rFonts w:ascii="Arial" w:hAnsi="Arial" w:eastAsia="Arial" w:cs="Arial"/>
+          <w:b/>
+          <w:i w:val="0"/>
+          <w:color w:val="000000"/>
+          <w:sz w:val="18"/>
+          <w:highlight w:val="lightGray"/>
+        </w:rPr>
+        <w:t xml:space="preserve"> </w:t>
+      </w:r>
+      <w:r>
+        <w:rPr>
+          <w:rFonts w:ascii="Arial" w:hAnsi="Arial" w:eastAsia="Arial" w:cs="Arial"/>
+          <w:b/>
+          <w:i w:val="0"/>
+          <w:color w:val="000000"/>
+          <w:sz w:val="18"/>
+          <w:highlight w:val="lightGray"/>
+        </w:rPr>
+        <w:t>S</w:t>
+      </w:r>
+      <w:r>
+        <w:rPr>
+          <w:rFonts w:ascii="Arial" w:hAnsi="Arial" w:eastAsia="Arial" w:cs="Arial"/>
+          <w:b/>
+          <w:i w:val="0"/>
+          <w:color w:val="000000"/>
+          <w:sz w:val="18"/>
+          <w:highlight w:val="lightGray"/>
+        </w:rPr>
+        <w:t>o</w:t>
+      </w:r>
+      <w:r>
+        <w:rPr>
+          <w:rFonts w:ascii="Arial" w:hAnsi="Arial" w:eastAsia="Arial" w:cs="Arial"/>
+          <w:b/>
+          <w:i w:val="0"/>
+          <w:color w:val="000000"/>
+          <w:sz w:val="18"/>
+          <w:highlight w:val="lightGray"/>
+        </w:rPr>
+        <w:t>u</w:t>
+      </w:r>
+      <w:r>
+        <w:rPr>
+          <w:rFonts w:ascii="Arial" w:hAnsi="Arial" w:eastAsia="Arial" w:cs="Arial"/>
+          <w:b/>
+          <w:i w:val="0"/>
+          <w:color w:val="000000"/>
+          <w:sz w:val="18"/>
+          <w:highlight w:val="lightGray"/>
+        </w:rPr>
+        <w:t>r</w:t>
+      </w:r>
+      <w:r>
+        <w:rPr>
+          <w:rFonts w:ascii="Arial" w:hAnsi="Arial" w:eastAsia="Arial" w:cs="Arial"/>
+          <w:b/>
+          <w:i w:val="0"/>
+          <w:color w:val="000000"/>
+          <w:sz w:val="18"/>
+          <w:highlight w:val="lightGray"/>
+        </w:rPr>
+        <w:t>c</w:t>
+      </w:r>
+      <w:r>
+        <w:rPr>
+          <w:rFonts w:ascii="Arial" w:hAnsi="Arial" w:eastAsia="Arial" w:cs="Arial"/>
+          <w:b/>
+          <w:i w:val="0"/>
+          <w:color w:val="000000"/>
+          <w:sz w:val="18"/>
+          <w:highlight w:val="lightGray"/>
+        </w:rPr>
+        <w:t>e</w:t>
+      </w:r>
+      <w:r>
+        <w:rPr>
+          <w:rFonts w:ascii="Arial" w:hAnsi="Arial" w:eastAsia="Arial" w:cs="Arial"/>
+          <w:b/>
+          <w:i w:val="0"/>
+          <w:color w:val="000000"/>
+          <w:sz w:val="18"/>
+          <w:highlight w:val="lightGray"/>
+        </w:rPr>
+        <w:t>:</w:t>
+      </w:r>
+      <w:r>
+        <w:rPr>
+          <w:rFonts w:ascii="Arial" w:hAnsi="Arial" w:eastAsia="Arial" w:cs="Arial"/>
+          <w:b/>
+          <w:i w:val="0"/>
+          <w:color w:val="000000"/>
+          <w:sz w:val="18"/>
+          <w:highlight w:val="lightGray"/>
+        </w:rPr>
+        <w:t xml:space="preserve"> </w:t>
+      </w:r>
+      <w:r>
+        <w:rPr>
+          <w:rFonts w:ascii="Arial" w:hAnsi="Arial" w:eastAsia="Arial" w:cs="Arial"/>
+          <w:b/>
+          <w:i w:val="0"/>
+          <w:color w:val="000000"/>
+          <w:sz w:val="18"/>
+          <w:highlight w:val="lightGray"/>
+        </w:rPr>
+        <w:t>P</w:t>
+      </w:r>
+      <w:r>
+        <w:rPr>
+          <w:rFonts w:ascii="Arial" w:hAnsi="Arial" w:eastAsia="Arial" w:cs="Arial"/>
+          <w:b/>
+          <w:i w:val="0"/>
+          <w:color w:val="000000"/>
+          <w:sz w:val="18"/>
+          <w:highlight w:val="lightGray"/>
+        </w:rPr>
+        <w:t>r</w:t>
+      </w:r>
+      <w:r>
+        <w:rPr>
+          <w:rFonts w:ascii="Arial" w:hAnsi="Arial" w:eastAsia="Arial" w:cs="Arial"/>
+          <w:b/>
+          <w:i w:val="0"/>
+          <w:color w:val="000000"/>
+          <w:sz w:val="18"/>
+          <w:highlight w:val="lightGray"/>
+        </w:rPr>
+        <w:t>o</w:t>
+      </w:r>
+      <w:r>
+        <w:rPr>
+          <w:rFonts w:ascii="Arial" w:hAnsi="Arial" w:eastAsia="Arial" w:cs="Arial"/>
+          <w:b/>
+          <w:i w:val="0"/>
+          <w:color w:val="000000"/>
+          <w:sz w:val="18"/>
+          <w:highlight w:val="lightGray"/>
+        </w:rPr>
+        <w:t>v</w:t>
+      </w:r>
+      <w:r>
+        <w:rPr>
+          <w:rFonts w:ascii="Arial" w:hAnsi="Arial" w:eastAsia="Arial" w:cs="Arial"/>
+          <w:b/>
+          <w:i w:val="0"/>
+          <w:color w:val="000000"/>
+          <w:sz w:val="18"/>
+          <w:highlight w:val="lightGray"/>
+        </w:rPr>
+        <w:t>i</w:t>
+      </w:r>
+      <w:r>
+        <w:rPr>
+          <w:rFonts w:ascii="Arial" w:hAnsi="Arial" w:eastAsia="Arial" w:cs="Arial"/>
+          <w:b/>
+          <w:i w:val="0"/>
+          <w:color w:val="000000"/>
+          <w:sz w:val="18"/>
+          <w:highlight w:val="lightGray"/>
+        </w:rPr>
+        <w:t>d</w:t>
+      </w:r>
+      <w:r>
+        <w:rPr>
+          <w:rFonts w:ascii="Arial" w:hAnsi="Arial" w:eastAsia="Arial" w:cs="Arial"/>
+          <w:b/>
+          <w:i w:val="0"/>
+          <w:color w:val="000000"/>
+          <w:sz w:val="18"/>
+          <w:highlight w:val="lightGray"/>
+        </w:rPr>
+        <w:t>e</w:t>
+      </w:r>
+      <w:r>
+        <w:rPr>
+          <w:rFonts w:ascii="Arial" w:hAnsi="Arial" w:eastAsia="Arial" w:cs="Arial"/>
+          <w:b/>
+          <w:i w:val="0"/>
+          <w:color w:val="000000"/>
+          <w:sz w:val="18"/>
+          <w:highlight w:val="lightGray"/>
+        </w:rPr>
+        <w:t>d</w:t>
+      </w:r>
+      <w:r>
+        <w:rPr>
+          <w:rFonts w:ascii="Arial" w:hAnsi="Arial" w:eastAsia="Arial" w:cs="Arial"/>
+          <w:b/>
+          <w:i w:val="0"/>
+          <w:color w:val="000000"/>
+          <w:sz w:val="18"/>
+          <w:highlight w:val="lightGray"/>
+        </w:rPr>
+        <w:t xml:space="preserve"> </w:t>
+      </w:r>
+      <w:r>
+        <w:rPr>
+          <w:rFonts w:ascii="Arial" w:hAnsi="Arial" w:eastAsia="Arial" w:cs="Arial"/>
+          <w:b/>
+          <w:i w:val="0"/>
+          <w:color w:val="000000"/>
+          <w:sz w:val="18"/>
+          <w:highlight w:val="lightGray"/>
+        </w:rPr>
+        <w:t>b</w:t>
+      </w:r>
+      <w:r>
+        <w:rPr>
+          <w:rFonts w:ascii="Arial" w:hAnsi="Arial" w:eastAsia="Arial" w:cs="Arial"/>
+          <w:b/>
+          <w:i w:val="0"/>
+          <w:color w:val="000000"/>
+          <w:sz w:val="18"/>
+          <w:highlight w:val="lightGray"/>
+        </w:rPr>
+        <w:t>y</w:t>
+      </w:r>
+      <w:r>
+        <w:rPr>
+          <w:rFonts w:ascii="Arial" w:hAnsi="Arial" w:eastAsia="Arial" w:cs="Arial"/>
+          <w:b/>
+          <w:i w:val="0"/>
+          <w:color w:val="000000"/>
+          <w:sz w:val="18"/>
+          <w:highlight w:val="lightGray"/>
+        </w:rPr>
+        <w:t>:</w:t>
+      </w:r>
+      <w:r>
+        <w:rPr>
+          <w:rFonts w:ascii="Arial" w:hAnsi="Arial" w:eastAsia="Arial" w:cs="Arial"/>
+          <w:b/>
+          <w:i w:val="0"/>
+          <w:color w:val="000000"/>
+          <w:sz w:val="18"/>
+          <w:highlight w:val="lightGray"/>
+        </w:rPr>
+        <w:t xml:space="preserve"> </w:t>
+      </w:r>
+      <w:r>
+        <w:rPr>
+          <w:rFonts w:ascii="Arial" w:hAnsi="Arial" w:eastAsia="Arial" w:cs="Arial"/>
+          <w:b/>
+          <w:i w:val="0"/>
+          <w:color w:val="000000"/>
+          <w:sz w:val="18"/>
+          <w:highlight w:val="lightGray"/>
+        </w:rPr>
+        <w:t>[</w:t>
+      </w:r>
+      <w:r>
+        <w:rPr>
+          <w:rFonts w:ascii="Arial" w:hAnsi="Arial" w:eastAsia="Arial" w:cs="Arial"/>
+          <w:b/>
+          <w:i w:val="0"/>
+          <w:color w:val="000000"/>
+          <w:sz w:val="18"/>
+          <w:highlight w:val="lightGray"/>
+        </w:rPr>
+        <w:t>D</w:t>
+      </w:r>
+      <w:r>
+        <w:rPr>
+          <w:rFonts w:ascii="Arial" w:hAnsi="Arial" w:eastAsia="Arial" w:cs="Arial"/>
+          <w:b/>
+          <w:i w:val="0"/>
+          <w:color w:val="000000"/>
+          <w:sz w:val="18"/>
+          <w:highlight w:val="lightGray"/>
+        </w:rPr>
+        <w:t>a</w:t>
+      </w:r>
+      <w:r>
+        <w:rPr>
+          <w:rFonts w:ascii="Arial" w:hAnsi="Arial" w:eastAsia="Arial" w:cs="Arial"/>
+          <w:b/>
+          <w:i w:val="0"/>
+          <w:color w:val="000000"/>
+          <w:sz w:val="18"/>
+          <w:highlight w:val="lightGray"/>
+        </w:rPr>
+        <w:t>t</w:t>
+      </w:r>
+      <w:r>
+        <w:rPr>
+          <w:rFonts w:ascii="Arial" w:hAnsi="Arial" w:eastAsia="Arial" w:cs="Arial"/>
+          <w:b/>
+          <w:i w:val="0"/>
+          <w:color w:val="000000"/>
+          <w:sz w:val="18"/>
+          <w:highlight w:val="lightGray"/>
+        </w:rPr>
+        <w:t>a</w:t>
+      </w:r>
+      <w:r>
+        <w:rPr>
+          <w:rFonts w:ascii="Arial" w:hAnsi="Arial" w:eastAsia="Arial" w:cs="Arial"/>
+          <w:b/>
+          <w:i w:val="0"/>
+          <w:color w:val="000000"/>
+          <w:sz w:val="18"/>
+          <w:highlight w:val="lightGray"/>
+        </w:rPr>
+        <w:t xml:space="preserve"> </w:t>
+      </w:r>
+      <w:r>
+        <w:rPr>
+          <w:rFonts w:ascii="Arial" w:hAnsi="Arial" w:eastAsia="Arial" w:cs="Arial"/>
+          <w:b/>
+          <w:i w:val="0"/>
+          <w:color w:val="000000"/>
+          <w:sz w:val="18"/>
+          <w:highlight w:val="lightGray"/>
+        </w:rPr>
+        <w:t>P</w:t>
+      </w:r>
+      <w:r>
+        <w:rPr>
+          <w:rFonts w:ascii="Arial" w:hAnsi="Arial" w:eastAsia="Arial" w:cs="Arial"/>
+          <w:b/>
+          <w:i w:val="0"/>
+          <w:color w:val="000000"/>
+          <w:sz w:val="18"/>
+          <w:highlight w:val="lightGray"/>
+        </w:rPr>
+        <w:t>a</w:t>
+      </w:r>
+      <w:r>
+        <w:rPr>
+          <w:rFonts w:ascii="Arial" w:hAnsi="Arial" w:eastAsia="Arial" w:cs="Arial"/>
+          <w:b/>
+          <w:i w:val="0"/>
+          <w:color w:val="000000"/>
+          <w:sz w:val="18"/>
+          <w:highlight w:val="lightGray"/>
+        </w:rPr>
+        <w:t>t</w:t>
+      </w:r>
+      <w:r>
+        <w:rPr>
+          <w:rFonts w:ascii="Arial" w:hAnsi="Arial" w:eastAsia="Arial" w:cs="Arial"/>
+          <w:b/>
+          <w:i w:val="0"/>
+          <w:color w:val="000000"/>
+          <w:sz w:val="18"/>
+          <w:highlight w:val="lightGray"/>
+        </w:rPr>
+        <w:t>h</w:t>
+      </w:r>
+      <w:r>
+        <w:rPr>
+          <w:rFonts w:ascii="Arial" w:hAnsi="Arial" w:eastAsia="Arial" w:cs="Arial"/>
+          <w:b w:val="0"/>
+          <w:i w:val="0"/>
+          <w:color w:val="000000"/>
+          <w:sz w:val="18"/>
+          <w:highlight w:val="lightGray"/>
+        </w:rPr>
+        <w:t>:</w:t>
+      </w:r>
+      <w:r>
+        <w:rPr>
+          <w:rFonts w:ascii="Arial" w:hAnsi="Arial" w:eastAsia="Arial" w:cs="Arial"/>
+          <w:b w:val="0"/>
+          <w:i w:val="0"/>
+          <w:color w:val="000000"/>
+          <w:sz w:val="18"/>
+          <w:highlight w:val="lightGray"/>
+        </w:rPr>
+        <w:t xml:space="preserve"> </w:t>
+      </w:r>
+      <w:r>
+        <w:rPr>
+          <w:rFonts w:ascii="Arial" w:hAnsi="Arial" w:eastAsia="Arial" w:cs="Arial"/>
+          <w:b w:val="0"/>
+          <w:i w:val="0"/>
+          <w:color w:val="000000"/>
+          <w:sz w:val="18"/>
+          <w:highlight w:val="lightGray"/>
+        </w:rPr>
+        <w:t>P</w:t>
+      </w:r>
+      <w:r>
+        <w:rPr>
+          <w:rFonts w:ascii="Arial" w:hAnsi="Arial" w:eastAsia="Arial" w:cs="Arial"/>
+          <w:b w:val="0"/>
+          <w:i w:val="0"/>
+          <w:color w:val="000000"/>
+          <w:sz w:val="18"/>
+          <w:highlight w:val="lightGray"/>
+        </w:rPr>
+        <w:t>e</w:t>
+      </w:r>
+      <w:r>
+        <w:rPr>
+          <w:rFonts w:ascii="Arial" w:hAnsi="Arial" w:eastAsia="Arial" w:cs="Arial"/>
+          <w:b w:val="0"/>
+          <w:i w:val="0"/>
+          <w:color w:val="000000"/>
+          <w:sz w:val="18"/>
+          <w:highlight w:val="lightGray"/>
+        </w:rPr>
+        <w:t>r</w:t>
+      </w:r>
+      <w:r>
+        <w:rPr>
+          <w:rFonts w:ascii="Arial" w:hAnsi="Arial" w:eastAsia="Arial" w:cs="Arial"/>
+          <w:b w:val="0"/>
+          <w:i w:val="0"/>
+          <w:color w:val="000000"/>
+          <w:sz w:val="18"/>
+          <w:highlight w:val="lightGray"/>
+        </w:rPr>
+        <w:t>s</w:t>
+      </w:r>
+      <w:r>
+        <w:rPr>
+          <w:rFonts w:ascii="Arial" w:hAnsi="Arial" w:eastAsia="Arial" w:cs="Arial"/>
+          <w:b w:val="0"/>
+          <w:i w:val="0"/>
+          <w:color w:val="000000"/>
+          <w:sz w:val="18"/>
+          <w:highlight w:val="lightGray"/>
+        </w:rPr>
+        <w:t>o</w:t>
+      </w:r>
+      <w:r>
+        <w:rPr>
+          <w:rFonts w:ascii="Arial" w:hAnsi="Arial" w:eastAsia="Arial" w:cs="Arial"/>
+          <w:b w:val="0"/>
+          <w:i w:val="0"/>
+          <w:color w:val="000000"/>
+          <w:sz w:val="18"/>
+          <w:highlight w:val="lightGray"/>
+        </w:rPr>
+        <w:t>n</w:t>
+      </w:r>
+      <w:r>
+        <w:rPr>
+          <w:rFonts w:ascii="Arial" w:hAnsi="Arial" w:eastAsia="Arial" w:cs="Arial"/>
+          <w:b w:val="0"/>
+          <w:i w:val="0"/>
+          <w:color w:val="000000"/>
+          <w:sz w:val="18"/>
+          <w:highlight w:val="lightGray"/>
+        </w:rPr>
+        <w:t>s</w:t>
+      </w:r>
+      <w:r>
+        <w:rPr>
+          <w:rFonts w:ascii="Arial" w:hAnsi="Arial" w:eastAsia="Arial" w:cs="Arial"/>
+          <w:b w:val="0"/>
+          <w:i w:val="0"/>
+          <w:color w:val="000000"/>
+          <w:sz w:val="18"/>
+          <w:highlight w:val="lightGray"/>
+        </w:rPr>
+        <w:t xml:space="preserve"> </w:t>
+      </w:r>
+      <w:r>
+        <w:rPr>
+          <w:rFonts w:ascii="Arial" w:hAnsi="Arial" w:eastAsia="Arial" w:cs="Arial"/>
+          <w:b w:val="0"/>
+          <w:i w:val="0"/>
+          <w:color w:val="000000"/>
+          <w:sz w:val="18"/>
+          <w:highlight w:val="lightGray"/>
+        </w:rPr>
+        <w:t>T</w:t>
+      </w:r>
+      <w:r>
+        <w:rPr>
+          <w:rFonts w:ascii="Arial" w:hAnsi="Arial" w:eastAsia="Arial" w:cs="Arial"/>
+          <w:b w:val="0"/>
+          <w:i w:val="0"/>
+          <w:color w:val="000000"/>
+          <w:sz w:val="18"/>
+          <w:highlight w:val="lightGray"/>
+        </w:rPr>
+        <w:t>a</w:t>
+      </w:r>
+      <w:r>
+        <w:rPr>
+          <w:rFonts w:ascii="Arial" w:hAnsi="Arial" w:eastAsia="Arial" w:cs="Arial"/>
+          <w:b w:val="0"/>
+          <w:i w:val="0"/>
+          <w:color w:val="000000"/>
+          <w:sz w:val="18"/>
+          <w:highlight w:val="lightGray"/>
+        </w:rPr>
+        <w:t>b</w:t>
+      </w:r>
+      <w:r>
+        <w:rPr>
+          <w:rFonts w:ascii="Arial" w:hAnsi="Arial" w:eastAsia="Arial" w:cs="Arial"/>
+          <w:b w:val="0"/>
+          <w:i w:val="0"/>
+          <w:color w:val="000000"/>
+          <w:sz w:val="18"/>
+          <w:highlight w:val="lightGray"/>
+        </w:rPr>
+        <w:t>l</w:t>
+      </w:r>
+      <w:r>
+        <w:rPr>
+          <w:rFonts w:ascii="Arial" w:hAnsi="Arial" w:eastAsia="Arial" w:cs="Arial"/>
+          <w:b w:val="0"/>
+          <w:i w:val="0"/>
+          <w:color w:val="000000"/>
+          <w:sz w:val="18"/>
+          <w:highlight w:val="lightGray"/>
+        </w:rPr>
+        <w:t>e</w:t>
+      </w:r>
+      <w:r>
+        <w:rPr>
+          <w:rFonts w:ascii="Arial" w:hAnsi="Arial" w:eastAsia="Arial" w:cs="Arial"/>
+          <w:b w:val="0"/>
+          <w:i w:val="0"/>
+          <w:color w:val="000000"/>
+          <w:sz w:val="18"/>
+          <w:highlight w:val="lightGray"/>
+        </w:rPr>
+        <w:t xml:space="preserve"> </w:t>
+      </w:r>
+      <w:r>
+        <w:rPr>
+          <w:rFonts w:ascii="Arial" w:hAnsi="Arial" w:eastAsia="Arial" w:cs="Arial"/>
+          <w:b w:val="0"/>
+          <w:i w:val="0"/>
+          <w:color w:val="000000"/>
+          <w:sz w:val="18"/>
+          <w:highlight w:val="lightGray"/>
+        </w:rPr>
+        <w:t>-</w:t>
+      </w:r>
+      <w:r>
+        <w:rPr>
+          <w:rFonts w:ascii="Arial" w:hAnsi="Arial" w:eastAsia="Arial" w:cs="Arial"/>
+          <w:b w:val="0"/>
+          <w:i w:val="0"/>
+          <w:color w:val="000000"/>
+          <w:sz w:val="18"/>
+          <w:highlight w:val="lightGray"/>
+        </w:rPr>
+        <w:t>&gt;</w:t>
+      </w:r>
+      <w:r>
+        <w:rPr>
+          <w:rFonts w:ascii="Arial" w:hAnsi="Arial" w:eastAsia="Arial" w:cs="Arial"/>
+          <w:b w:val="0"/>
+          <w:i w:val="0"/>
+          <w:color w:val="000000"/>
+          <w:sz w:val="18"/>
+          <w:highlight w:val="lightGray"/>
+        </w:rPr>
+        <w:t xml:space="preserve"> </w:t>
+      </w:r>
+      <w:r>
+        <w:rPr>
+          <w:rFonts w:ascii="Arial" w:hAnsi="Arial" w:eastAsia="Arial" w:cs="Arial"/>
+          <w:b w:val="0"/>
+          <w:i w:val="0"/>
+          <w:color w:val="000000"/>
+          <w:sz w:val="18"/>
+          <w:highlight w:val="lightGray"/>
+        </w:rPr>
+        <w:t>I</w:t>
+      </w:r>
+      <w:r>
+        <w:rPr>
+          <w:rFonts w:ascii="Arial" w:hAnsi="Arial" w:eastAsia="Arial" w:cs="Arial"/>
+          <w:b w:val="0"/>
+          <w:i w:val="0"/>
+          <w:color w:val="000000"/>
+          <w:sz w:val="18"/>
+          <w:highlight w:val="lightGray"/>
+        </w:rPr>
+        <w:t>D</w:t>
+      </w:r>
+      <w:r>
+        <w:rPr>
+          <w:rFonts w:ascii="Arial" w:hAnsi="Arial" w:eastAsia="Arial" w:cs="Arial"/>
+          <w:b w:val="0"/>
+          <w:i w:val="0"/>
+          <w:color w:val="000000"/>
+          <w:sz w:val="18"/>
+          <w:highlight w:val="lightGray"/>
+        </w:rPr>
+        <w:t xml:space="preserve"> </w:t>
+      </w:r>
+      <w:r>
+        <w:rPr>
+          <w:rFonts w:ascii="Arial" w:hAnsi="Arial" w:eastAsia="Arial" w:cs="Arial"/>
+          <w:b w:val="0"/>
+          <w:i w:val="0"/>
+          <w:color w:val="000000"/>
+          <w:sz w:val="18"/>
+          <w:highlight w:val="lightGray"/>
+        </w:rPr>
+        <w:t>C</w:t>
+      </w:r>
+      <w:r>
+        <w:rPr>
+          <w:rFonts w:ascii="Arial" w:hAnsi="Arial" w:eastAsia="Arial" w:cs="Arial"/>
+          <w:b w:val="0"/>
+          <w:i w:val="0"/>
+          <w:color w:val="000000"/>
+          <w:sz w:val="18"/>
+          <w:highlight w:val="lightGray"/>
+        </w:rPr>
+        <w:t>o</w:t>
+      </w:r>
+      <w:r>
+        <w:rPr>
+          <w:rFonts w:ascii="Arial" w:hAnsi="Arial" w:eastAsia="Arial" w:cs="Arial"/>
+          <w:b w:val="0"/>
+          <w:i w:val="0"/>
+          <w:color w:val="000000"/>
+          <w:sz w:val="18"/>
+          <w:highlight w:val="lightGray"/>
+        </w:rPr>
+        <w:t>l</w:t>
+      </w:r>
+      <w:r>
+        <w:rPr>
+          <w:rFonts w:ascii="Arial" w:hAnsi="Arial" w:eastAsia="Arial" w:cs="Arial"/>
+          <w:b w:val="0"/>
+          <w:i w:val="0"/>
+          <w:color w:val="000000"/>
+          <w:sz w:val="18"/>
+          <w:highlight w:val="lightGray"/>
+        </w:rPr>
+        <w:t>u</w:t>
+      </w:r>
+      <w:r>
+        <w:rPr>
+          <w:rFonts w:ascii="Arial" w:hAnsi="Arial" w:eastAsia="Arial" w:cs="Arial"/>
+          <w:b w:val="0"/>
+          <w:i w:val="0"/>
+          <w:color w:val="000000"/>
+          <w:sz w:val="18"/>
+          <w:highlight w:val="lightGray"/>
+        </w:rPr>
+        <w:t>m</w:t>
+      </w:r>
+      <w:r>
+        <w:rPr>
+          <w:rFonts w:ascii="Arial" w:hAnsi="Arial" w:eastAsia="Arial" w:cs="Arial"/>
+          <w:b w:val="0"/>
+          <w:i w:val="0"/>
+          <w:color w:val="000000"/>
+          <w:sz w:val="18"/>
+          <w:highlight w:val="lightGray"/>
+        </w:rPr>
+        <w:t>n</w:t>
+      </w:r>
+      <w:r>
+        <w:rPr>
+          <w:rFonts w:ascii="Arial" w:hAnsi="Arial" w:eastAsia="Arial" w:cs="Arial"/>
+          <w:b w:val="0"/>
+          <w:i w:val="0"/>
+          <w:color w:val="000000"/>
+          <w:sz w:val="18"/>
+          <w:highlight w:val="lightGray"/>
+        </w:rPr>
+        <w:t>:</w:t>
+      </w:r>
+      <w:r>
+        <w:rPr>
+          <w:rFonts w:ascii="Arial" w:hAnsi="Arial" w:eastAsia="Arial" w:cs="Arial"/>
+          <w:b w:val="0"/>
+          <w:i w:val="0"/>
+          <w:color w:val="000000"/>
+          <w:sz w:val="18"/>
+          <w:highlight w:val="lightGray"/>
+        </w:rPr>
+        <w:t xml:space="preserve"> </w:t>
+      </w:r>
+      <w:r>
+        <w:rPr>
+          <w:rFonts w:ascii="Arial" w:hAnsi="Arial" w:eastAsia="Arial" w:cs="Arial"/>
+          <w:b w:val="0"/>
+          <w:i w:val="0"/>
+          <w:color w:val="000000"/>
+          <w:sz w:val="18"/>
+          <w:highlight w:val="lightGray"/>
+        </w:rPr>
+        <w:t>1</w:t>
+      </w:r>
+      <w:r>
+        <w:rPr>
+          <w:rFonts w:ascii="Arial" w:hAnsi="Arial" w:eastAsia="Arial" w:cs="Arial"/>
+          <w:b w:val="0"/>
+          <w:i w:val="0"/>
+          <w:color w:val="000000"/>
+          <w:sz w:val="18"/>
+          <w:highlight w:val="lightGray"/>
+        </w:rPr>
+        <w:t>,</w:t>
+      </w:r>
+      <w:r>
+        <w:rPr>
+          <w:rFonts w:ascii="Arial" w:hAnsi="Arial" w:eastAsia="Arial" w:cs="Arial"/>
+          <w:b w:val="0"/>
+          <w:i w:val="0"/>
+          <w:color w:val="000000"/>
+          <w:sz w:val="18"/>
+          <w:highlight w:val="lightGray"/>
+        </w:rPr>
+        <w:t xml:space="preserve"> </w:t>
+      </w:r>
+      <w:r>
+        <w:rPr>
+          <w:rFonts w:ascii="Arial" w:hAnsi="Arial" w:eastAsia="Arial" w:cs="Arial"/>
+          <w:b w:val="0"/>
+          <w:i w:val="0"/>
+          <w:color w:val="000000"/>
+          <w:sz w:val="18"/>
+          <w:highlight w:val="lightGray"/>
+        </w:rPr>
+        <w:t>N</w:t>
+      </w:r>
+      <w:r>
+        <w:rPr>
+          <w:rFonts w:ascii="Arial" w:hAnsi="Arial" w:eastAsia="Arial" w:cs="Arial"/>
+          <w:b w:val="0"/>
+          <w:i w:val="0"/>
+          <w:color w:val="000000"/>
+          <w:sz w:val="18"/>
+          <w:highlight w:val="lightGray"/>
+        </w:rPr>
+        <w:t>a</w:t>
+      </w:r>
+      <w:r>
+        <w:rPr>
+          <w:rFonts w:ascii="Arial" w:hAnsi="Arial" w:eastAsia="Arial" w:cs="Arial"/>
+          <w:b w:val="0"/>
+          <w:i w:val="0"/>
+          <w:color w:val="000000"/>
+          <w:sz w:val="18"/>
+          <w:highlight w:val="lightGray"/>
+        </w:rPr>
+        <w:t>m</w:t>
+      </w:r>
+      <w:r>
+        <w:rPr>
+          <w:rFonts w:ascii="Arial" w:hAnsi="Arial" w:eastAsia="Arial" w:cs="Arial"/>
+          <w:b w:val="0"/>
+          <w:i w:val="0"/>
+          <w:color w:val="000000"/>
+          <w:sz w:val="18"/>
+          <w:highlight w:val="lightGray"/>
+        </w:rPr>
+        <w:t>e</w:t>
+      </w:r>
+      <w:r>
+        <w:rPr>
+          <w:rFonts w:ascii="Arial" w:hAnsi="Arial" w:eastAsia="Arial" w:cs="Arial"/>
+          <w:b w:val="0"/>
+          <w:i w:val="0"/>
+          <w:color w:val="000000"/>
+          <w:sz w:val="18"/>
+          <w:highlight w:val="lightGray"/>
+        </w:rPr>
+        <w:t>_</w:t>
+      </w:r>
+      <w:r>
+        <w:rPr>
+          <w:rFonts w:ascii="Arial" w:hAnsi="Arial" w:eastAsia="Arial" w:cs="Arial"/>
+          <w:b w:val="0"/>
+          <w:i w:val="0"/>
+          <w:color w:val="000000"/>
+          <w:sz w:val="18"/>
+          <w:highlight w:val="lightGray"/>
+        </w:rPr>
+        <w:t>E</w:t>
+      </w:r>
+      <w:r>
+        <w:rPr>
+          <w:rFonts w:ascii="Arial" w:hAnsi="Arial" w:eastAsia="Arial" w:cs="Arial"/>
+          <w:b w:val="0"/>
+          <w:i w:val="0"/>
+          <w:color w:val="000000"/>
+          <w:sz w:val="18"/>
+          <w:highlight w:val="lightGray"/>
+        </w:rPr>
+        <w:t>n</w:t>
+      </w:r>
+      <w:r>
+        <w:rPr>
+          <w:rFonts w:ascii="Arial" w:hAnsi="Arial" w:eastAsia="Arial" w:cs="Arial"/>
+          <w:b w:val="0"/>
+          <w:i w:val="0"/>
+          <w:color w:val="000000"/>
+          <w:sz w:val="18"/>
+          <w:highlight w:val="lightGray"/>
+        </w:rPr>
+        <w:t xml:space="preserve"> </w:t>
+      </w:r>
+      <w:r>
+        <w:rPr>
+          <w:rFonts w:ascii="Arial" w:hAnsi="Arial" w:eastAsia="Arial" w:cs="Arial"/>
+          <w:b w:val="0"/>
+          <w:i w:val="0"/>
+          <w:color w:val="000000"/>
+          <w:sz w:val="18"/>
+          <w:highlight w:val="lightGray"/>
+        </w:rPr>
+        <w:t>C</w:t>
+      </w:r>
+      <w:r>
+        <w:rPr>
+          <w:rFonts w:ascii="Arial" w:hAnsi="Arial" w:eastAsia="Arial" w:cs="Arial"/>
+          <w:b w:val="0"/>
+          <w:i w:val="0"/>
+          <w:color w:val="000000"/>
+          <w:sz w:val="18"/>
+          <w:highlight w:val="lightGray"/>
+        </w:rPr>
+        <w:t>o</w:t>
+      </w:r>
+      <w:r>
+        <w:rPr>
+          <w:rFonts w:ascii="Arial" w:hAnsi="Arial" w:eastAsia="Arial" w:cs="Arial"/>
+          <w:b w:val="0"/>
+          <w:i w:val="0"/>
+          <w:color w:val="000000"/>
+          <w:sz w:val="18"/>
+          <w:highlight w:val="lightGray"/>
+        </w:rPr>
+        <w:t>l</w:t>
+      </w:r>
+      <w:r>
+        <w:rPr>
+          <w:rFonts w:ascii="Arial" w:hAnsi="Arial" w:eastAsia="Arial" w:cs="Arial"/>
+          <w:b w:val="0"/>
+          <w:i w:val="0"/>
+          <w:color w:val="000000"/>
+          <w:sz w:val="18"/>
+          <w:highlight w:val="lightGray"/>
+        </w:rPr>
+        <w:t>u</w:t>
+      </w:r>
+      <w:r>
+        <w:rPr>
+          <w:rFonts w:ascii="Arial" w:hAnsi="Arial" w:eastAsia="Arial" w:cs="Arial"/>
+          <w:b w:val="0"/>
+          <w:i w:val="0"/>
+          <w:color w:val="000000"/>
+          <w:sz w:val="18"/>
+          <w:highlight w:val="lightGray"/>
+        </w:rPr>
+        <w:t>m</w:t>
+      </w:r>
+      <w:r>
+        <w:rPr>
+          <w:rFonts w:ascii="Arial" w:hAnsi="Arial" w:eastAsia="Arial" w:cs="Arial"/>
+          <w:b w:val="0"/>
+          <w:i w:val="0"/>
+          <w:color w:val="000000"/>
+          <w:sz w:val="18"/>
+          <w:highlight w:val="lightGray"/>
+        </w:rPr>
+        <w:t>n</w:t>
+      </w:r>
+      <w:r>
+        <w:rPr>
+          <w:rFonts w:ascii="Arial" w:hAnsi="Arial" w:eastAsia="Arial" w:cs="Arial"/>
+          <w:b w:val="0"/>
+          <w:i w:val="0"/>
+          <w:color w:val="000000"/>
+          <w:sz w:val="18"/>
+          <w:highlight w:val="lightGray"/>
+        </w:rPr>
+        <w:t>:</w:t>
+      </w:r>
+      <w:r>
+        <w:rPr>
+          <w:rFonts w:ascii="Arial" w:hAnsi="Arial" w:eastAsia="Arial" w:cs="Arial"/>
+          <w:b w:val="0"/>
+          <w:i w:val="0"/>
+          <w:color w:val="000000"/>
+          <w:sz w:val="18"/>
+          <w:highlight w:val="lightGray"/>
+        </w:rPr>
+        <w:t xml:space="preserve"> </w:t>
+      </w:r>
+      <w:r>
+        <w:rPr>
+          <w:rFonts w:ascii="Arial" w:hAnsi="Arial" w:eastAsia="Arial" w:cs="Arial"/>
+          <w:b w:val="0"/>
+          <w:i w:val="0"/>
+          <w:color w:val="000000"/>
+          <w:sz w:val="18"/>
+          <w:highlight w:val="lightGray"/>
+        </w:rPr>
+        <w:t>M</w:t>
+      </w:r>
+      <w:r>
+        <w:rPr>
+          <w:rFonts w:ascii="Arial" w:hAnsi="Arial" w:eastAsia="Arial" w:cs="Arial"/>
+          <w:b w:val="0"/>
+          <w:i w:val="0"/>
+          <w:color w:val="000000"/>
+          <w:sz w:val="18"/>
+          <w:highlight w:val="lightGray"/>
+        </w:rPr>
+        <w:t>o</w:t>
+      </w:r>
+      <w:r>
+        <w:rPr>
+          <w:rFonts w:ascii="Arial" w:hAnsi="Arial" w:eastAsia="Arial" w:cs="Arial"/>
+          <w:b w:val="0"/>
+          <w:i w:val="0"/>
+          <w:color w:val="000000"/>
+          <w:sz w:val="18"/>
+          <w:highlight w:val="lightGray"/>
+        </w:rPr>
+        <w:t>t</w:t>
+      </w:r>
+      <w:r>
+        <w:rPr>
+          <w:rFonts w:ascii="Arial" w:hAnsi="Arial" w:eastAsia="Arial" w:cs="Arial"/>
+          <w:b w:val="0"/>
+          <w:i w:val="0"/>
+          <w:color w:val="000000"/>
+          <w:sz w:val="18"/>
+          <w:highlight w:val="lightGray"/>
+        </w:rPr>
+        <w:t>a</w:t>
+      </w:r>
+      <w:r>
+        <w:rPr>
+          <w:rFonts w:ascii="Arial" w:hAnsi="Arial" w:eastAsia="Arial" w:cs="Arial"/>
+          <w:b w:val="0"/>
+          <w:i w:val="0"/>
+          <w:color w:val="000000"/>
+          <w:sz w:val="18"/>
+          <w:highlight w:val="lightGray"/>
+        </w:rPr>
+        <w:t>s</w:t>
+      </w:r>
+      <w:r>
+        <w:rPr>
+          <w:rFonts w:ascii="Arial" w:hAnsi="Arial" w:eastAsia="Arial" w:cs="Arial"/>
+          <w:b w:val="0"/>
+          <w:i w:val="0"/>
+          <w:color w:val="000000"/>
+          <w:sz w:val="18"/>
+          <w:highlight w:val="lightGray"/>
+        </w:rPr>
+        <w:t>e</w:t>
+      </w:r>
+      <w:r>
+        <w:rPr>
+          <w:rFonts w:ascii="Arial" w:hAnsi="Arial" w:eastAsia="Arial" w:cs="Arial"/>
+          <w:b w:val="0"/>
+          <w:i w:val="0"/>
+          <w:color w:val="000000"/>
+          <w:sz w:val="18"/>
+          <w:highlight w:val="lightGray"/>
+        </w:rPr>
+        <w:t>m</w:t>
+      </w:r>
+      <w:r>
+        <w:rPr>
+          <w:rFonts w:ascii="Arial" w:hAnsi="Arial" w:eastAsia="Arial" w:cs="Arial"/>
+          <w:b w:val="0"/>
+          <w:i w:val="0"/>
+          <w:color w:val="000000"/>
+          <w:sz w:val="18"/>
+          <w:highlight w:val="lightGray"/>
+        </w:rPr>
+        <w:t xml:space="preserve"> </w:t>
+      </w:r>
+      <w:r>
+        <w:rPr>
+          <w:rFonts w:ascii="Arial" w:hAnsi="Arial" w:eastAsia="Arial" w:cs="Arial"/>
+          <w:b w:val="0"/>
+          <w:i w:val="0"/>
+          <w:color w:val="000000"/>
+          <w:sz w:val="18"/>
+          <w:highlight w:val="lightGray"/>
+        </w:rPr>
+        <w:t>E</w:t>
+      </w:r>
+      <w:r>
+        <w:rPr>
+          <w:rFonts w:ascii="Arial" w:hAnsi="Arial" w:eastAsia="Arial" w:cs="Arial"/>
+          <w:b w:val="0"/>
+          <w:i w:val="0"/>
+          <w:color w:val="000000"/>
+          <w:sz w:val="18"/>
+          <w:highlight w:val="lightGray"/>
+        </w:rPr>
+        <w:t>s</w:t>
+      </w:r>
+      <w:r>
+        <w:rPr>
+          <w:rFonts w:ascii="Arial" w:hAnsi="Arial" w:eastAsia="Arial" w:cs="Arial"/>
+          <w:b w:val="0"/>
+          <w:i w:val="0"/>
+          <w:color w:val="000000"/>
+          <w:sz w:val="18"/>
+          <w:highlight w:val="lightGray"/>
+        </w:rPr>
+        <w:t>s</w:t>
+      </w:r>
+      <w:r>
+        <w:rPr>
+          <w:rFonts w:ascii="Arial" w:hAnsi="Arial" w:eastAsia="Arial" w:cs="Arial"/>
+          <w:b w:val="0"/>
+          <w:i w:val="0"/>
+          <w:color w:val="000000"/>
+          <w:sz w:val="18"/>
+          <w:highlight w:val="lightGray"/>
+        </w:rPr>
+        <w:t>a</w:t>
+      </w:r>
+      <w:r>
+        <w:rPr>
+          <w:rFonts w:ascii="Arial" w:hAnsi="Arial" w:eastAsia="Arial" w:cs="Arial"/>
+          <w:b w:val="0"/>
+          <w:i w:val="0"/>
+          <w:color w:val="000000"/>
+          <w:sz w:val="18"/>
+          <w:highlight w:val="lightGray"/>
+        </w:rPr>
+        <w:t>m</w:t>
+      </w:r>
+      <w:r>
+        <w:rPr>
+          <w:rFonts w:ascii="Arial" w:hAnsi="Arial" w:eastAsia="Arial" w:cs="Arial"/>
+          <w:b w:val="0"/>
+          <w:i w:val="0"/>
+          <w:color w:val="000000"/>
+          <w:sz w:val="18"/>
+          <w:highlight w:val="lightGray"/>
+        </w:rPr>
+        <w:t>]</w:t>
+      </w:r>
+      <w:r>
+        <w:rPr>
+          <w:rFonts w:ascii="Arial" w:hAnsi="Arial" w:eastAsia="Arial" w:cs="Arial"/>
+          <w:b w:val="0"/>
+          <w:i w:val="0"/>
+          <w:color w:val="000000"/>
+          <w:sz w:val="18"/>
+          <w:highlight w:val="lightGray"/>
+        </w:rPr>
+        <w:t xml:space="preserve"> </w:t>
+      </w:r>
+      <w:r>
+        <w:rPr>
+          <w:rFonts w:ascii="Arial" w:hAnsi="Arial" w:eastAsia="Arial" w:cs="Arial"/>
+          <w:b w:val="0"/>
+          <w:i w:val="0"/>
+          <w:color w:val="000000"/>
+          <w:sz w:val="18"/>
+          <w:highlight w:val="lightGray"/>
+        </w:rPr>
+        <w:t>-</w:t>
+      </w:r>
+      <w:r>
+        <w:rPr>
+          <w:rFonts w:ascii="Arial" w:hAnsi="Arial" w:eastAsia="Arial" w:cs="Arial"/>
+          <w:b w:val="0"/>
+          <w:i w:val="0"/>
+          <w:color w:val="000000"/>
+          <w:sz w:val="18"/>
+          <w:highlight w:val="lightGray"/>
+        </w:rPr>
+        <w:t>&gt;</w:t>
+      </w:r>
+      <w:r>
+        <w:rPr>
+          <w:rFonts w:ascii="Arial" w:hAnsi="Arial" w:eastAsia="Arial" w:cs="Arial"/>
+          <w:b w:val="0"/>
+          <w:i w:val="0"/>
+          <w:color w:val="000000"/>
+          <w:sz w:val="18"/>
+          <w:highlight w:val="lightGray"/>
+        </w:rPr>
+        <w:t xml:space="preserve"> </w:t>
+      </w:r>
+      <w:r>
+        <w:rPr>
+          <w:rFonts w:ascii="Arial" w:hAnsi="Arial" w:eastAsia="Arial" w:cs="Arial"/>
+          <w:b/>
+          <w:i w:val="0"/>
+          <w:color w:val="000000"/>
+          <w:sz w:val="18"/>
+          <w:highlight w:val="lightGray"/>
+        </w:rPr>
+        <w:t>F</w:t>
+      </w:r>
+      <w:r>
+        <w:rPr>
+          <w:rFonts w:ascii="Arial" w:hAnsi="Arial" w:eastAsia="Arial" w:cs="Arial"/>
+          <w:b/>
+          <w:i w:val="0"/>
+          <w:color w:val="000000"/>
+          <w:sz w:val="18"/>
+          <w:highlight w:val="lightGray"/>
+        </w:rPr>
+        <w:t>r</w:t>
+      </w:r>
+      <w:r>
+        <w:rPr>
+          <w:rFonts w:ascii="Arial" w:hAnsi="Arial" w:eastAsia="Arial" w:cs="Arial"/>
+          <w:b/>
+          <w:i w:val="0"/>
+          <w:color w:val="000000"/>
+          <w:sz w:val="18"/>
+          <w:highlight w:val="lightGray"/>
+        </w:rPr>
+        <w:t>o</w:t>
+      </w:r>
+      <w:r>
+        <w:rPr>
+          <w:rFonts w:ascii="Arial" w:hAnsi="Arial" w:eastAsia="Arial" w:cs="Arial"/>
+          <w:b/>
+          <w:i w:val="0"/>
+          <w:color w:val="000000"/>
+          <w:sz w:val="18"/>
+          <w:highlight w:val="lightGray"/>
+        </w:rPr>
+        <w:t>m</w:t>
+      </w:r>
+      <w:r>
+        <w:rPr>
+          <w:rFonts w:ascii="Arial" w:hAnsi="Arial" w:eastAsia="Arial" w:cs="Arial"/>
+          <w:b/>
+          <w:i w:val="0"/>
+          <w:color w:val="000000"/>
+          <w:sz w:val="18"/>
+          <w:highlight w:val="lightGray"/>
+        </w:rPr>
+        <w:t>:</w:t>
+      </w:r>
+      <w:r>
+        <w:rPr>
+          <w:rFonts w:ascii="Arial" w:hAnsi="Arial" w:eastAsia="Arial" w:cs="Arial"/>
+          <w:b w:val="0"/>
+          <w:i w:val="0"/>
+          <w:color w:val="000000"/>
+          <w:sz w:val="18"/>
+          <w:highlight w:val="lightGray"/>
+        </w:rPr>
+        <w:t xml:space="preserve"> </w:t>
+      </w:r>
+      <w:r>
+        <w:rPr>
+          <w:rFonts w:ascii="Arial" w:hAnsi="Arial" w:eastAsia="Arial" w:cs="Arial"/>
+          <w:b w:val="0"/>
+          <w:i w:val="0"/>
+          <w:color w:val="000000"/>
+          <w:sz w:val="18"/>
+          <w:highlight w:val="lightGray"/>
+        </w:rPr>
+        <w:t>[</w:t>
+      </w:r>
+      <w:r>
+        <w:rPr>
+          <w:rFonts w:ascii="Arial" w:hAnsi="Arial" w:eastAsia="Arial" w:cs="Arial"/>
+          <w:b w:val="0"/>
+          <w:i w:val="0"/>
+          <w:color w:val="000000"/>
+          <w:sz w:val="18"/>
+          <w:highlight w:val="lightGray"/>
+        </w:rPr>
+        <w:t>C</w:t>
+      </w:r>
+      <w:r>
+        <w:rPr>
+          <w:rFonts w:ascii="Arial" w:hAnsi="Arial" w:eastAsia="Arial" w:cs="Arial"/>
+          <w:b w:val="0"/>
+          <w:i w:val="0"/>
+          <w:color w:val="000000"/>
+          <w:sz w:val="18"/>
+          <w:highlight w:val="lightGray"/>
+        </w:rPr>
+        <w:t>h</w:t>
+      </w:r>
+      <w:r>
+        <w:rPr>
+          <w:rFonts w:ascii="Arial" w:hAnsi="Arial" w:eastAsia="Arial" w:cs="Arial"/>
+          <w:b w:val="0"/>
+          <w:i w:val="0"/>
+          <w:color w:val="000000"/>
+          <w:sz w:val="18"/>
+          <w:highlight w:val="lightGray"/>
+        </w:rPr>
+        <w:t>a</w:t>
+      </w:r>
+      <w:r>
+        <w:rPr>
+          <w:rFonts w:ascii="Arial" w:hAnsi="Arial" w:eastAsia="Arial" w:cs="Arial"/>
+          <w:b w:val="0"/>
+          <w:i w:val="0"/>
+          <w:color w:val="000000"/>
+          <w:sz w:val="18"/>
+          <w:highlight w:val="lightGray"/>
+        </w:rPr>
+        <w:t>t</w:t>
+      </w:r>
+      <w:r>
+        <w:rPr>
+          <w:rFonts w:ascii="Arial" w:hAnsi="Arial" w:eastAsia="Arial" w:cs="Arial"/>
+          <w:b w:val="0"/>
+          <w:i w:val="0"/>
+          <w:color w:val="000000"/>
+          <w:sz w:val="18"/>
+          <w:highlight w:val="lightGray"/>
+        </w:rPr>
+        <w:t>g</w:t>
+      </w:r>
+      <w:r>
+        <w:rPr>
+          <w:rFonts w:ascii="Arial" w:hAnsi="Arial" w:eastAsia="Arial" w:cs="Arial"/>
+          <w:b w:val="0"/>
+          <w:i w:val="0"/>
+          <w:color w:val="000000"/>
+          <w:sz w:val="18"/>
+          <w:highlight w:val="lightGray"/>
+        </w:rPr>
+        <w:t>p</w:t>
+      </w:r>
+      <w:r>
+        <w:rPr>
+          <w:rFonts w:ascii="Arial" w:hAnsi="Arial" w:eastAsia="Arial" w:cs="Arial"/>
+          <w:b w:val="0"/>
+          <w:i w:val="0"/>
+          <w:color w:val="000000"/>
+          <w:sz w:val="18"/>
+          <w:highlight w:val="lightGray"/>
+        </w:rPr>
+        <w:t>t</w:t>
+      </w:r>
+      <w:r>
+        <w:rPr>
+          <w:rFonts w:ascii="Arial" w:hAnsi="Arial" w:eastAsia="Arial" w:cs="Arial"/>
+          <w:b w:val="0"/>
+          <w:i w:val="0"/>
+          <w:color w:val="000000"/>
+          <w:sz w:val="18"/>
+          <w:highlight w:val="lightGray"/>
+        </w:rPr>
+        <w:t xml:space="preserve"> </w:t>
+      </w:r>
+      <w:r>
+        <w:rPr>
+          <w:rFonts w:ascii="Arial" w:hAnsi="Arial" w:eastAsia="Arial" w:cs="Arial"/>
+          <w:b w:val="0"/>
+          <w:i w:val="0"/>
+          <w:color w:val="000000"/>
+          <w:sz w:val="18"/>
+          <w:highlight w:val="lightGray"/>
         </w:rPr>
         <w:t>(</w:t>
       </w:r>
       <w:r>
         <w:rPr>
-          <w:b/>
-          <w:sz w:val="14"/>
-          <w:szCs w:val="14"/>
-          <w:shd w:val="clear" w:color="auto" w:fill="B7B7B7"/>
-        </w:rPr>
-        <w:t>GPT-5-</w:t>
-      </w:r>
-      <w:r>
-        <w:rPr>
-          <w:b/>
-          <w:sz w:val="14"/>
-          <w:szCs w:val="14"/>
-          <w:shd w:val="clear" w:color="auto" w:fill="B7B7B7"/>
-        </w:rPr>
-        <w:t>Mini</w:t>
-      </w:r>
-      <w:r>
-        <w:rPr>
-          <w:b/>
-          <w:sz w:val="14"/>
-          <w:szCs w:val="14"/>
-          <w:shd w:val="clear" w:color="auto" w:fill="B7B7B7"/>
-        </w:rPr>
-        <w:t>) at [10/28/2025]</w:t>
+          <w:rFonts w:ascii="Arial" w:hAnsi="Arial" w:eastAsia="Arial" w:cs="Arial"/>
+          <w:b w:val="0"/>
+          <w:i w:val="0"/>
+          <w:color w:val="000000"/>
+          <w:sz w:val="18"/>
+          <w:highlight w:val="lightGray"/>
+        </w:rPr>
+        <w:t>G</w:t>
+      </w:r>
+      <w:r>
+        <w:rPr>
+          <w:rFonts w:ascii="Arial" w:hAnsi="Arial" w:eastAsia="Arial" w:cs="Arial"/>
+          <w:b w:val="0"/>
+          <w:i w:val="0"/>
+          <w:color w:val="000000"/>
+          <w:sz w:val="18"/>
+          <w:highlight w:val="lightGray"/>
+        </w:rPr>
+        <w:t>P</w:t>
+      </w:r>
+      <w:r>
+        <w:rPr>
+          <w:rFonts w:ascii="Arial" w:hAnsi="Arial" w:eastAsia="Arial" w:cs="Arial"/>
+          <w:b w:val="0"/>
+          <w:i w:val="0"/>
+          <w:color w:val="000000"/>
+          <w:sz w:val="18"/>
+          <w:highlight w:val="lightGray"/>
+        </w:rPr>
+        <w:t>T</w:t>
+      </w:r>
+      <w:r>
+        <w:rPr>
+          <w:rFonts w:ascii="Arial" w:hAnsi="Arial" w:eastAsia="Arial" w:cs="Cambria Math"/>
+          <w:b w:val="0"/>
+          <w:i w:val="0"/>
+          <w:color w:val="000000"/>
+          <w:sz w:val="18"/>
+          <w:highlight w:val="lightGray"/>
+        </w:rPr>
+        <w:t>‑</w:t>
+      </w:r>
+      <w:r>
+        <w:rPr>
+          <w:rFonts w:ascii="Arial" w:hAnsi="Arial" w:eastAsia="Arial" w:cs="Arial"/>
+          <w:b w:val="0"/>
+          <w:i w:val="0"/>
+          <w:color w:val="000000"/>
+          <w:sz w:val="18"/>
+          <w:highlight w:val="lightGray"/>
+        </w:rPr>
+        <w:t>5</w:t>
+      </w:r>
+      <w:r>
+        <w:rPr>
+          <w:rFonts w:ascii="Arial" w:hAnsi="Arial" w:eastAsia="Arial" w:cs="Arial"/>
+          <w:b w:val="0"/>
+          <w:i w:val="0"/>
+          <w:color w:val="000000"/>
+          <w:sz w:val="18"/>
+          <w:highlight w:val="lightGray"/>
+        </w:rPr>
+        <w:t xml:space="preserve"> </w:t>
+      </w:r>
+      <w:r>
+        <w:rPr>
+          <w:rFonts w:ascii="Arial" w:hAnsi="Arial" w:eastAsia="Arial" w:cs="Arial"/>
+          <w:b w:val="0"/>
+          <w:i w:val="0"/>
+          <w:color w:val="000000"/>
+          <w:sz w:val="18"/>
+          <w:highlight w:val="lightGray"/>
+        </w:rPr>
+        <w:t>M</w:t>
+      </w:r>
+      <w:r>
+        <w:rPr>
+          <w:rFonts w:ascii="Arial" w:hAnsi="Arial" w:eastAsia="Arial" w:cs="Arial"/>
+          <w:b w:val="0"/>
+          <w:i w:val="0"/>
+          <w:color w:val="000000"/>
+          <w:sz w:val="18"/>
+          <w:highlight w:val="lightGray"/>
+        </w:rPr>
+        <w:t>i</w:t>
+      </w:r>
+      <w:r>
+        <w:rPr>
+          <w:rFonts w:ascii="Arial" w:hAnsi="Arial" w:eastAsia="Arial" w:cs="Arial"/>
+          <w:b w:val="0"/>
+          <w:i w:val="0"/>
+          <w:color w:val="000000"/>
+          <w:sz w:val="18"/>
+          <w:highlight w:val="lightGray"/>
+        </w:rPr>
+        <w:t>n</w:t>
+      </w:r>
+      <w:r>
+        <w:rPr>
+          <w:rFonts w:ascii="Arial" w:hAnsi="Arial" w:eastAsia="Arial" w:cs="Arial"/>
+          <w:b w:val="0"/>
+          <w:i w:val="0"/>
+          <w:color w:val="000000"/>
+          <w:sz w:val="18"/>
+          <w:highlight w:val="lightGray"/>
+        </w:rPr>
+        <w:t>i</w:t>
+      </w:r>
+      <w:r>
+        <w:rPr>
+          <w:rFonts w:ascii="Arial" w:hAnsi="Arial" w:eastAsia="Arial" w:cs="Arial"/>
+          <w:b w:val="0"/>
+          <w:i w:val="0"/>
+          <w:color w:val="000000"/>
+          <w:sz w:val="18"/>
+          <w:highlight w:val="lightGray"/>
+        </w:rPr>
+        <w:t>)</w:t>
+      </w:r>
+      <w:r>
+        <w:rPr>
+          <w:rFonts w:ascii="Arial" w:hAnsi="Arial" w:eastAsia="Arial" w:cs="Arial"/>
+          <w:b w:val="0"/>
+          <w:i w:val="0"/>
+          <w:color w:val="000000"/>
+          <w:sz w:val="18"/>
+          <w:highlight w:val="lightGray"/>
+        </w:rPr>
+        <w:t>]</w:t>
+      </w:r>
+      <w:r>
+        <w:rPr>
+          <w:rFonts w:ascii="Arial" w:hAnsi="Arial" w:eastAsia="Arial" w:cs="Arial"/>
+          <w:b w:val="0"/>
+          <w:i w:val="0"/>
+          <w:color w:val="000000"/>
+          <w:sz w:val="18"/>
+          <w:highlight w:val="lightGray"/>
+        </w:rPr>
+        <w:t xml:space="preserve"> </w:t>
+      </w:r>
+      <w:r>
+        <w:rPr>
+          <w:rFonts w:ascii="Arial" w:hAnsi="Arial" w:eastAsia="Arial" w:cs="Arial"/>
+          <w:b/>
+          <w:i w:val="0"/>
+          <w:color w:val="000000"/>
+          <w:sz w:val="18"/>
+          <w:highlight w:val="lightGray"/>
+        </w:rPr>
+        <w:t>o</w:t>
+      </w:r>
+      <w:r>
+        <w:rPr>
+          <w:rFonts w:ascii="Arial" w:hAnsi="Arial" w:eastAsia="Arial" w:cs="Arial"/>
+          <w:b/>
+          <w:i w:val="0"/>
+          <w:color w:val="000000"/>
+          <w:sz w:val="18"/>
+          <w:highlight w:val="lightGray"/>
+        </w:rPr>
+        <w:t>n</w:t>
+      </w:r>
+      <w:r>
+        <w:rPr>
+          <w:rFonts w:ascii="Arial" w:hAnsi="Arial" w:eastAsia="Arial"/>
+          <w:b w:val="0"/>
+          <w:i w:val="0"/>
+          <w:sz w:val="18"/>
+          <w:highlight w:val="lightGray"/>
+        </w:rPr>
+        <w:t xml:space="preserve"> [10/28/2025]</w:t>
       </w:r>
     </w:p>
     <w:p>
@@ -851,59 +5565,1575 @@
       </w:pPr>
       <w:r>
         <w:rPr>
-          <w:b/>
-          <w:shd w:val="clear" w:color="auto" w:fill="B7B7B7"/>
-        </w:rPr>
-        <w:t># Source</w:t>
-      </w:r>
-      <w:r>
-        <w:rPr>
-          <w:shd w:val="clear" w:color="auto" w:fill="B7B7B7"/>
-        </w:rPr>
-        <w:t xml:space="preserve">: </w:t>
-      </w:r>
-      <w:r>
-        <w:rPr>
-          <w:b/>
-          <w:shd w:val="clear" w:color="auto" w:fill="B7B7B7"/>
-        </w:rPr>
-        <w:t xml:space="preserve">Chatgpt </w:t>
-      </w:r>
-      <w:r>
-        <w:rPr>
-          <w:b/>
-          <w:sz w:val="14"/>
-          <w:szCs w:val="14"/>
-          <w:shd w:val="clear" w:color="auto" w:fill="B7B7B7"/>
+          <w:rFonts w:ascii="Arial" w:hAnsi="Arial" w:eastAsia="Arial" w:cs="Arial"/>
+          <w:b/>
+          <w:i w:val="0"/>
+          <w:color w:val="000000"/>
+          <w:sz w:val="18"/>
+          <w:highlight w:val="lightGray"/>
+        </w:rPr>
+        <w:t>#</w:t>
+      </w:r>
+      <w:r>
+        <w:rPr>
+          <w:rFonts w:ascii="Arial" w:hAnsi="Arial" w:eastAsia="Arial" w:cs="Arial"/>
+          <w:b/>
+          <w:i w:val="0"/>
+          <w:color w:val="000000"/>
+          <w:sz w:val="18"/>
+          <w:highlight w:val="lightGray"/>
+        </w:rPr>
+        <w:t xml:space="preserve"> </w:t>
+      </w:r>
+      <w:r>
+        <w:rPr>
+          <w:rFonts w:ascii="Arial" w:hAnsi="Arial" w:eastAsia="Arial" w:cs="Arial"/>
+          <w:b/>
+          <w:i w:val="0"/>
+          <w:color w:val="000000"/>
+          <w:sz w:val="18"/>
+          <w:highlight w:val="lightGray"/>
+        </w:rPr>
+        <w:t>S</w:t>
+      </w:r>
+      <w:r>
+        <w:rPr>
+          <w:rFonts w:ascii="Arial" w:hAnsi="Arial" w:eastAsia="Arial" w:cs="Arial"/>
+          <w:b/>
+          <w:i w:val="0"/>
+          <w:color w:val="000000"/>
+          <w:sz w:val="18"/>
+          <w:highlight w:val="lightGray"/>
+        </w:rPr>
+        <w:t>o</w:t>
+      </w:r>
+      <w:r>
+        <w:rPr>
+          <w:rFonts w:ascii="Arial" w:hAnsi="Arial" w:eastAsia="Arial" w:cs="Arial"/>
+          <w:b/>
+          <w:i w:val="0"/>
+          <w:color w:val="000000"/>
+          <w:sz w:val="18"/>
+          <w:highlight w:val="lightGray"/>
+        </w:rPr>
+        <w:t>u</w:t>
+      </w:r>
+      <w:r>
+        <w:rPr>
+          <w:rFonts w:ascii="Arial" w:hAnsi="Arial" w:eastAsia="Arial" w:cs="Arial"/>
+          <w:b/>
+          <w:i w:val="0"/>
+          <w:color w:val="000000"/>
+          <w:sz w:val="18"/>
+          <w:highlight w:val="lightGray"/>
+        </w:rPr>
+        <w:t>r</w:t>
+      </w:r>
+      <w:r>
+        <w:rPr>
+          <w:rFonts w:ascii="Arial" w:hAnsi="Arial" w:eastAsia="Arial" w:cs="Arial"/>
+          <w:b/>
+          <w:i w:val="0"/>
+          <w:color w:val="000000"/>
+          <w:sz w:val="18"/>
+          <w:highlight w:val="lightGray"/>
+        </w:rPr>
+        <w:t>c</w:t>
+      </w:r>
+      <w:r>
+        <w:rPr>
+          <w:rFonts w:ascii="Arial" w:hAnsi="Arial" w:eastAsia="Arial" w:cs="Arial"/>
+          <w:b/>
+          <w:i w:val="0"/>
+          <w:color w:val="000000"/>
+          <w:sz w:val="18"/>
+          <w:highlight w:val="lightGray"/>
+        </w:rPr>
+        <w:t>e</w:t>
+      </w:r>
+      <w:r>
+        <w:rPr>
+          <w:rFonts w:ascii="Arial" w:hAnsi="Arial" w:eastAsia="Arial" w:cs="Arial"/>
+          <w:b/>
+          <w:i w:val="0"/>
+          <w:color w:val="000000"/>
+          <w:sz w:val="18"/>
+          <w:highlight w:val="lightGray"/>
+        </w:rPr>
+        <w:t>:</w:t>
+      </w:r>
+      <w:r>
+        <w:rPr>
+          <w:rFonts w:ascii="Arial" w:hAnsi="Arial" w:eastAsia="Arial" w:cs="Arial"/>
+          <w:b/>
+          <w:i w:val="0"/>
+          <w:color w:val="000000"/>
+          <w:sz w:val="18"/>
+          <w:highlight w:val="lightGray"/>
+        </w:rPr>
+        <w:t xml:space="preserve"> </w:t>
+      </w:r>
+      <w:r>
+        <w:rPr>
+          <w:rFonts w:ascii="Arial" w:hAnsi="Arial" w:eastAsia="Arial" w:cs="Arial"/>
+          <w:b/>
+          <w:i w:val="0"/>
+          <w:color w:val="000000"/>
+          <w:sz w:val="18"/>
+          <w:highlight w:val="lightGray"/>
+        </w:rPr>
+        <w:t>A</w:t>
+      </w:r>
+      <w:r>
+        <w:rPr>
+          <w:rFonts w:ascii="Arial" w:hAnsi="Arial" w:eastAsia="Arial" w:cs="Arial"/>
+          <w:b/>
+          <w:i w:val="0"/>
+          <w:color w:val="000000"/>
+          <w:sz w:val="18"/>
+          <w:highlight w:val="lightGray"/>
+        </w:rPr>
+        <w:t>I</w:t>
+      </w:r>
+      <w:r>
+        <w:rPr>
+          <w:rFonts w:ascii="Arial" w:hAnsi="Arial" w:eastAsia="Arial" w:cs="Arial"/>
+          <w:b/>
+          <w:i w:val="0"/>
+          <w:color w:val="000000"/>
+          <w:sz w:val="18"/>
+          <w:highlight w:val="lightGray"/>
+        </w:rPr>
+        <w:t xml:space="preserve"> </w:t>
+      </w:r>
+      <w:r>
+        <w:rPr>
+          <w:rFonts w:ascii="Arial" w:hAnsi="Arial" w:eastAsia="Arial" w:cs="Arial"/>
+          <w:b/>
+          <w:i w:val="0"/>
+          <w:color w:val="000000"/>
+          <w:sz w:val="18"/>
+          <w:highlight w:val="lightGray"/>
+        </w:rPr>
+        <w:t>S</w:t>
+      </w:r>
+      <w:r>
+        <w:rPr>
+          <w:rFonts w:ascii="Arial" w:hAnsi="Arial" w:eastAsia="Arial" w:cs="Arial"/>
+          <w:b/>
+          <w:i w:val="0"/>
+          <w:color w:val="000000"/>
+          <w:sz w:val="18"/>
+          <w:highlight w:val="lightGray"/>
+        </w:rPr>
+        <w:t>o</w:t>
+      </w:r>
+      <w:r>
+        <w:rPr>
+          <w:rFonts w:ascii="Arial" w:hAnsi="Arial" w:eastAsia="Arial" w:cs="Arial"/>
+          <w:b/>
+          <w:i w:val="0"/>
+          <w:color w:val="000000"/>
+          <w:sz w:val="18"/>
+          <w:highlight w:val="lightGray"/>
+        </w:rPr>
+        <w:t>u</w:t>
+      </w:r>
+      <w:r>
+        <w:rPr>
+          <w:rFonts w:ascii="Arial" w:hAnsi="Arial" w:eastAsia="Arial" w:cs="Arial"/>
+          <w:b/>
+          <w:i w:val="0"/>
+          <w:color w:val="000000"/>
+          <w:sz w:val="18"/>
+          <w:highlight w:val="lightGray"/>
+        </w:rPr>
+        <w:t>r</w:t>
+      </w:r>
+      <w:r>
+        <w:rPr>
+          <w:rFonts w:ascii="Arial" w:hAnsi="Arial" w:eastAsia="Arial" w:cs="Arial"/>
+          <w:b/>
+          <w:i w:val="0"/>
+          <w:color w:val="000000"/>
+          <w:sz w:val="18"/>
+          <w:highlight w:val="lightGray"/>
+        </w:rPr>
+        <w:t>c</w:t>
+      </w:r>
+      <w:r>
+        <w:rPr>
+          <w:rFonts w:ascii="Arial" w:hAnsi="Arial" w:eastAsia="Arial" w:cs="Arial"/>
+          <w:b/>
+          <w:i w:val="0"/>
+          <w:color w:val="000000"/>
+          <w:sz w:val="18"/>
+          <w:highlight w:val="lightGray"/>
+        </w:rPr>
+        <w:t>e</w:t>
+      </w:r>
+      <w:r>
+        <w:rPr>
+          <w:rFonts w:ascii="Arial" w:hAnsi="Arial" w:eastAsia="Arial" w:cs="Arial"/>
+          <w:b/>
+          <w:i w:val="0"/>
+          <w:color w:val="000000"/>
+          <w:sz w:val="18"/>
+          <w:highlight w:val="lightGray"/>
+        </w:rPr>
+        <w:t>:</w:t>
+      </w:r>
+      <w:r>
+        <w:rPr>
+          <w:rFonts w:ascii="Arial" w:hAnsi="Arial" w:eastAsia="Arial" w:cs="Arial"/>
+          <w:b/>
+          <w:i w:val="0"/>
+          <w:color w:val="000000"/>
+          <w:sz w:val="18"/>
+          <w:highlight w:val="lightGray"/>
+        </w:rPr>
+        <w:t xml:space="preserve"> </w:t>
+      </w:r>
+      <w:r>
+        <w:rPr>
+          <w:rFonts w:ascii="Arial" w:hAnsi="Arial" w:eastAsia="Arial" w:cs="Arial"/>
+          <w:b/>
+          <w:i w:val="0"/>
+          <w:color w:val="000000"/>
+          <w:sz w:val="18"/>
+          <w:highlight w:val="lightGray"/>
+        </w:rPr>
+        <w:t>P</w:t>
+      </w:r>
+      <w:r>
+        <w:rPr>
+          <w:rFonts w:ascii="Arial" w:hAnsi="Arial" w:eastAsia="Arial" w:cs="Arial"/>
+          <w:b/>
+          <w:i w:val="0"/>
+          <w:color w:val="000000"/>
+          <w:sz w:val="18"/>
+          <w:highlight w:val="lightGray"/>
+        </w:rPr>
+        <w:t>r</w:t>
+      </w:r>
+      <w:r>
+        <w:rPr>
+          <w:rFonts w:ascii="Arial" w:hAnsi="Arial" w:eastAsia="Arial" w:cs="Arial"/>
+          <w:b/>
+          <w:i w:val="0"/>
+          <w:color w:val="000000"/>
+          <w:sz w:val="18"/>
+          <w:highlight w:val="lightGray"/>
+        </w:rPr>
+        <w:t>o</w:t>
+      </w:r>
+      <w:r>
+        <w:rPr>
+          <w:rFonts w:ascii="Arial" w:hAnsi="Arial" w:eastAsia="Arial" w:cs="Arial"/>
+          <w:b/>
+          <w:i w:val="0"/>
+          <w:color w:val="000000"/>
+          <w:sz w:val="18"/>
+          <w:highlight w:val="lightGray"/>
+        </w:rPr>
+        <w:t>v</w:t>
+      </w:r>
+      <w:r>
+        <w:rPr>
+          <w:rFonts w:ascii="Arial" w:hAnsi="Arial" w:eastAsia="Arial" w:cs="Arial"/>
+          <w:b/>
+          <w:i w:val="0"/>
+          <w:color w:val="000000"/>
+          <w:sz w:val="18"/>
+          <w:highlight w:val="lightGray"/>
+        </w:rPr>
+        <w:t>i</w:t>
+      </w:r>
+      <w:r>
+        <w:rPr>
+          <w:rFonts w:ascii="Arial" w:hAnsi="Arial" w:eastAsia="Arial" w:cs="Arial"/>
+          <w:b/>
+          <w:i w:val="0"/>
+          <w:color w:val="000000"/>
+          <w:sz w:val="18"/>
+          <w:highlight w:val="lightGray"/>
+        </w:rPr>
+        <w:t>d</w:t>
+      </w:r>
+      <w:r>
+        <w:rPr>
+          <w:rFonts w:ascii="Arial" w:hAnsi="Arial" w:eastAsia="Arial" w:cs="Arial"/>
+          <w:b/>
+          <w:i w:val="0"/>
+          <w:color w:val="000000"/>
+          <w:sz w:val="18"/>
+          <w:highlight w:val="lightGray"/>
+        </w:rPr>
+        <w:t>e</w:t>
+      </w:r>
+      <w:r>
+        <w:rPr>
+          <w:rFonts w:ascii="Arial" w:hAnsi="Arial" w:eastAsia="Arial" w:cs="Arial"/>
+          <w:b/>
+          <w:i w:val="0"/>
+          <w:color w:val="000000"/>
+          <w:sz w:val="18"/>
+          <w:highlight w:val="lightGray"/>
+        </w:rPr>
+        <w:t>d</w:t>
+      </w:r>
+      <w:r>
+        <w:rPr>
+          <w:rFonts w:ascii="Arial" w:hAnsi="Arial" w:eastAsia="Arial" w:cs="Arial"/>
+          <w:b/>
+          <w:i w:val="0"/>
+          <w:color w:val="000000"/>
+          <w:sz w:val="18"/>
+          <w:highlight w:val="lightGray"/>
+        </w:rPr>
+        <w:t xml:space="preserve"> </w:t>
+      </w:r>
+      <w:r>
+        <w:rPr>
+          <w:rFonts w:ascii="Arial" w:hAnsi="Arial" w:eastAsia="Arial" w:cs="Arial"/>
+          <w:b/>
+          <w:i w:val="0"/>
+          <w:color w:val="000000"/>
+          <w:sz w:val="18"/>
+          <w:highlight w:val="lightGray"/>
+        </w:rPr>
+        <w:t>b</w:t>
+      </w:r>
+      <w:r>
+        <w:rPr>
+          <w:rFonts w:ascii="Arial" w:hAnsi="Arial" w:eastAsia="Arial" w:cs="Arial"/>
+          <w:b/>
+          <w:i w:val="0"/>
+          <w:color w:val="000000"/>
+          <w:sz w:val="18"/>
+          <w:highlight w:val="lightGray"/>
+        </w:rPr>
+        <w:t>y</w:t>
+      </w:r>
+      <w:r>
+        <w:rPr>
+          <w:rFonts w:ascii="Arial" w:hAnsi="Arial" w:eastAsia="Arial" w:cs="Arial"/>
+          <w:b/>
+          <w:i w:val="0"/>
+          <w:color w:val="000000"/>
+          <w:sz w:val="18"/>
+          <w:highlight w:val="lightGray"/>
+        </w:rPr>
+        <w:t>:</w:t>
+      </w:r>
+      <w:r>
+        <w:rPr>
+          <w:rFonts w:ascii="Arial" w:hAnsi="Arial" w:eastAsia="Arial" w:cs="Arial"/>
+          <w:b/>
+          <w:i w:val="0"/>
+          <w:color w:val="000000"/>
+          <w:sz w:val="18"/>
+          <w:highlight w:val="lightGray"/>
+        </w:rPr>
+        <w:t xml:space="preserve"> </w:t>
+      </w:r>
+      <w:r>
+        <w:rPr>
+          <w:rFonts w:ascii="Arial" w:hAnsi="Arial" w:eastAsia="Arial" w:cs="Arial"/>
+          <w:b/>
+          <w:i w:val="0"/>
+          <w:color w:val="000000"/>
+          <w:sz w:val="18"/>
+          <w:highlight w:val="lightGray"/>
+        </w:rPr>
+        <w:t>[</w:t>
+      </w:r>
+      <w:r>
+        <w:rPr>
+          <w:rFonts w:ascii="Arial" w:hAnsi="Arial" w:eastAsia="Arial" w:cs="Arial"/>
+          <w:b/>
+          <w:i w:val="0"/>
+          <w:color w:val="000000"/>
+          <w:sz w:val="18"/>
+          <w:highlight w:val="lightGray"/>
+        </w:rPr>
+        <w:t>D</w:t>
+      </w:r>
+      <w:r>
+        <w:rPr>
+          <w:rFonts w:ascii="Arial" w:hAnsi="Arial" w:eastAsia="Arial" w:cs="Arial"/>
+          <w:b/>
+          <w:i w:val="0"/>
+          <w:color w:val="000000"/>
+          <w:sz w:val="18"/>
+          <w:highlight w:val="lightGray"/>
+        </w:rPr>
+        <w:t>a</w:t>
+      </w:r>
+      <w:r>
+        <w:rPr>
+          <w:rFonts w:ascii="Arial" w:hAnsi="Arial" w:eastAsia="Arial" w:cs="Arial"/>
+          <w:b/>
+          <w:i w:val="0"/>
+          <w:color w:val="000000"/>
+          <w:sz w:val="18"/>
+          <w:highlight w:val="lightGray"/>
+        </w:rPr>
+        <w:t>t</w:t>
+      </w:r>
+      <w:r>
+        <w:rPr>
+          <w:rFonts w:ascii="Arial" w:hAnsi="Arial" w:eastAsia="Arial" w:cs="Arial"/>
+          <w:b/>
+          <w:i w:val="0"/>
+          <w:color w:val="000000"/>
+          <w:sz w:val="18"/>
+          <w:highlight w:val="lightGray"/>
+        </w:rPr>
+        <w:t>a</w:t>
+      </w:r>
+      <w:r>
+        <w:rPr>
+          <w:rFonts w:ascii="Arial" w:hAnsi="Arial" w:eastAsia="Arial" w:cs="Arial"/>
+          <w:b/>
+          <w:i w:val="0"/>
+          <w:color w:val="000000"/>
+          <w:sz w:val="18"/>
+          <w:highlight w:val="lightGray"/>
+        </w:rPr>
+        <w:t xml:space="preserve"> </w:t>
+      </w:r>
+      <w:r>
+        <w:rPr>
+          <w:rFonts w:ascii="Arial" w:hAnsi="Arial" w:eastAsia="Arial" w:cs="Arial"/>
+          <w:b/>
+          <w:i w:val="0"/>
+          <w:color w:val="000000"/>
+          <w:sz w:val="18"/>
+          <w:highlight w:val="lightGray"/>
+        </w:rPr>
+        <w:t>P</w:t>
+      </w:r>
+      <w:r>
+        <w:rPr>
+          <w:rFonts w:ascii="Arial" w:hAnsi="Arial" w:eastAsia="Arial" w:cs="Arial"/>
+          <w:b/>
+          <w:i w:val="0"/>
+          <w:color w:val="000000"/>
+          <w:sz w:val="18"/>
+          <w:highlight w:val="lightGray"/>
+        </w:rPr>
+        <w:t>a</w:t>
+      </w:r>
+      <w:r>
+        <w:rPr>
+          <w:rFonts w:ascii="Arial" w:hAnsi="Arial" w:eastAsia="Arial" w:cs="Arial"/>
+          <w:b/>
+          <w:i w:val="0"/>
+          <w:color w:val="000000"/>
+          <w:sz w:val="18"/>
+          <w:highlight w:val="lightGray"/>
+        </w:rPr>
+        <w:t>t</w:t>
+      </w:r>
+      <w:r>
+        <w:rPr>
+          <w:rFonts w:ascii="Arial" w:hAnsi="Arial" w:eastAsia="Arial" w:cs="Arial"/>
+          <w:b/>
+          <w:i w:val="0"/>
+          <w:color w:val="000000"/>
+          <w:sz w:val="18"/>
+          <w:highlight w:val="lightGray"/>
+        </w:rPr>
+        <w:t>h</w:t>
+      </w:r>
+      <w:r>
+        <w:rPr>
+          <w:rFonts w:ascii="Arial" w:hAnsi="Arial" w:eastAsia="Arial" w:cs="Arial"/>
+          <w:b w:val="0"/>
+          <w:i w:val="0"/>
+          <w:color w:val="000000"/>
+          <w:sz w:val="18"/>
+          <w:highlight w:val="lightGray"/>
+        </w:rPr>
+        <w:t>:</w:t>
+      </w:r>
+      <w:r>
+        <w:rPr>
+          <w:rFonts w:ascii="Arial" w:hAnsi="Arial" w:eastAsia="Arial" w:cs="Arial"/>
+          <w:b w:val="0"/>
+          <w:i w:val="0"/>
+          <w:color w:val="000000"/>
+          <w:sz w:val="18"/>
+          <w:highlight w:val="lightGray"/>
+        </w:rPr>
+        <w:t xml:space="preserve"> </w:t>
+      </w:r>
+      <w:r>
+        <w:rPr>
+          <w:rFonts w:ascii="Arial" w:hAnsi="Arial" w:eastAsia="Arial" w:cs="Arial"/>
+          <w:b w:val="0"/>
+          <w:i w:val="0"/>
+          <w:color w:val="000000"/>
+          <w:sz w:val="18"/>
+          <w:highlight w:val="lightGray"/>
+        </w:rPr>
+        <w:t>P</w:t>
+      </w:r>
+      <w:r>
+        <w:rPr>
+          <w:rFonts w:ascii="Arial" w:hAnsi="Arial" w:eastAsia="Arial" w:cs="Arial"/>
+          <w:b w:val="0"/>
+          <w:i w:val="0"/>
+          <w:color w:val="000000"/>
+          <w:sz w:val="18"/>
+          <w:highlight w:val="lightGray"/>
+        </w:rPr>
+        <w:t>e</w:t>
+      </w:r>
+      <w:r>
+        <w:rPr>
+          <w:rFonts w:ascii="Arial" w:hAnsi="Arial" w:eastAsia="Arial" w:cs="Arial"/>
+          <w:b w:val="0"/>
+          <w:i w:val="0"/>
+          <w:color w:val="000000"/>
+          <w:sz w:val="18"/>
+          <w:highlight w:val="lightGray"/>
+        </w:rPr>
+        <w:t>r</w:t>
+      </w:r>
+      <w:r>
+        <w:rPr>
+          <w:rFonts w:ascii="Arial" w:hAnsi="Arial" w:eastAsia="Arial" w:cs="Arial"/>
+          <w:b w:val="0"/>
+          <w:i w:val="0"/>
+          <w:color w:val="000000"/>
+          <w:sz w:val="18"/>
+          <w:highlight w:val="lightGray"/>
+        </w:rPr>
+        <w:t>s</w:t>
+      </w:r>
+      <w:r>
+        <w:rPr>
+          <w:rFonts w:ascii="Arial" w:hAnsi="Arial" w:eastAsia="Arial" w:cs="Arial"/>
+          <w:b w:val="0"/>
+          <w:i w:val="0"/>
+          <w:color w:val="000000"/>
+          <w:sz w:val="18"/>
+          <w:highlight w:val="lightGray"/>
+        </w:rPr>
+        <w:t>o</w:t>
+      </w:r>
+      <w:r>
+        <w:rPr>
+          <w:rFonts w:ascii="Arial" w:hAnsi="Arial" w:eastAsia="Arial" w:cs="Arial"/>
+          <w:b w:val="0"/>
+          <w:i w:val="0"/>
+          <w:color w:val="000000"/>
+          <w:sz w:val="18"/>
+          <w:highlight w:val="lightGray"/>
+        </w:rPr>
+        <w:t>n</w:t>
+      </w:r>
+      <w:r>
+        <w:rPr>
+          <w:rFonts w:ascii="Arial" w:hAnsi="Arial" w:eastAsia="Arial" w:cs="Arial"/>
+          <w:b w:val="0"/>
+          <w:i w:val="0"/>
+          <w:color w:val="000000"/>
+          <w:sz w:val="18"/>
+          <w:highlight w:val="lightGray"/>
+        </w:rPr>
+        <w:t>s</w:t>
+      </w:r>
+      <w:r>
+        <w:rPr>
+          <w:rFonts w:ascii="Arial" w:hAnsi="Arial" w:eastAsia="Arial" w:cs="Arial"/>
+          <w:b w:val="0"/>
+          <w:i w:val="0"/>
+          <w:color w:val="000000"/>
+          <w:sz w:val="18"/>
+          <w:highlight w:val="lightGray"/>
+        </w:rPr>
+        <w:t xml:space="preserve"> </w:t>
+      </w:r>
+      <w:r>
+        <w:rPr>
+          <w:rFonts w:ascii="Arial" w:hAnsi="Arial" w:eastAsia="Arial" w:cs="Arial"/>
+          <w:b w:val="0"/>
+          <w:i w:val="0"/>
+          <w:color w:val="000000"/>
+          <w:sz w:val="18"/>
+          <w:highlight w:val="lightGray"/>
+        </w:rPr>
+        <w:t>T</w:t>
+      </w:r>
+      <w:r>
+        <w:rPr>
+          <w:rFonts w:ascii="Arial" w:hAnsi="Arial" w:eastAsia="Arial" w:cs="Arial"/>
+          <w:b w:val="0"/>
+          <w:i w:val="0"/>
+          <w:color w:val="000000"/>
+          <w:sz w:val="18"/>
+          <w:highlight w:val="lightGray"/>
+        </w:rPr>
+        <w:t>a</w:t>
+      </w:r>
+      <w:r>
+        <w:rPr>
+          <w:rFonts w:ascii="Arial" w:hAnsi="Arial" w:eastAsia="Arial" w:cs="Arial"/>
+          <w:b w:val="0"/>
+          <w:i w:val="0"/>
+          <w:color w:val="000000"/>
+          <w:sz w:val="18"/>
+          <w:highlight w:val="lightGray"/>
+        </w:rPr>
+        <w:t>b</w:t>
+      </w:r>
+      <w:r>
+        <w:rPr>
+          <w:rFonts w:ascii="Arial" w:hAnsi="Arial" w:eastAsia="Arial" w:cs="Arial"/>
+          <w:b w:val="0"/>
+          <w:i w:val="0"/>
+          <w:color w:val="000000"/>
+          <w:sz w:val="18"/>
+          <w:highlight w:val="lightGray"/>
+        </w:rPr>
+        <w:t>l</w:t>
+      </w:r>
+      <w:r>
+        <w:rPr>
+          <w:rFonts w:ascii="Arial" w:hAnsi="Arial" w:eastAsia="Arial" w:cs="Arial"/>
+          <w:b w:val="0"/>
+          <w:i w:val="0"/>
+          <w:color w:val="000000"/>
+          <w:sz w:val="18"/>
+          <w:highlight w:val="lightGray"/>
+        </w:rPr>
+        <w:t>e</w:t>
+      </w:r>
+      <w:r>
+        <w:rPr>
+          <w:rFonts w:ascii="Arial" w:hAnsi="Arial" w:eastAsia="Arial" w:cs="Arial"/>
+          <w:b w:val="0"/>
+          <w:i w:val="0"/>
+          <w:color w:val="000000"/>
+          <w:sz w:val="18"/>
+          <w:highlight w:val="lightGray"/>
+        </w:rPr>
+        <w:t xml:space="preserve"> </w:t>
+      </w:r>
+      <w:r>
+        <w:rPr>
+          <w:rFonts w:ascii="Arial" w:hAnsi="Arial" w:eastAsia="Arial" w:cs="Arial"/>
+          <w:b w:val="0"/>
+          <w:i w:val="0"/>
+          <w:color w:val="000000"/>
+          <w:sz w:val="18"/>
+          <w:highlight w:val="lightGray"/>
+        </w:rPr>
+        <w:t>-</w:t>
+      </w:r>
+      <w:r>
+        <w:rPr>
+          <w:rFonts w:ascii="Arial" w:hAnsi="Arial" w:eastAsia="Arial" w:cs="Arial"/>
+          <w:b w:val="0"/>
+          <w:i w:val="0"/>
+          <w:color w:val="000000"/>
+          <w:sz w:val="18"/>
+          <w:highlight w:val="lightGray"/>
+        </w:rPr>
+        <w:t>&gt;</w:t>
+      </w:r>
+      <w:r>
+        <w:rPr>
+          <w:rFonts w:ascii="Arial" w:hAnsi="Arial" w:eastAsia="Arial" w:cs="Arial"/>
+          <w:b w:val="0"/>
+          <w:i w:val="0"/>
+          <w:color w:val="000000"/>
+          <w:sz w:val="18"/>
+          <w:highlight w:val="lightGray"/>
+        </w:rPr>
+        <w:t xml:space="preserve"> </w:t>
+      </w:r>
+      <w:r>
+        <w:rPr>
+          <w:rFonts w:ascii="Arial" w:hAnsi="Arial" w:eastAsia="Arial" w:cs="Arial"/>
+          <w:b w:val="0"/>
+          <w:i w:val="0"/>
+          <w:color w:val="000000"/>
+          <w:sz w:val="18"/>
+          <w:highlight w:val="lightGray"/>
+        </w:rPr>
+        <w:t>I</w:t>
+      </w:r>
+      <w:r>
+        <w:rPr>
+          <w:rFonts w:ascii="Arial" w:hAnsi="Arial" w:eastAsia="Arial" w:cs="Arial"/>
+          <w:b w:val="0"/>
+          <w:i w:val="0"/>
+          <w:color w:val="000000"/>
+          <w:sz w:val="18"/>
+          <w:highlight w:val="lightGray"/>
+        </w:rPr>
+        <w:t>D</w:t>
+      </w:r>
+      <w:r>
+        <w:rPr>
+          <w:rFonts w:ascii="Arial" w:hAnsi="Arial" w:eastAsia="Arial" w:cs="Arial"/>
+          <w:b w:val="0"/>
+          <w:i w:val="0"/>
+          <w:color w:val="000000"/>
+          <w:sz w:val="18"/>
+          <w:highlight w:val="lightGray"/>
+        </w:rPr>
+        <w:t xml:space="preserve"> </w:t>
+      </w:r>
+      <w:r>
+        <w:rPr>
+          <w:rFonts w:ascii="Arial" w:hAnsi="Arial" w:eastAsia="Arial" w:cs="Arial"/>
+          <w:b w:val="0"/>
+          <w:i w:val="0"/>
+          <w:color w:val="000000"/>
+          <w:sz w:val="18"/>
+          <w:highlight w:val="lightGray"/>
+        </w:rPr>
+        <w:t>C</w:t>
+      </w:r>
+      <w:r>
+        <w:rPr>
+          <w:rFonts w:ascii="Arial" w:hAnsi="Arial" w:eastAsia="Arial" w:cs="Arial"/>
+          <w:b w:val="0"/>
+          <w:i w:val="0"/>
+          <w:color w:val="000000"/>
+          <w:sz w:val="18"/>
+          <w:highlight w:val="lightGray"/>
+        </w:rPr>
+        <w:t>o</w:t>
+      </w:r>
+      <w:r>
+        <w:rPr>
+          <w:rFonts w:ascii="Arial" w:hAnsi="Arial" w:eastAsia="Arial" w:cs="Arial"/>
+          <w:b w:val="0"/>
+          <w:i w:val="0"/>
+          <w:color w:val="000000"/>
+          <w:sz w:val="18"/>
+          <w:highlight w:val="lightGray"/>
+        </w:rPr>
+        <w:t>l</w:t>
+      </w:r>
+      <w:r>
+        <w:rPr>
+          <w:rFonts w:ascii="Arial" w:hAnsi="Arial" w:eastAsia="Arial" w:cs="Arial"/>
+          <w:b w:val="0"/>
+          <w:i w:val="0"/>
+          <w:color w:val="000000"/>
+          <w:sz w:val="18"/>
+          <w:highlight w:val="lightGray"/>
+        </w:rPr>
+        <w:t>u</w:t>
+      </w:r>
+      <w:r>
+        <w:rPr>
+          <w:rFonts w:ascii="Arial" w:hAnsi="Arial" w:eastAsia="Arial" w:cs="Arial"/>
+          <w:b w:val="0"/>
+          <w:i w:val="0"/>
+          <w:color w:val="000000"/>
+          <w:sz w:val="18"/>
+          <w:highlight w:val="lightGray"/>
+        </w:rPr>
+        <w:t>m</w:t>
+      </w:r>
+      <w:r>
+        <w:rPr>
+          <w:rFonts w:ascii="Arial" w:hAnsi="Arial" w:eastAsia="Arial" w:cs="Arial"/>
+          <w:b w:val="0"/>
+          <w:i w:val="0"/>
+          <w:color w:val="000000"/>
+          <w:sz w:val="18"/>
+          <w:highlight w:val="lightGray"/>
+        </w:rPr>
+        <w:t>n</w:t>
+      </w:r>
+      <w:r>
+        <w:rPr>
+          <w:rFonts w:ascii="Arial" w:hAnsi="Arial" w:eastAsia="Arial" w:cs="Arial"/>
+          <w:b w:val="0"/>
+          <w:i w:val="0"/>
+          <w:color w:val="000000"/>
+          <w:sz w:val="18"/>
+          <w:highlight w:val="lightGray"/>
+        </w:rPr>
+        <w:t>:</w:t>
+      </w:r>
+      <w:r>
+        <w:rPr>
+          <w:rFonts w:ascii="Arial" w:hAnsi="Arial" w:eastAsia="Arial" w:cs="Arial"/>
+          <w:b w:val="0"/>
+          <w:i w:val="0"/>
+          <w:color w:val="000000"/>
+          <w:sz w:val="18"/>
+          <w:highlight w:val="lightGray"/>
+        </w:rPr>
+        <w:t xml:space="preserve"> </w:t>
+      </w:r>
+      <w:r>
+        <w:rPr>
+          <w:rFonts w:ascii="Arial" w:hAnsi="Arial" w:eastAsia="Arial" w:cs="Arial"/>
+          <w:b w:val="0"/>
+          <w:i w:val="0"/>
+          <w:color w:val="000000"/>
+          <w:sz w:val="18"/>
+          <w:highlight w:val="lightGray"/>
+        </w:rPr>
+        <w:t>1</w:t>
+      </w:r>
+      <w:r>
+        <w:rPr>
+          <w:rFonts w:ascii="Arial" w:hAnsi="Arial" w:eastAsia="Arial" w:cs="Arial"/>
+          <w:b w:val="0"/>
+          <w:i w:val="0"/>
+          <w:color w:val="000000"/>
+          <w:sz w:val="18"/>
+          <w:highlight w:val="lightGray"/>
+        </w:rPr>
+        <w:t>,</w:t>
+      </w:r>
+      <w:r>
+        <w:rPr>
+          <w:rFonts w:ascii="Arial" w:hAnsi="Arial" w:eastAsia="Arial" w:cs="Arial"/>
+          <w:b w:val="0"/>
+          <w:i w:val="0"/>
+          <w:color w:val="000000"/>
+          <w:sz w:val="18"/>
+          <w:highlight w:val="lightGray"/>
+        </w:rPr>
+        <w:t xml:space="preserve"> </w:t>
+      </w:r>
+      <w:r>
+        <w:rPr>
+          <w:rFonts w:ascii="Arial" w:hAnsi="Arial" w:eastAsia="Arial" w:cs="Arial"/>
+          <w:b w:val="0"/>
+          <w:i w:val="0"/>
+          <w:color w:val="000000"/>
+          <w:sz w:val="18"/>
+          <w:highlight w:val="lightGray"/>
+        </w:rPr>
+        <w:t>N</w:t>
+      </w:r>
+      <w:r>
+        <w:rPr>
+          <w:rFonts w:ascii="Arial" w:hAnsi="Arial" w:eastAsia="Arial" w:cs="Arial"/>
+          <w:b w:val="0"/>
+          <w:i w:val="0"/>
+          <w:color w:val="000000"/>
+          <w:sz w:val="18"/>
+          <w:highlight w:val="lightGray"/>
+        </w:rPr>
+        <w:t>a</w:t>
+      </w:r>
+      <w:r>
+        <w:rPr>
+          <w:rFonts w:ascii="Arial" w:hAnsi="Arial" w:eastAsia="Arial" w:cs="Arial"/>
+          <w:b w:val="0"/>
+          <w:i w:val="0"/>
+          <w:color w:val="000000"/>
+          <w:sz w:val="18"/>
+          <w:highlight w:val="lightGray"/>
+        </w:rPr>
+        <w:t>m</w:t>
+      </w:r>
+      <w:r>
+        <w:rPr>
+          <w:rFonts w:ascii="Arial" w:hAnsi="Arial" w:eastAsia="Arial" w:cs="Arial"/>
+          <w:b w:val="0"/>
+          <w:i w:val="0"/>
+          <w:color w:val="000000"/>
+          <w:sz w:val="18"/>
+          <w:highlight w:val="lightGray"/>
+        </w:rPr>
+        <w:t>e</w:t>
+      </w:r>
+      <w:r>
+        <w:rPr>
+          <w:rFonts w:ascii="Arial" w:hAnsi="Arial" w:eastAsia="Arial" w:cs="Arial"/>
+          <w:b w:val="0"/>
+          <w:i w:val="0"/>
+          <w:color w:val="000000"/>
+          <w:sz w:val="18"/>
+          <w:highlight w:val="lightGray"/>
+        </w:rPr>
+        <w:t>_</w:t>
+      </w:r>
+      <w:r>
+        <w:rPr>
+          <w:rFonts w:ascii="Arial" w:hAnsi="Arial" w:eastAsia="Arial" w:cs="Arial"/>
+          <w:b w:val="0"/>
+          <w:i w:val="0"/>
+          <w:color w:val="000000"/>
+          <w:sz w:val="18"/>
+          <w:highlight w:val="lightGray"/>
+        </w:rPr>
+        <w:t>E</w:t>
+      </w:r>
+      <w:r>
+        <w:rPr>
+          <w:rFonts w:ascii="Arial" w:hAnsi="Arial" w:eastAsia="Arial" w:cs="Arial"/>
+          <w:b w:val="0"/>
+          <w:i w:val="0"/>
+          <w:color w:val="000000"/>
+          <w:sz w:val="18"/>
+          <w:highlight w:val="lightGray"/>
+        </w:rPr>
+        <w:t>n</w:t>
+      </w:r>
+      <w:r>
+        <w:rPr>
+          <w:rFonts w:ascii="Arial" w:hAnsi="Arial" w:eastAsia="Arial" w:cs="Arial"/>
+          <w:b w:val="0"/>
+          <w:i w:val="0"/>
+          <w:color w:val="000000"/>
+          <w:sz w:val="18"/>
+          <w:highlight w:val="lightGray"/>
+        </w:rPr>
+        <w:t xml:space="preserve"> </w:t>
+      </w:r>
+      <w:r>
+        <w:rPr>
+          <w:rFonts w:ascii="Arial" w:hAnsi="Arial" w:eastAsia="Arial" w:cs="Arial"/>
+          <w:b w:val="0"/>
+          <w:i w:val="0"/>
+          <w:color w:val="000000"/>
+          <w:sz w:val="18"/>
+          <w:highlight w:val="lightGray"/>
+        </w:rPr>
+        <w:t>C</w:t>
+      </w:r>
+      <w:r>
+        <w:rPr>
+          <w:rFonts w:ascii="Arial" w:hAnsi="Arial" w:eastAsia="Arial" w:cs="Arial"/>
+          <w:b w:val="0"/>
+          <w:i w:val="0"/>
+          <w:color w:val="000000"/>
+          <w:sz w:val="18"/>
+          <w:highlight w:val="lightGray"/>
+        </w:rPr>
+        <w:t>o</w:t>
+      </w:r>
+      <w:r>
+        <w:rPr>
+          <w:rFonts w:ascii="Arial" w:hAnsi="Arial" w:eastAsia="Arial" w:cs="Arial"/>
+          <w:b w:val="0"/>
+          <w:i w:val="0"/>
+          <w:color w:val="000000"/>
+          <w:sz w:val="18"/>
+          <w:highlight w:val="lightGray"/>
+        </w:rPr>
+        <w:t>l</w:t>
+      </w:r>
+      <w:r>
+        <w:rPr>
+          <w:rFonts w:ascii="Arial" w:hAnsi="Arial" w:eastAsia="Arial" w:cs="Arial"/>
+          <w:b w:val="0"/>
+          <w:i w:val="0"/>
+          <w:color w:val="000000"/>
+          <w:sz w:val="18"/>
+          <w:highlight w:val="lightGray"/>
+        </w:rPr>
+        <w:t>u</w:t>
+      </w:r>
+      <w:r>
+        <w:rPr>
+          <w:rFonts w:ascii="Arial" w:hAnsi="Arial" w:eastAsia="Arial" w:cs="Arial"/>
+          <w:b w:val="0"/>
+          <w:i w:val="0"/>
+          <w:color w:val="000000"/>
+          <w:sz w:val="18"/>
+          <w:highlight w:val="lightGray"/>
+        </w:rPr>
+        <w:t>m</w:t>
+      </w:r>
+      <w:r>
+        <w:rPr>
+          <w:rFonts w:ascii="Arial" w:hAnsi="Arial" w:eastAsia="Arial" w:cs="Arial"/>
+          <w:b w:val="0"/>
+          <w:i w:val="0"/>
+          <w:color w:val="000000"/>
+          <w:sz w:val="18"/>
+          <w:highlight w:val="lightGray"/>
+        </w:rPr>
+        <w:t>n</w:t>
+      </w:r>
+      <w:r>
+        <w:rPr>
+          <w:rFonts w:ascii="Arial" w:hAnsi="Arial" w:eastAsia="Arial" w:cs="Arial"/>
+          <w:b w:val="0"/>
+          <w:i w:val="0"/>
+          <w:color w:val="000000"/>
+          <w:sz w:val="18"/>
+          <w:highlight w:val="lightGray"/>
+        </w:rPr>
+        <w:t>:</w:t>
+      </w:r>
+      <w:r>
+        <w:rPr>
+          <w:rFonts w:ascii="Arial" w:hAnsi="Arial" w:eastAsia="Arial" w:cs="Arial"/>
+          <w:b w:val="0"/>
+          <w:i w:val="0"/>
+          <w:color w:val="000000"/>
+          <w:sz w:val="18"/>
+          <w:highlight w:val="lightGray"/>
+        </w:rPr>
+        <w:t xml:space="preserve"> </w:t>
+      </w:r>
+      <w:r>
+        <w:rPr>
+          <w:rFonts w:ascii="Arial" w:hAnsi="Arial" w:eastAsia="Arial" w:cs="Arial"/>
+          <w:b w:val="0"/>
+          <w:i w:val="0"/>
+          <w:color w:val="000000"/>
+          <w:sz w:val="18"/>
+          <w:highlight w:val="lightGray"/>
+        </w:rPr>
+        <w:t>M</w:t>
+      </w:r>
+      <w:r>
+        <w:rPr>
+          <w:rFonts w:ascii="Arial" w:hAnsi="Arial" w:eastAsia="Arial" w:cs="Arial"/>
+          <w:b w:val="0"/>
+          <w:i w:val="0"/>
+          <w:color w:val="000000"/>
+          <w:sz w:val="18"/>
+          <w:highlight w:val="lightGray"/>
+        </w:rPr>
+        <w:t>o</w:t>
+      </w:r>
+      <w:r>
+        <w:rPr>
+          <w:rFonts w:ascii="Arial" w:hAnsi="Arial" w:eastAsia="Arial" w:cs="Arial"/>
+          <w:b w:val="0"/>
+          <w:i w:val="0"/>
+          <w:color w:val="000000"/>
+          <w:sz w:val="18"/>
+          <w:highlight w:val="lightGray"/>
+        </w:rPr>
+        <w:t>t</w:t>
+      </w:r>
+      <w:r>
+        <w:rPr>
+          <w:rFonts w:ascii="Arial" w:hAnsi="Arial" w:eastAsia="Arial" w:cs="Arial"/>
+          <w:b w:val="0"/>
+          <w:i w:val="0"/>
+          <w:color w:val="000000"/>
+          <w:sz w:val="18"/>
+          <w:highlight w:val="lightGray"/>
+        </w:rPr>
+        <w:t>a</w:t>
+      </w:r>
+      <w:r>
+        <w:rPr>
+          <w:rFonts w:ascii="Arial" w:hAnsi="Arial" w:eastAsia="Arial" w:cs="Arial"/>
+          <w:b w:val="0"/>
+          <w:i w:val="0"/>
+          <w:color w:val="000000"/>
+          <w:sz w:val="18"/>
+          <w:highlight w:val="lightGray"/>
+        </w:rPr>
+        <w:t>s</w:t>
+      </w:r>
+      <w:r>
+        <w:rPr>
+          <w:rFonts w:ascii="Arial" w:hAnsi="Arial" w:eastAsia="Arial" w:cs="Arial"/>
+          <w:b w:val="0"/>
+          <w:i w:val="0"/>
+          <w:color w:val="000000"/>
+          <w:sz w:val="18"/>
+          <w:highlight w:val="lightGray"/>
+        </w:rPr>
+        <w:t>e</w:t>
+      </w:r>
+      <w:r>
+        <w:rPr>
+          <w:rFonts w:ascii="Arial" w:hAnsi="Arial" w:eastAsia="Arial" w:cs="Arial"/>
+          <w:b w:val="0"/>
+          <w:i w:val="0"/>
+          <w:color w:val="000000"/>
+          <w:sz w:val="18"/>
+          <w:highlight w:val="lightGray"/>
+        </w:rPr>
+        <w:t>m</w:t>
+      </w:r>
+      <w:r>
+        <w:rPr>
+          <w:rFonts w:ascii="Arial" w:hAnsi="Arial" w:eastAsia="Arial" w:cs="Arial"/>
+          <w:b w:val="0"/>
+          <w:i w:val="0"/>
+          <w:color w:val="000000"/>
+          <w:sz w:val="18"/>
+          <w:highlight w:val="lightGray"/>
+        </w:rPr>
+        <w:t xml:space="preserve"> </w:t>
+      </w:r>
+      <w:r>
+        <w:rPr>
+          <w:rFonts w:ascii="Arial" w:hAnsi="Arial" w:eastAsia="Arial" w:cs="Arial"/>
+          <w:b w:val="0"/>
+          <w:i w:val="0"/>
+          <w:color w:val="000000"/>
+          <w:sz w:val="18"/>
+          <w:highlight w:val="lightGray"/>
+        </w:rPr>
+        <w:t>E</w:t>
+      </w:r>
+      <w:r>
+        <w:rPr>
+          <w:rFonts w:ascii="Arial" w:hAnsi="Arial" w:eastAsia="Arial" w:cs="Arial"/>
+          <w:b w:val="0"/>
+          <w:i w:val="0"/>
+          <w:color w:val="000000"/>
+          <w:sz w:val="18"/>
+          <w:highlight w:val="lightGray"/>
+        </w:rPr>
+        <w:t>s</w:t>
+      </w:r>
+      <w:r>
+        <w:rPr>
+          <w:rFonts w:ascii="Arial" w:hAnsi="Arial" w:eastAsia="Arial" w:cs="Arial"/>
+          <w:b w:val="0"/>
+          <w:i w:val="0"/>
+          <w:color w:val="000000"/>
+          <w:sz w:val="18"/>
+          <w:highlight w:val="lightGray"/>
+        </w:rPr>
+        <w:t>s</w:t>
+      </w:r>
+      <w:r>
+        <w:rPr>
+          <w:rFonts w:ascii="Arial" w:hAnsi="Arial" w:eastAsia="Arial" w:cs="Arial"/>
+          <w:b w:val="0"/>
+          <w:i w:val="0"/>
+          <w:color w:val="000000"/>
+          <w:sz w:val="18"/>
+          <w:highlight w:val="lightGray"/>
+        </w:rPr>
+        <w:t>a</w:t>
+      </w:r>
+      <w:r>
+        <w:rPr>
+          <w:rFonts w:ascii="Arial" w:hAnsi="Arial" w:eastAsia="Arial" w:cs="Arial"/>
+          <w:b w:val="0"/>
+          <w:i w:val="0"/>
+          <w:color w:val="000000"/>
+          <w:sz w:val="18"/>
+          <w:highlight w:val="lightGray"/>
+        </w:rPr>
+        <w:t>m</w:t>
+      </w:r>
+      <w:r>
+        <w:rPr>
+          <w:rFonts w:ascii="Arial" w:hAnsi="Arial" w:eastAsia="Arial" w:cs="Arial"/>
+          <w:b w:val="0"/>
+          <w:i w:val="0"/>
+          <w:color w:val="000000"/>
+          <w:sz w:val="18"/>
+          <w:highlight w:val="lightGray"/>
+        </w:rPr>
+        <w:t>]</w:t>
+      </w:r>
+      <w:r>
+        <w:rPr>
+          <w:rFonts w:ascii="Arial" w:hAnsi="Arial" w:eastAsia="Arial" w:cs="Arial"/>
+          <w:b w:val="0"/>
+          <w:i w:val="0"/>
+          <w:color w:val="000000"/>
+          <w:sz w:val="18"/>
+          <w:highlight w:val="lightGray"/>
+        </w:rPr>
+        <w:t xml:space="preserve"> </w:t>
+      </w:r>
+      <w:r>
+        <w:rPr>
+          <w:rFonts w:ascii="Arial" w:hAnsi="Arial" w:eastAsia="Arial" w:cs="Arial"/>
+          <w:b w:val="0"/>
+          <w:i w:val="0"/>
+          <w:color w:val="000000"/>
+          <w:sz w:val="18"/>
+          <w:highlight w:val="lightGray"/>
+        </w:rPr>
+        <w:t>-</w:t>
+      </w:r>
+      <w:r>
+        <w:rPr>
+          <w:rFonts w:ascii="Arial" w:hAnsi="Arial" w:eastAsia="Arial" w:cs="Arial"/>
+          <w:b w:val="0"/>
+          <w:i w:val="0"/>
+          <w:color w:val="000000"/>
+          <w:sz w:val="18"/>
+          <w:highlight w:val="lightGray"/>
+        </w:rPr>
+        <w:t>&gt;</w:t>
+      </w:r>
+      <w:r>
+        <w:rPr>
+          <w:rFonts w:ascii="Arial" w:hAnsi="Arial" w:eastAsia="Arial" w:cs="Arial"/>
+          <w:b w:val="0"/>
+          <w:i w:val="0"/>
+          <w:color w:val="000000"/>
+          <w:sz w:val="18"/>
+          <w:highlight w:val="lightGray"/>
+        </w:rPr>
+        <w:t xml:space="preserve"> </w:t>
+      </w:r>
+      <w:r>
+        <w:rPr>
+          <w:rFonts w:ascii="Arial" w:hAnsi="Arial" w:eastAsia="Arial" w:cs="Arial"/>
+          <w:b/>
+          <w:i w:val="0"/>
+          <w:color w:val="000000"/>
+          <w:sz w:val="18"/>
+          <w:highlight w:val="lightGray"/>
+        </w:rPr>
+        <w:t>F</w:t>
+      </w:r>
+      <w:r>
+        <w:rPr>
+          <w:rFonts w:ascii="Arial" w:hAnsi="Arial" w:eastAsia="Arial" w:cs="Arial"/>
+          <w:b/>
+          <w:i w:val="0"/>
+          <w:color w:val="000000"/>
+          <w:sz w:val="18"/>
+          <w:highlight w:val="lightGray"/>
+        </w:rPr>
+        <w:t>r</w:t>
+      </w:r>
+      <w:r>
+        <w:rPr>
+          <w:rFonts w:ascii="Arial" w:hAnsi="Arial" w:eastAsia="Arial" w:cs="Arial"/>
+          <w:b/>
+          <w:i w:val="0"/>
+          <w:color w:val="000000"/>
+          <w:sz w:val="18"/>
+          <w:highlight w:val="lightGray"/>
+        </w:rPr>
+        <w:t>o</w:t>
+      </w:r>
+      <w:r>
+        <w:rPr>
+          <w:rFonts w:ascii="Arial" w:hAnsi="Arial" w:eastAsia="Arial" w:cs="Arial"/>
+          <w:b/>
+          <w:i w:val="0"/>
+          <w:color w:val="000000"/>
+          <w:sz w:val="18"/>
+          <w:highlight w:val="lightGray"/>
+        </w:rPr>
+        <w:t>m</w:t>
+      </w:r>
+      <w:r>
+        <w:rPr>
+          <w:rFonts w:ascii="Arial" w:hAnsi="Arial" w:eastAsia="Arial" w:cs="Arial"/>
+          <w:b/>
+          <w:i w:val="0"/>
+          <w:color w:val="000000"/>
+          <w:sz w:val="18"/>
+          <w:highlight w:val="lightGray"/>
+        </w:rPr>
+        <w:t>:</w:t>
+      </w:r>
+      <w:r>
+        <w:rPr>
+          <w:rFonts w:ascii="Arial" w:hAnsi="Arial" w:eastAsia="Arial" w:cs="Arial"/>
+          <w:b w:val="0"/>
+          <w:i w:val="0"/>
+          <w:color w:val="000000"/>
+          <w:sz w:val="18"/>
+          <w:highlight w:val="lightGray"/>
+        </w:rPr>
+        <w:t xml:space="preserve"> </w:t>
+      </w:r>
+      <w:r>
+        <w:rPr>
+          <w:rFonts w:ascii="Arial" w:hAnsi="Arial" w:eastAsia="Arial" w:cs="Arial"/>
+          <w:b w:val="0"/>
+          <w:i w:val="0"/>
+          <w:color w:val="000000"/>
+          <w:sz w:val="18"/>
+          <w:highlight w:val="lightGray"/>
+        </w:rPr>
+        <w:t>[</w:t>
+      </w:r>
+      <w:r>
+        <w:rPr>
+          <w:rFonts w:ascii="Arial" w:hAnsi="Arial" w:eastAsia="Arial" w:cs="Arial"/>
+          <w:b w:val="0"/>
+          <w:i w:val="0"/>
+          <w:color w:val="000000"/>
+          <w:sz w:val="18"/>
+          <w:highlight w:val="lightGray"/>
+        </w:rPr>
+        <w:t>C</w:t>
+      </w:r>
+      <w:r>
+        <w:rPr>
+          <w:rFonts w:ascii="Arial" w:hAnsi="Arial" w:eastAsia="Arial" w:cs="Arial"/>
+          <w:b w:val="0"/>
+          <w:i w:val="0"/>
+          <w:color w:val="000000"/>
+          <w:sz w:val="18"/>
+          <w:highlight w:val="lightGray"/>
+        </w:rPr>
+        <w:t>h</w:t>
+      </w:r>
+      <w:r>
+        <w:rPr>
+          <w:rFonts w:ascii="Arial" w:hAnsi="Arial" w:eastAsia="Arial" w:cs="Arial"/>
+          <w:b w:val="0"/>
+          <w:i w:val="0"/>
+          <w:color w:val="000000"/>
+          <w:sz w:val="18"/>
+          <w:highlight w:val="lightGray"/>
+        </w:rPr>
+        <w:t>a</w:t>
+      </w:r>
+      <w:r>
+        <w:rPr>
+          <w:rFonts w:ascii="Arial" w:hAnsi="Arial" w:eastAsia="Arial" w:cs="Arial"/>
+          <w:b w:val="0"/>
+          <w:i w:val="0"/>
+          <w:color w:val="000000"/>
+          <w:sz w:val="18"/>
+          <w:highlight w:val="lightGray"/>
+        </w:rPr>
+        <w:t>t</w:t>
+      </w:r>
+      <w:r>
+        <w:rPr>
+          <w:rFonts w:ascii="Arial" w:hAnsi="Arial" w:eastAsia="Arial" w:cs="Arial"/>
+          <w:b w:val="0"/>
+          <w:i w:val="0"/>
+          <w:color w:val="000000"/>
+          <w:sz w:val="18"/>
+          <w:highlight w:val="lightGray"/>
+        </w:rPr>
+        <w:t>g</w:t>
+      </w:r>
+      <w:r>
+        <w:rPr>
+          <w:rFonts w:ascii="Arial" w:hAnsi="Arial" w:eastAsia="Arial" w:cs="Arial"/>
+          <w:b w:val="0"/>
+          <w:i w:val="0"/>
+          <w:color w:val="000000"/>
+          <w:sz w:val="18"/>
+          <w:highlight w:val="lightGray"/>
+        </w:rPr>
+        <w:t>p</w:t>
+      </w:r>
+      <w:r>
+        <w:rPr>
+          <w:rFonts w:ascii="Arial" w:hAnsi="Arial" w:eastAsia="Arial" w:cs="Arial"/>
+          <w:b w:val="0"/>
+          <w:i w:val="0"/>
+          <w:color w:val="000000"/>
+          <w:sz w:val="18"/>
+          <w:highlight w:val="lightGray"/>
+        </w:rPr>
+        <w:t>t</w:t>
+      </w:r>
+      <w:r>
+        <w:rPr>
+          <w:rFonts w:ascii="Arial" w:hAnsi="Arial" w:eastAsia="Arial" w:cs="Arial"/>
+          <w:b w:val="0"/>
+          <w:i w:val="0"/>
+          <w:color w:val="000000"/>
+          <w:sz w:val="18"/>
+          <w:highlight w:val="lightGray"/>
+        </w:rPr>
+        <w:t xml:space="preserve"> </w:t>
+      </w:r>
+      <w:r>
+        <w:rPr>
+          <w:rFonts w:ascii="Arial" w:hAnsi="Arial" w:eastAsia="Arial" w:cs="Arial"/>
+          <w:b w:val="0"/>
+          <w:i w:val="0"/>
+          <w:color w:val="000000"/>
+          <w:sz w:val="18"/>
+          <w:highlight w:val="lightGray"/>
         </w:rPr>
         <w:t>(</w:t>
       </w:r>
       <w:r>
         <w:rPr>
-          <w:b/>
-          <w:sz w:val="14"/>
-          <w:szCs w:val="14"/>
-          <w:shd w:val="clear" w:color="auto" w:fill="B7B7B7"/>
-        </w:rPr>
-        <w:t>GPT-5-</w:t>
-      </w:r>
-      <w:r>
-        <w:rPr>
-          <w:b/>
-          <w:sz w:val="14"/>
-          <w:szCs w:val="14"/>
-          <w:shd w:val="clear" w:color="auto" w:fill="B7B7B7"/>
-        </w:rPr>
-        <w:t>Mini</w:t>
-      </w:r>
-      <w:r>
-        <w:rPr>
-          <w:b/>
-          <w:sz w:val="14"/>
-          <w:szCs w:val="14"/>
-          <w:shd w:val="clear" w:color="auto" w:fill="B7B7B7"/>
-        </w:rPr>
-        <w:t>) at [10/28/2025]</w:t>
+          <w:rFonts w:ascii="Arial" w:hAnsi="Arial" w:eastAsia="Arial" w:cs="Arial"/>
+          <w:b w:val="0"/>
+          <w:i w:val="0"/>
+          <w:color w:val="000000"/>
+          <w:sz w:val="18"/>
+          <w:highlight w:val="lightGray"/>
+        </w:rPr>
+        <w:t>G</w:t>
+      </w:r>
+      <w:r>
+        <w:rPr>
+          <w:rFonts w:ascii="Arial" w:hAnsi="Arial" w:eastAsia="Arial" w:cs="Arial"/>
+          <w:b w:val="0"/>
+          <w:i w:val="0"/>
+          <w:color w:val="000000"/>
+          <w:sz w:val="18"/>
+          <w:highlight w:val="lightGray"/>
+        </w:rPr>
+        <w:t>P</w:t>
+      </w:r>
+      <w:r>
+        <w:rPr>
+          <w:rFonts w:ascii="Arial" w:hAnsi="Arial" w:eastAsia="Arial" w:cs="Arial"/>
+          <w:b w:val="0"/>
+          <w:i w:val="0"/>
+          <w:color w:val="000000"/>
+          <w:sz w:val="18"/>
+          <w:highlight w:val="lightGray"/>
+        </w:rPr>
+        <w:t>T</w:t>
+      </w:r>
+      <w:r>
+        <w:rPr>
+          <w:rFonts w:ascii="Arial" w:hAnsi="Arial" w:eastAsia="Arial" w:cs="Cambria Math"/>
+          <w:b w:val="0"/>
+          <w:i w:val="0"/>
+          <w:color w:val="000000"/>
+          <w:sz w:val="18"/>
+          <w:highlight w:val="lightGray"/>
+        </w:rPr>
+        <w:t>‑</w:t>
+      </w:r>
+      <w:r>
+        <w:rPr>
+          <w:rFonts w:ascii="Arial" w:hAnsi="Arial" w:eastAsia="Arial" w:cs="Arial"/>
+          <w:b w:val="0"/>
+          <w:i w:val="0"/>
+          <w:color w:val="000000"/>
+          <w:sz w:val="18"/>
+          <w:highlight w:val="lightGray"/>
+        </w:rPr>
+        <w:t>5</w:t>
+      </w:r>
+      <w:r>
+        <w:rPr>
+          <w:rFonts w:ascii="Arial" w:hAnsi="Arial" w:eastAsia="Arial" w:cs="Arial"/>
+          <w:b w:val="0"/>
+          <w:i w:val="0"/>
+          <w:color w:val="000000"/>
+          <w:sz w:val="18"/>
+          <w:highlight w:val="lightGray"/>
+        </w:rPr>
+        <w:t xml:space="preserve"> </w:t>
+      </w:r>
+      <w:r>
+        <w:rPr>
+          <w:rFonts w:ascii="Arial" w:hAnsi="Arial" w:eastAsia="Arial" w:cs="Arial"/>
+          <w:b w:val="0"/>
+          <w:i w:val="0"/>
+          <w:color w:val="000000"/>
+          <w:sz w:val="18"/>
+          <w:highlight w:val="lightGray"/>
+        </w:rPr>
+        <w:t>M</w:t>
+      </w:r>
+      <w:r>
+        <w:rPr>
+          <w:rFonts w:ascii="Arial" w:hAnsi="Arial" w:eastAsia="Arial" w:cs="Arial"/>
+          <w:b w:val="0"/>
+          <w:i w:val="0"/>
+          <w:color w:val="000000"/>
+          <w:sz w:val="18"/>
+          <w:highlight w:val="lightGray"/>
+        </w:rPr>
+        <w:t>i</w:t>
+      </w:r>
+      <w:r>
+        <w:rPr>
+          <w:rFonts w:ascii="Arial" w:hAnsi="Arial" w:eastAsia="Arial" w:cs="Arial"/>
+          <w:b w:val="0"/>
+          <w:i w:val="0"/>
+          <w:color w:val="000000"/>
+          <w:sz w:val="18"/>
+          <w:highlight w:val="lightGray"/>
+        </w:rPr>
+        <w:t>n</w:t>
+      </w:r>
+      <w:r>
+        <w:rPr>
+          <w:rFonts w:ascii="Arial" w:hAnsi="Arial" w:eastAsia="Arial" w:cs="Arial"/>
+          <w:b w:val="0"/>
+          <w:i w:val="0"/>
+          <w:color w:val="000000"/>
+          <w:sz w:val="18"/>
+          <w:highlight w:val="lightGray"/>
+        </w:rPr>
+        <w:t>i</w:t>
+      </w:r>
+      <w:r>
+        <w:rPr>
+          <w:rFonts w:ascii="Arial" w:hAnsi="Arial" w:eastAsia="Arial" w:cs="Arial"/>
+          <w:b w:val="0"/>
+          <w:i w:val="0"/>
+          <w:color w:val="000000"/>
+          <w:sz w:val="18"/>
+          <w:highlight w:val="lightGray"/>
+        </w:rPr>
+        <w:t>)</w:t>
+      </w:r>
+      <w:r>
+        <w:rPr>
+          <w:rFonts w:ascii="Arial" w:hAnsi="Arial" w:eastAsia="Arial" w:cs="Arial"/>
+          <w:b w:val="0"/>
+          <w:i w:val="0"/>
+          <w:color w:val="000000"/>
+          <w:sz w:val="18"/>
+          <w:highlight w:val="lightGray"/>
+        </w:rPr>
+        <w:t>]</w:t>
+      </w:r>
+      <w:r>
+        <w:rPr>
+          <w:rFonts w:ascii="Arial" w:hAnsi="Arial" w:eastAsia="Arial" w:cs="Arial"/>
+          <w:b w:val="0"/>
+          <w:i w:val="0"/>
+          <w:color w:val="000000"/>
+          <w:sz w:val="18"/>
+          <w:highlight w:val="lightGray"/>
+        </w:rPr>
+        <w:t xml:space="preserve"> </w:t>
+      </w:r>
+      <w:r>
+        <w:rPr>
+          <w:rFonts w:ascii="Arial" w:hAnsi="Arial" w:eastAsia="Arial" w:cs="Arial"/>
+          <w:b/>
+          <w:i w:val="0"/>
+          <w:color w:val="000000"/>
+          <w:sz w:val="18"/>
+          <w:highlight w:val="lightGray"/>
+        </w:rPr>
+        <w:t>o</w:t>
+      </w:r>
+      <w:r>
+        <w:rPr>
+          <w:rFonts w:ascii="Arial" w:hAnsi="Arial" w:eastAsia="Arial" w:cs="Arial"/>
+          <w:b/>
+          <w:i w:val="0"/>
+          <w:color w:val="000000"/>
+          <w:sz w:val="18"/>
+          <w:highlight w:val="lightGray"/>
+        </w:rPr>
+        <w:t>n</w:t>
+      </w:r>
+      <w:r>
+        <w:rPr>
+          <w:rFonts w:ascii="Arial" w:hAnsi="Arial" w:eastAsia="Arial"/>
+          <w:b w:val="0"/>
+          <w:i w:val="0"/>
+          <w:sz w:val="18"/>
+          <w:highlight w:val="lightGray"/>
+        </w:rPr>
+        <w:t xml:space="preserve"> [10/28/2025]</w:t>
       </w:r>
     </w:p>
     <w:p>
@@ -1031,59 +7261,1575 @@
       </w:pPr>
       <w:r>
         <w:rPr>
-          <w:b/>
-          <w:shd w:val="clear" w:color="auto" w:fill="B7B7B7"/>
-        </w:rPr>
-        <w:t># Source</w:t>
-      </w:r>
-      <w:r>
-        <w:rPr>
-          <w:shd w:val="clear" w:color="auto" w:fill="B7B7B7"/>
-        </w:rPr>
-        <w:t xml:space="preserve">: </w:t>
-      </w:r>
-      <w:r>
-        <w:rPr>
-          <w:b/>
-          <w:shd w:val="clear" w:color="auto" w:fill="B7B7B7"/>
-        </w:rPr>
-        <w:t xml:space="preserve">Chatgpt </w:t>
-      </w:r>
-      <w:r>
-        <w:rPr>
-          <w:b/>
-          <w:sz w:val="14"/>
-          <w:szCs w:val="14"/>
-          <w:shd w:val="clear" w:color="auto" w:fill="B7B7B7"/>
+          <w:rFonts w:ascii="Arial" w:hAnsi="Arial" w:eastAsia="Arial" w:cs="Arial"/>
+          <w:b/>
+          <w:i w:val="0"/>
+          <w:color w:val="000000"/>
+          <w:sz w:val="18"/>
+          <w:highlight w:val="lightGray"/>
+        </w:rPr>
+        <w:t>#</w:t>
+      </w:r>
+      <w:r>
+        <w:rPr>
+          <w:rFonts w:ascii="Arial" w:hAnsi="Arial" w:eastAsia="Arial" w:cs="Arial"/>
+          <w:b/>
+          <w:i w:val="0"/>
+          <w:color w:val="000000"/>
+          <w:sz w:val="18"/>
+          <w:highlight w:val="lightGray"/>
+        </w:rPr>
+        <w:t xml:space="preserve"> </w:t>
+      </w:r>
+      <w:r>
+        <w:rPr>
+          <w:rFonts w:ascii="Arial" w:hAnsi="Arial" w:eastAsia="Arial" w:cs="Arial"/>
+          <w:b/>
+          <w:i w:val="0"/>
+          <w:color w:val="000000"/>
+          <w:sz w:val="18"/>
+          <w:highlight w:val="lightGray"/>
+        </w:rPr>
+        <w:t>S</w:t>
+      </w:r>
+      <w:r>
+        <w:rPr>
+          <w:rFonts w:ascii="Arial" w:hAnsi="Arial" w:eastAsia="Arial" w:cs="Arial"/>
+          <w:b/>
+          <w:i w:val="0"/>
+          <w:color w:val="000000"/>
+          <w:sz w:val="18"/>
+          <w:highlight w:val="lightGray"/>
+        </w:rPr>
+        <w:t>o</w:t>
+      </w:r>
+      <w:r>
+        <w:rPr>
+          <w:rFonts w:ascii="Arial" w:hAnsi="Arial" w:eastAsia="Arial" w:cs="Arial"/>
+          <w:b/>
+          <w:i w:val="0"/>
+          <w:color w:val="000000"/>
+          <w:sz w:val="18"/>
+          <w:highlight w:val="lightGray"/>
+        </w:rPr>
+        <w:t>u</w:t>
+      </w:r>
+      <w:r>
+        <w:rPr>
+          <w:rFonts w:ascii="Arial" w:hAnsi="Arial" w:eastAsia="Arial" w:cs="Arial"/>
+          <w:b/>
+          <w:i w:val="0"/>
+          <w:color w:val="000000"/>
+          <w:sz w:val="18"/>
+          <w:highlight w:val="lightGray"/>
+        </w:rPr>
+        <w:t>r</w:t>
+      </w:r>
+      <w:r>
+        <w:rPr>
+          <w:rFonts w:ascii="Arial" w:hAnsi="Arial" w:eastAsia="Arial" w:cs="Arial"/>
+          <w:b/>
+          <w:i w:val="0"/>
+          <w:color w:val="000000"/>
+          <w:sz w:val="18"/>
+          <w:highlight w:val="lightGray"/>
+        </w:rPr>
+        <w:t>c</w:t>
+      </w:r>
+      <w:r>
+        <w:rPr>
+          <w:rFonts w:ascii="Arial" w:hAnsi="Arial" w:eastAsia="Arial" w:cs="Arial"/>
+          <w:b/>
+          <w:i w:val="0"/>
+          <w:color w:val="000000"/>
+          <w:sz w:val="18"/>
+          <w:highlight w:val="lightGray"/>
+        </w:rPr>
+        <w:t>e</w:t>
+      </w:r>
+      <w:r>
+        <w:rPr>
+          <w:rFonts w:ascii="Arial" w:hAnsi="Arial" w:eastAsia="Arial" w:cs="Arial"/>
+          <w:b/>
+          <w:i w:val="0"/>
+          <w:color w:val="000000"/>
+          <w:sz w:val="18"/>
+          <w:highlight w:val="lightGray"/>
+        </w:rPr>
+        <w:t>:</w:t>
+      </w:r>
+      <w:r>
+        <w:rPr>
+          <w:rFonts w:ascii="Arial" w:hAnsi="Arial" w:eastAsia="Arial" w:cs="Arial"/>
+          <w:b/>
+          <w:i w:val="0"/>
+          <w:color w:val="000000"/>
+          <w:sz w:val="18"/>
+          <w:highlight w:val="lightGray"/>
+        </w:rPr>
+        <w:t xml:space="preserve"> </w:t>
+      </w:r>
+      <w:r>
+        <w:rPr>
+          <w:rFonts w:ascii="Arial" w:hAnsi="Arial" w:eastAsia="Arial" w:cs="Arial"/>
+          <w:b/>
+          <w:i w:val="0"/>
+          <w:color w:val="000000"/>
+          <w:sz w:val="18"/>
+          <w:highlight w:val="lightGray"/>
+        </w:rPr>
+        <w:t>A</w:t>
+      </w:r>
+      <w:r>
+        <w:rPr>
+          <w:rFonts w:ascii="Arial" w:hAnsi="Arial" w:eastAsia="Arial" w:cs="Arial"/>
+          <w:b/>
+          <w:i w:val="0"/>
+          <w:color w:val="000000"/>
+          <w:sz w:val="18"/>
+          <w:highlight w:val="lightGray"/>
+        </w:rPr>
+        <w:t>I</w:t>
+      </w:r>
+      <w:r>
+        <w:rPr>
+          <w:rFonts w:ascii="Arial" w:hAnsi="Arial" w:eastAsia="Arial" w:cs="Arial"/>
+          <w:b/>
+          <w:i w:val="0"/>
+          <w:color w:val="000000"/>
+          <w:sz w:val="18"/>
+          <w:highlight w:val="lightGray"/>
+        </w:rPr>
+        <w:t xml:space="preserve"> </w:t>
+      </w:r>
+      <w:r>
+        <w:rPr>
+          <w:rFonts w:ascii="Arial" w:hAnsi="Arial" w:eastAsia="Arial" w:cs="Arial"/>
+          <w:b/>
+          <w:i w:val="0"/>
+          <w:color w:val="000000"/>
+          <w:sz w:val="18"/>
+          <w:highlight w:val="lightGray"/>
+        </w:rPr>
+        <w:t>S</w:t>
+      </w:r>
+      <w:r>
+        <w:rPr>
+          <w:rFonts w:ascii="Arial" w:hAnsi="Arial" w:eastAsia="Arial" w:cs="Arial"/>
+          <w:b/>
+          <w:i w:val="0"/>
+          <w:color w:val="000000"/>
+          <w:sz w:val="18"/>
+          <w:highlight w:val="lightGray"/>
+        </w:rPr>
+        <w:t>o</w:t>
+      </w:r>
+      <w:r>
+        <w:rPr>
+          <w:rFonts w:ascii="Arial" w:hAnsi="Arial" w:eastAsia="Arial" w:cs="Arial"/>
+          <w:b/>
+          <w:i w:val="0"/>
+          <w:color w:val="000000"/>
+          <w:sz w:val="18"/>
+          <w:highlight w:val="lightGray"/>
+        </w:rPr>
+        <w:t>u</w:t>
+      </w:r>
+      <w:r>
+        <w:rPr>
+          <w:rFonts w:ascii="Arial" w:hAnsi="Arial" w:eastAsia="Arial" w:cs="Arial"/>
+          <w:b/>
+          <w:i w:val="0"/>
+          <w:color w:val="000000"/>
+          <w:sz w:val="18"/>
+          <w:highlight w:val="lightGray"/>
+        </w:rPr>
+        <w:t>r</w:t>
+      </w:r>
+      <w:r>
+        <w:rPr>
+          <w:rFonts w:ascii="Arial" w:hAnsi="Arial" w:eastAsia="Arial" w:cs="Arial"/>
+          <w:b/>
+          <w:i w:val="0"/>
+          <w:color w:val="000000"/>
+          <w:sz w:val="18"/>
+          <w:highlight w:val="lightGray"/>
+        </w:rPr>
+        <w:t>c</w:t>
+      </w:r>
+      <w:r>
+        <w:rPr>
+          <w:rFonts w:ascii="Arial" w:hAnsi="Arial" w:eastAsia="Arial" w:cs="Arial"/>
+          <w:b/>
+          <w:i w:val="0"/>
+          <w:color w:val="000000"/>
+          <w:sz w:val="18"/>
+          <w:highlight w:val="lightGray"/>
+        </w:rPr>
+        <w:t>e</w:t>
+      </w:r>
+      <w:r>
+        <w:rPr>
+          <w:rFonts w:ascii="Arial" w:hAnsi="Arial" w:eastAsia="Arial" w:cs="Arial"/>
+          <w:b/>
+          <w:i w:val="0"/>
+          <w:color w:val="000000"/>
+          <w:sz w:val="18"/>
+          <w:highlight w:val="lightGray"/>
+        </w:rPr>
+        <w:t>:</w:t>
+      </w:r>
+      <w:r>
+        <w:rPr>
+          <w:rFonts w:ascii="Arial" w:hAnsi="Arial" w:eastAsia="Arial" w:cs="Arial"/>
+          <w:b/>
+          <w:i w:val="0"/>
+          <w:color w:val="000000"/>
+          <w:sz w:val="18"/>
+          <w:highlight w:val="lightGray"/>
+        </w:rPr>
+        <w:t xml:space="preserve"> </w:t>
+      </w:r>
+      <w:r>
+        <w:rPr>
+          <w:rFonts w:ascii="Arial" w:hAnsi="Arial" w:eastAsia="Arial" w:cs="Arial"/>
+          <w:b/>
+          <w:i w:val="0"/>
+          <w:color w:val="000000"/>
+          <w:sz w:val="18"/>
+          <w:highlight w:val="lightGray"/>
+        </w:rPr>
+        <w:t>P</w:t>
+      </w:r>
+      <w:r>
+        <w:rPr>
+          <w:rFonts w:ascii="Arial" w:hAnsi="Arial" w:eastAsia="Arial" w:cs="Arial"/>
+          <w:b/>
+          <w:i w:val="0"/>
+          <w:color w:val="000000"/>
+          <w:sz w:val="18"/>
+          <w:highlight w:val="lightGray"/>
+        </w:rPr>
+        <w:t>r</w:t>
+      </w:r>
+      <w:r>
+        <w:rPr>
+          <w:rFonts w:ascii="Arial" w:hAnsi="Arial" w:eastAsia="Arial" w:cs="Arial"/>
+          <w:b/>
+          <w:i w:val="0"/>
+          <w:color w:val="000000"/>
+          <w:sz w:val="18"/>
+          <w:highlight w:val="lightGray"/>
+        </w:rPr>
+        <w:t>o</w:t>
+      </w:r>
+      <w:r>
+        <w:rPr>
+          <w:rFonts w:ascii="Arial" w:hAnsi="Arial" w:eastAsia="Arial" w:cs="Arial"/>
+          <w:b/>
+          <w:i w:val="0"/>
+          <w:color w:val="000000"/>
+          <w:sz w:val="18"/>
+          <w:highlight w:val="lightGray"/>
+        </w:rPr>
+        <w:t>v</w:t>
+      </w:r>
+      <w:r>
+        <w:rPr>
+          <w:rFonts w:ascii="Arial" w:hAnsi="Arial" w:eastAsia="Arial" w:cs="Arial"/>
+          <w:b/>
+          <w:i w:val="0"/>
+          <w:color w:val="000000"/>
+          <w:sz w:val="18"/>
+          <w:highlight w:val="lightGray"/>
+        </w:rPr>
+        <w:t>i</w:t>
+      </w:r>
+      <w:r>
+        <w:rPr>
+          <w:rFonts w:ascii="Arial" w:hAnsi="Arial" w:eastAsia="Arial" w:cs="Arial"/>
+          <w:b/>
+          <w:i w:val="0"/>
+          <w:color w:val="000000"/>
+          <w:sz w:val="18"/>
+          <w:highlight w:val="lightGray"/>
+        </w:rPr>
+        <w:t>d</w:t>
+      </w:r>
+      <w:r>
+        <w:rPr>
+          <w:rFonts w:ascii="Arial" w:hAnsi="Arial" w:eastAsia="Arial" w:cs="Arial"/>
+          <w:b/>
+          <w:i w:val="0"/>
+          <w:color w:val="000000"/>
+          <w:sz w:val="18"/>
+          <w:highlight w:val="lightGray"/>
+        </w:rPr>
+        <w:t>e</w:t>
+      </w:r>
+      <w:r>
+        <w:rPr>
+          <w:rFonts w:ascii="Arial" w:hAnsi="Arial" w:eastAsia="Arial" w:cs="Arial"/>
+          <w:b/>
+          <w:i w:val="0"/>
+          <w:color w:val="000000"/>
+          <w:sz w:val="18"/>
+          <w:highlight w:val="lightGray"/>
+        </w:rPr>
+        <w:t>d</w:t>
+      </w:r>
+      <w:r>
+        <w:rPr>
+          <w:rFonts w:ascii="Arial" w:hAnsi="Arial" w:eastAsia="Arial" w:cs="Arial"/>
+          <w:b/>
+          <w:i w:val="0"/>
+          <w:color w:val="000000"/>
+          <w:sz w:val="18"/>
+          <w:highlight w:val="lightGray"/>
+        </w:rPr>
+        <w:t xml:space="preserve"> </w:t>
+      </w:r>
+      <w:r>
+        <w:rPr>
+          <w:rFonts w:ascii="Arial" w:hAnsi="Arial" w:eastAsia="Arial" w:cs="Arial"/>
+          <w:b/>
+          <w:i w:val="0"/>
+          <w:color w:val="000000"/>
+          <w:sz w:val="18"/>
+          <w:highlight w:val="lightGray"/>
+        </w:rPr>
+        <w:t>b</w:t>
+      </w:r>
+      <w:r>
+        <w:rPr>
+          <w:rFonts w:ascii="Arial" w:hAnsi="Arial" w:eastAsia="Arial" w:cs="Arial"/>
+          <w:b/>
+          <w:i w:val="0"/>
+          <w:color w:val="000000"/>
+          <w:sz w:val="18"/>
+          <w:highlight w:val="lightGray"/>
+        </w:rPr>
+        <w:t>y</w:t>
+      </w:r>
+      <w:r>
+        <w:rPr>
+          <w:rFonts w:ascii="Arial" w:hAnsi="Arial" w:eastAsia="Arial" w:cs="Arial"/>
+          <w:b/>
+          <w:i w:val="0"/>
+          <w:color w:val="000000"/>
+          <w:sz w:val="18"/>
+          <w:highlight w:val="lightGray"/>
+        </w:rPr>
+        <w:t>:</w:t>
+      </w:r>
+      <w:r>
+        <w:rPr>
+          <w:rFonts w:ascii="Arial" w:hAnsi="Arial" w:eastAsia="Arial" w:cs="Arial"/>
+          <w:b/>
+          <w:i w:val="0"/>
+          <w:color w:val="000000"/>
+          <w:sz w:val="18"/>
+          <w:highlight w:val="lightGray"/>
+        </w:rPr>
+        <w:t xml:space="preserve"> </w:t>
+      </w:r>
+      <w:r>
+        <w:rPr>
+          <w:rFonts w:ascii="Arial" w:hAnsi="Arial" w:eastAsia="Arial" w:cs="Arial"/>
+          <w:b/>
+          <w:i w:val="0"/>
+          <w:color w:val="000000"/>
+          <w:sz w:val="18"/>
+          <w:highlight w:val="lightGray"/>
+        </w:rPr>
+        <w:t>[</w:t>
+      </w:r>
+      <w:r>
+        <w:rPr>
+          <w:rFonts w:ascii="Arial" w:hAnsi="Arial" w:eastAsia="Arial" w:cs="Arial"/>
+          <w:b/>
+          <w:i w:val="0"/>
+          <w:color w:val="000000"/>
+          <w:sz w:val="18"/>
+          <w:highlight w:val="lightGray"/>
+        </w:rPr>
+        <w:t>D</w:t>
+      </w:r>
+      <w:r>
+        <w:rPr>
+          <w:rFonts w:ascii="Arial" w:hAnsi="Arial" w:eastAsia="Arial" w:cs="Arial"/>
+          <w:b/>
+          <w:i w:val="0"/>
+          <w:color w:val="000000"/>
+          <w:sz w:val="18"/>
+          <w:highlight w:val="lightGray"/>
+        </w:rPr>
+        <w:t>a</w:t>
+      </w:r>
+      <w:r>
+        <w:rPr>
+          <w:rFonts w:ascii="Arial" w:hAnsi="Arial" w:eastAsia="Arial" w:cs="Arial"/>
+          <w:b/>
+          <w:i w:val="0"/>
+          <w:color w:val="000000"/>
+          <w:sz w:val="18"/>
+          <w:highlight w:val="lightGray"/>
+        </w:rPr>
+        <w:t>t</w:t>
+      </w:r>
+      <w:r>
+        <w:rPr>
+          <w:rFonts w:ascii="Arial" w:hAnsi="Arial" w:eastAsia="Arial" w:cs="Arial"/>
+          <w:b/>
+          <w:i w:val="0"/>
+          <w:color w:val="000000"/>
+          <w:sz w:val="18"/>
+          <w:highlight w:val="lightGray"/>
+        </w:rPr>
+        <w:t>a</w:t>
+      </w:r>
+      <w:r>
+        <w:rPr>
+          <w:rFonts w:ascii="Arial" w:hAnsi="Arial" w:eastAsia="Arial" w:cs="Arial"/>
+          <w:b/>
+          <w:i w:val="0"/>
+          <w:color w:val="000000"/>
+          <w:sz w:val="18"/>
+          <w:highlight w:val="lightGray"/>
+        </w:rPr>
+        <w:t xml:space="preserve"> </w:t>
+      </w:r>
+      <w:r>
+        <w:rPr>
+          <w:rFonts w:ascii="Arial" w:hAnsi="Arial" w:eastAsia="Arial" w:cs="Arial"/>
+          <w:b/>
+          <w:i w:val="0"/>
+          <w:color w:val="000000"/>
+          <w:sz w:val="18"/>
+          <w:highlight w:val="lightGray"/>
+        </w:rPr>
+        <w:t>P</w:t>
+      </w:r>
+      <w:r>
+        <w:rPr>
+          <w:rFonts w:ascii="Arial" w:hAnsi="Arial" w:eastAsia="Arial" w:cs="Arial"/>
+          <w:b/>
+          <w:i w:val="0"/>
+          <w:color w:val="000000"/>
+          <w:sz w:val="18"/>
+          <w:highlight w:val="lightGray"/>
+        </w:rPr>
+        <w:t>a</w:t>
+      </w:r>
+      <w:r>
+        <w:rPr>
+          <w:rFonts w:ascii="Arial" w:hAnsi="Arial" w:eastAsia="Arial" w:cs="Arial"/>
+          <w:b/>
+          <w:i w:val="0"/>
+          <w:color w:val="000000"/>
+          <w:sz w:val="18"/>
+          <w:highlight w:val="lightGray"/>
+        </w:rPr>
+        <w:t>t</w:t>
+      </w:r>
+      <w:r>
+        <w:rPr>
+          <w:rFonts w:ascii="Arial" w:hAnsi="Arial" w:eastAsia="Arial" w:cs="Arial"/>
+          <w:b/>
+          <w:i w:val="0"/>
+          <w:color w:val="000000"/>
+          <w:sz w:val="18"/>
+          <w:highlight w:val="lightGray"/>
+        </w:rPr>
+        <w:t>h</w:t>
+      </w:r>
+      <w:r>
+        <w:rPr>
+          <w:rFonts w:ascii="Arial" w:hAnsi="Arial" w:eastAsia="Arial" w:cs="Arial"/>
+          <w:b w:val="0"/>
+          <w:i w:val="0"/>
+          <w:color w:val="000000"/>
+          <w:sz w:val="18"/>
+          <w:highlight w:val="lightGray"/>
+        </w:rPr>
+        <w:t>:</w:t>
+      </w:r>
+      <w:r>
+        <w:rPr>
+          <w:rFonts w:ascii="Arial" w:hAnsi="Arial" w:eastAsia="Arial" w:cs="Arial"/>
+          <w:b w:val="0"/>
+          <w:i w:val="0"/>
+          <w:color w:val="000000"/>
+          <w:sz w:val="18"/>
+          <w:highlight w:val="lightGray"/>
+        </w:rPr>
+        <w:t xml:space="preserve"> </w:t>
+      </w:r>
+      <w:r>
+        <w:rPr>
+          <w:rFonts w:ascii="Arial" w:hAnsi="Arial" w:eastAsia="Arial" w:cs="Arial"/>
+          <w:b w:val="0"/>
+          <w:i w:val="0"/>
+          <w:color w:val="000000"/>
+          <w:sz w:val="18"/>
+          <w:highlight w:val="lightGray"/>
+        </w:rPr>
+        <w:t>P</w:t>
+      </w:r>
+      <w:r>
+        <w:rPr>
+          <w:rFonts w:ascii="Arial" w:hAnsi="Arial" w:eastAsia="Arial" w:cs="Arial"/>
+          <w:b w:val="0"/>
+          <w:i w:val="0"/>
+          <w:color w:val="000000"/>
+          <w:sz w:val="18"/>
+          <w:highlight w:val="lightGray"/>
+        </w:rPr>
+        <w:t>e</w:t>
+      </w:r>
+      <w:r>
+        <w:rPr>
+          <w:rFonts w:ascii="Arial" w:hAnsi="Arial" w:eastAsia="Arial" w:cs="Arial"/>
+          <w:b w:val="0"/>
+          <w:i w:val="0"/>
+          <w:color w:val="000000"/>
+          <w:sz w:val="18"/>
+          <w:highlight w:val="lightGray"/>
+        </w:rPr>
+        <w:t>r</w:t>
+      </w:r>
+      <w:r>
+        <w:rPr>
+          <w:rFonts w:ascii="Arial" w:hAnsi="Arial" w:eastAsia="Arial" w:cs="Arial"/>
+          <w:b w:val="0"/>
+          <w:i w:val="0"/>
+          <w:color w:val="000000"/>
+          <w:sz w:val="18"/>
+          <w:highlight w:val="lightGray"/>
+        </w:rPr>
+        <w:t>s</w:t>
+      </w:r>
+      <w:r>
+        <w:rPr>
+          <w:rFonts w:ascii="Arial" w:hAnsi="Arial" w:eastAsia="Arial" w:cs="Arial"/>
+          <w:b w:val="0"/>
+          <w:i w:val="0"/>
+          <w:color w:val="000000"/>
+          <w:sz w:val="18"/>
+          <w:highlight w:val="lightGray"/>
+        </w:rPr>
+        <w:t>o</w:t>
+      </w:r>
+      <w:r>
+        <w:rPr>
+          <w:rFonts w:ascii="Arial" w:hAnsi="Arial" w:eastAsia="Arial" w:cs="Arial"/>
+          <w:b w:val="0"/>
+          <w:i w:val="0"/>
+          <w:color w:val="000000"/>
+          <w:sz w:val="18"/>
+          <w:highlight w:val="lightGray"/>
+        </w:rPr>
+        <w:t>n</w:t>
+      </w:r>
+      <w:r>
+        <w:rPr>
+          <w:rFonts w:ascii="Arial" w:hAnsi="Arial" w:eastAsia="Arial" w:cs="Arial"/>
+          <w:b w:val="0"/>
+          <w:i w:val="0"/>
+          <w:color w:val="000000"/>
+          <w:sz w:val="18"/>
+          <w:highlight w:val="lightGray"/>
+        </w:rPr>
+        <w:t>s</w:t>
+      </w:r>
+      <w:r>
+        <w:rPr>
+          <w:rFonts w:ascii="Arial" w:hAnsi="Arial" w:eastAsia="Arial" w:cs="Arial"/>
+          <w:b w:val="0"/>
+          <w:i w:val="0"/>
+          <w:color w:val="000000"/>
+          <w:sz w:val="18"/>
+          <w:highlight w:val="lightGray"/>
+        </w:rPr>
+        <w:t xml:space="preserve"> </w:t>
+      </w:r>
+      <w:r>
+        <w:rPr>
+          <w:rFonts w:ascii="Arial" w:hAnsi="Arial" w:eastAsia="Arial" w:cs="Arial"/>
+          <w:b w:val="0"/>
+          <w:i w:val="0"/>
+          <w:color w:val="000000"/>
+          <w:sz w:val="18"/>
+          <w:highlight w:val="lightGray"/>
+        </w:rPr>
+        <w:t>T</w:t>
+      </w:r>
+      <w:r>
+        <w:rPr>
+          <w:rFonts w:ascii="Arial" w:hAnsi="Arial" w:eastAsia="Arial" w:cs="Arial"/>
+          <w:b w:val="0"/>
+          <w:i w:val="0"/>
+          <w:color w:val="000000"/>
+          <w:sz w:val="18"/>
+          <w:highlight w:val="lightGray"/>
+        </w:rPr>
+        <w:t>a</w:t>
+      </w:r>
+      <w:r>
+        <w:rPr>
+          <w:rFonts w:ascii="Arial" w:hAnsi="Arial" w:eastAsia="Arial" w:cs="Arial"/>
+          <w:b w:val="0"/>
+          <w:i w:val="0"/>
+          <w:color w:val="000000"/>
+          <w:sz w:val="18"/>
+          <w:highlight w:val="lightGray"/>
+        </w:rPr>
+        <w:t>b</w:t>
+      </w:r>
+      <w:r>
+        <w:rPr>
+          <w:rFonts w:ascii="Arial" w:hAnsi="Arial" w:eastAsia="Arial" w:cs="Arial"/>
+          <w:b w:val="0"/>
+          <w:i w:val="0"/>
+          <w:color w:val="000000"/>
+          <w:sz w:val="18"/>
+          <w:highlight w:val="lightGray"/>
+        </w:rPr>
+        <w:t>l</w:t>
+      </w:r>
+      <w:r>
+        <w:rPr>
+          <w:rFonts w:ascii="Arial" w:hAnsi="Arial" w:eastAsia="Arial" w:cs="Arial"/>
+          <w:b w:val="0"/>
+          <w:i w:val="0"/>
+          <w:color w:val="000000"/>
+          <w:sz w:val="18"/>
+          <w:highlight w:val="lightGray"/>
+        </w:rPr>
+        <w:t>e</w:t>
+      </w:r>
+      <w:r>
+        <w:rPr>
+          <w:rFonts w:ascii="Arial" w:hAnsi="Arial" w:eastAsia="Arial" w:cs="Arial"/>
+          <w:b w:val="0"/>
+          <w:i w:val="0"/>
+          <w:color w:val="000000"/>
+          <w:sz w:val="18"/>
+          <w:highlight w:val="lightGray"/>
+        </w:rPr>
+        <w:t xml:space="preserve"> </w:t>
+      </w:r>
+      <w:r>
+        <w:rPr>
+          <w:rFonts w:ascii="Arial" w:hAnsi="Arial" w:eastAsia="Arial" w:cs="Arial"/>
+          <w:b w:val="0"/>
+          <w:i w:val="0"/>
+          <w:color w:val="000000"/>
+          <w:sz w:val="18"/>
+          <w:highlight w:val="lightGray"/>
+        </w:rPr>
+        <w:t>-</w:t>
+      </w:r>
+      <w:r>
+        <w:rPr>
+          <w:rFonts w:ascii="Arial" w:hAnsi="Arial" w:eastAsia="Arial" w:cs="Arial"/>
+          <w:b w:val="0"/>
+          <w:i w:val="0"/>
+          <w:color w:val="000000"/>
+          <w:sz w:val="18"/>
+          <w:highlight w:val="lightGray"/>
+        </w:rPr>
+        <w:t>&gt;</w:t>
+      </w:r>
+      <w:r>
+        <w:rPr>
+          <w:rFonts w:ascii="Arial" w:hAnsi="Arial" w:eastAsia="Arial" w:cs="Arial"/>
+          <w:b w:val="0"/>
+          <w:i w:val="0"/>
+          <w:color w:val="000000"/>
+          <w:sz w:val="18"/>
+          <w:highlight w:val="lightGray"/>
+        </w:rPr>
+        <w:t xml:space="preserve"> </w:t>
+      </w:r>
+      <w:r>
+        <w:rPr>
+          <w:rFonts w:ascii="Arial" w:hAnsi="Arial" w:eastAsia="Arial" w:cs="Arial"/>
+          <w:b w:val="0"/>
+          <w:i w:val="0"/>
+          <w:color w:val="000000"/>
+          <w:sz w:val="18"/>
+          <w:highlight w:val="lightGray"/>
+        </w:rPr>
+        <w:t>I</w:t>
+      </w:r>
+      <w:r>
+        <w:rPr>
+          <w:rFonts w:ascii="Arial" w:hAnsi="Arial" w:eastAsia="Arial" w:cs="Arial"/>
+          <w:b w:val="0"/>
+          <w:i w:val="0"/>
+          <w:color w:val="000000"/>
+          <w:sz w:val="18"/>
+          <w:highlight w:val="lightGray"/>
+        </w:rPr>
+        <w:t>D</w:t>
+      </w:r>
+      <w:r>
+        <w:rPr>
+          <w:rFonts w:ascii="Arial" w:hAnsi="Arial" w:eastAsia="Arial" w:cs="Arial"/>
+          <w:b w:val="0"/>
+          <w:i w:val="0"/>
+          <w:color w:val="000000"/>
+          <w:sz w:val="18"/>
+          <w:highlight w:val="lightGray"/>
+        </w:rPr>
+        <w:t xml:space="preserve"> </w:t>
+      </w:r>
+      <w:r>
+        <w:rPr>
+          <w:rFonts w:ascii="Arial" w:hAnsi="Arial" w:eastAsia="Arial" w:cs="Arial"/>
+          <w:b w:val="0"/>
+          <w:i w:val="0"/>
+          <w:color w:val="000000"/>
+          <w:sz w:val="18"/>
+          <w:highlight w:val="lightGray"/>
+        </w:rPr>
+        <w:t>C</w:t>
+      </w:r>
+      <w:r>
+        <w:rPr>
+          <w:rFonts w:ascii="Arial" w:hAnsi="Arial" w:eastAsia="Arial" w:cs="Arial"/>
+          <w:b w:val="0"/>
+          <w:i w:val="0"/>
+          <w:color w:val="000000"/>
+          <w:sz w:val="18"/>
+          <w:highlight w:val="lightGray"/>
+        </w:rPr>
+        <w:t>o</w:t>
+      </w:r>
+      <w:r>
+        <w:rPr>
+          <w:rFonts w:ascii="Arial" w:hAnsi="Arial" w:eastAsia="Arial" w:cs="Arial"/>
+          <w:b w:val="0"/>
+          <w:i w:val="0"/>
+          <w:color w:val="000000"/>
+          <w:sz w:val="18"/>
+          <w:highlight w:val="lightGray"/>
+        </w:rPr>
+        <w:t>l</w:t>
+      </w:r>
+      <w:r>
+        <w:rPr>
+          <w:rFonts w:ascii="Arial" w:hAnsi="Arial" w:eastAsia="Arial" w:cs="Arial"/>
+          <w:b w:val="0"/>
+          <w:i w:val="0"/>
+          <w:color w:val="000000"/>
+          <w:sz w:val="18"/>
+          <w:highlight w:val="lightGray"/>
+        </w:rPr>
+        <w:t>u</w:t>
+      </w:r>
+      <w:r>
+        <w:rPr>
+          <w:rFonts w:ascii="Arial" w:hAnsi="Arial" w:eastAsia="Arial" w:cs="Arial"/>
+          <w:b w:val="0"/>
+          <w:i w:val="0"/>
+          <w:color w:val="000000"/>
+          <w:sz w:val="18"/>
+          <w:highlight w:val="lightGray"/>
+        </w:rPr>
+        <w:t>m</w:t>
+      </w:r>
+      <w:r>
+        <w:rPr>
+          <w:rFonts w:ascii="Arial" w:hAnsi="Arial" w:eastAsia="Arial" w:cs="Arial"/>
+          <w:b w:val="0"/>
+          <w:i w:val="0"/>
+          <w:color w:val="000000"/>
+          <w:sz w:val="18"/>
+          <w:highlight w:val="lightGray"/>
+        </w:rPr>
+        <w:t>n</w:t>
+      </w:r>
+      <w:r>
+        <w:rPr>
+          <w:rFonts w:ascii="Arial" w:hAnsi="Arial" w:eastAsia="Arial" w:cs="Arial"/>
+          <w:b w:val="0"/>
+          <w:i w:val="0"/>
+          <w:color w:val="000000"/>
+          <w:sz w:val="18"/>
+          <w:highlight w:val="lightGray"/>
+        </w:rPr>
+        <w:t>:</w:t>
+      </w:r>
+      <w:r>
+        <w:rPr>
+          <w:rFonts w:ascii="Arial" w:hAnsi="Arial" w:eastAsia="Arial" w:cs="Arial"/>
+          <w:b w:val="0"/>
+          <w:i w:val="0"/>
+          <w:color w:val="000000"/>
+          <w:sz w:val="18"/>
+          <w:highlight w:val="lightGray"/>
+        </w:rPr>
+        <w:t xml:space="preserve"> </w:t>
+      </w:r>
+      <w:r>
+        <w:rPr>
+          <w:rFonts w:ascii="Arial" w:hAnsi="Arial" w:eastAsia="Arial" w:cs="Arial"/>
+          <w:b w:val="0"/>
+          <w:i w:val="0"/>
+          <w:color w:val="000000"/>
+          <w:sz w:val="18"/>
+          <w:highlight w:val="lightGray"/>
+        </w:rPr>
+        <w:t>1</w:t>
+      </w:r>
+      <w:r>
+        <w:rPr>
+          <w:rFonts w:ascii="Arial" w:hAnsi="Arial" w:eastAsia="Arial" w:cs="Arial"/>
+          <w:b w:val="0"/>
+          <w:i w:val="0"/>
+          <w:color w:val="000000"/>
+          <w:sz w:val="18"/>
+          <w:highlight w:val="lightGray"/>
+        </w:rPr>
+        <w:t>,</w:t>
+      </w:r>
+      <w:r>
+        <w:rPr>
+          <w:rFonts w:ascii="Arial" w:hAnsi="Arial" w:eastAsia="Arial" w:cs="Arial"/>
+          <w:b w:val="0"/>
+          <w:i w:val="0"/>
+          <w:color w:val="000000"/>
+          <w:sz w:val="18"/>
+          <w:highlight w:val="lightGray"/>
+        </w:rPr>
+        <w:t xml:space="preserve"> </w:t>
+      </w:r>
+      <w:r>
+        <w:rPr>
+          <w:rFonts w:ascii="Arial" w:hAnsi="Arial" w:eastAsia="Arial" w:cs="Arial"/>
+          <w:b w:val="0"/>
+          <w:i w:val="0"/>
+          <w:color w:val="000000"/>
+          <w:sz w:val="18"/>
+          <w:highlight w:val="lightGray"/>
+        </w:rPr>
+        <w:t>N</w:t>
+      </w:r>
+      <w:r>
+        <w:rPr>
+          <w:rFonts w:ascii="Arial" w:hAnsi="Arial" w:eastAsia="Arial" w:cs="Arial"/>
+          <w:b w:val="0"/>
+          <w:i w:val="0"/>
+          <w:color w:val="000000"/>
+          <w:sz w:val="18"/>
+          <w:highlight w:val="lightGray"/>
+        </w:rPr>
+        <w:t>a</w:t>
+      </w:r>
+      <w:r>
+        <w:rPr>
+          <w:rFonts w:ascii="Arial" w:hAnsi="Arial" w:eastAsia="Arial" w:cs="Arial"/>
+          <w:b w:val="0"/>
+          <w:i w:val="0"/>
+          <w:color w:val="000000"/>
+          <w:sz w:val="18"/>
+          <w:highlight w:val="lightGray"/>
+        </w:rPr>
+        <w:t>m</w:t>
+      </w:r>
+      <w:r>
+        <w:rPr>
+          <w:rFonts w:ascii="Arial" w:hAnsi="Arial" w:eastAsia="Arial" w:cs="Arial"/>
+          <w:b w:val="0"/>
+          <w:i w:val="0"/>
+          <w:color w:val="000000"/>
+          <w:sz w:val="18"/>
+          <w:highlight w:val="lightGray"/>
+        </w:rPr>
+        <w:t>e</w:t>
+      </w:r>
+      <w:r>
+        <w:rPr>
+          <w:rFonts w:ascii="Arial" w:hAnsi="Arial" w:eastAsia="Arial" w:cs="Arial"/>
+          <w:b w:val="0"/>
+          <w:i w:val="0"/>
+          <w:color w:val="000000"/>
+          <w:sz w:val="18"/>
+          <w:highlight w:val="lightGray"/>
+        </w:rPr>
+        <w:t>_</w:t>
+      </w:r>
+      <w:r>
+        <w:rPr>
+          <w:rFonts w:ascii="Arial" w:hAnsi="Arial" w:eastAsia="Arial" w:cs="Arial"/>
+          <w:b w:val="0"/>
+          <w:i w:val="0"/>
+          <w:color w:val="000000"/>
+          <w:sz w:val="18"/>
+          <w:highlight w:val="lightGray"/>
+        </w:rPr>
+        <w:t>E</w:t>
+      </w:r>
+      <w:r>
+        <w:rPr>
+          <w:rFonts w:ascii="Arial" w:hAnsi="Arial" w:eastAsia="Arial" w:cs="Arial"/>
+          <w:b w:val="0"/>
+          <w:i w:val="0"/>
+          <w:color w:val="000000"/>
+          <w:sz w:val="18"/>
+          <w:highlight w:val="lightGray"/>
+        </w:rPr>
+        <w:t>n</w:t>
+      </w:r>
+      <w:r>
+        <w:rPr>
+          <w:rFonts w:ascii="Arial" w:hAnsi="Arial" w:eastAsia="Arial" w:cs="Arial"/>
+          <w:b w:val="0"/>
+          <w:i w:val="0"/>
+          <w:color w:val="000000"/>
+          <w:sz w:val="18"/>
+          <w:highlight w:val="lightGray"/>
+        </w:rPr>
+        <w:t xml:space="preserve"> </w:t>
+      </w:r>
+      <w:r>
+        <w:rPr>
+          <w:rFonts w:ascii="Arial" w:hAnsi="Arial" w:eastAsia="Arial" w:cs="Arial"/>
+          <w:b w:val="0"/>
+          <w:i w:val="0"/>
+          <w:color w:val="000000"/>
+          <w:sz w:val="18"/>
+          <w:highlight w:val="lightGray"/>
+        </w:rPr>
+        <w:t>C</w:t>
+      </w:r>
+      <w:r>
+        <w:rPr>
+          <w:rFonts w:ascii="Arial" w:hAnsi="Arial" w:eastAsia="Arial" w:cs="Arial"/>
+          <w:b w:val="0"/>
+          <w:i w:val="0"/>
+          <w:color w:val="000000"/>
+          <w:sz w:val="18"/>
+          <w:highlight w:val="lightGray"/>
+        </w:rPr>
+        <w:t>o</w:t>
+      </w:r>
+      <w:r>
+        <w:rPr>
+          <w:rFonts w:ascii="Arial" w:hAnsi="Arial" w:eastAsia="Arial" w:cs="Arial"/>
+          <w:b w:val="0"/>
+          <w:i w:val="0"/>
+          <w:color w:val="000000"/>
+          <w:sz w:val="18"/>
+          <w:highlight w:val="lightGray"/>
+        </w:rPr>
+        <w:t>l</w:t>
+      </w:r>
+      <w:r>
+        <w:rPr>
+          <w:rFonts w:ascii="Arial" w:hAnsi="Arial" w:eastAsia="Arial" w:cs="Arial"/>
+          <w:b w:val="0"/>
+          <w:i w:val="0"/>
+          <w:color w:val="000000"/>
+          <w:sz w:val="18"/>
+          <w:highlight w:val="lightGray"/>
+        </w:rPr>
+        <w:t>u</w:t>
+      </w:r>
+      <w:r>
+        <w:rPr>
+          <w:rFonts w:ascii="Arial" w:hAnsi="Arial" w:eastAsia="Arial" w:cs="Arial"/>
+          <w:b w:val="0"/>
+          <w:i w:val="0"/>
+          <w:color w:val="000000"/>
+          <w:sz w:val="18"/>
+          <w:highlight w:val="lightGray"/>
+        </w:rPr>
+        <w:t>m</w:t>
+      </w:r>
+      <w:r>
+        <w:rPr>
+          <w:rFonts w:ascii="Arial" w:hAnsi="Arial" w:eastAsia="Arial" w:cs="Arial"/>
+          <w:b w:val="0"/>
+          <w:i w:val="0"/>
+          <w:color w:val="000000"/>
+          <w:sz w:val="18"/>
+          <w:highlight w:val="lightGray"/>
+        </w:rPr>
+        <w:t>n</w:t>
+      </w:r>
+      <w:r>
+        <w:rPr>
+          <w:rFonts w:ascii="Arial" w:hAnsi="Arial" w:eastAsia="Arial" w:cs="Arial"/>
+          <w:b w:val="0"/>
+          <w:i w:val="0"/>
+          <w:color w:val="000000"/>
+          <w:sz w:val="18"/>
+          <w:highlight w:val="lightGray"/>
+        </w:rPr>
+        <w:t>:</w:t>
+      </w:r>
+      <w:r>
+        <w:rPr>
+          <w:rFonts w:ascii="Arial" w:hAnsi="Arial" w:eastAsia="Arial" w:cs="Arial"/>
+          <w:b w:val="0"/>
+          <w:i w:val="0"/>
+          <w:color w:val="000000"/>
+          <w:sz w:val="18"/>
+          <w:highlight w:val="lightGray"/>
+        </w:rPr>
+        <w:t xml:space="preserve"> </w:t>
+      </w:r>
+      <w:r>
+        <w:rPr>
+          <w:rFonts w:ascii="Arial" w:hAnsi="Arial" w:eastAsia="Arial" w:cs="Arial"/>
+          <w:b w:val="0"/>
+          <w:i w:val="0"/>
+          <w:color w:val="000000"/>
+          <w:sz w:val="18"/>
+          <w:highlight w:val="lightGray"/>
+        </w:rPr>
+        <w:t>M</w:t>
+      </w:r>
+      <w:r>
+        <w:rPr>
+          <w:rFonts w:ascii="Arial" w:hAnsi="Arial" w:eastAsia="Arial" w:cs="Arial"/>
+          <w:b w:val="0"/>
+          <w:i w:val="0"/>
+          <w:color w:val="000000"/>
+          <w:sz w:val="18"/>
+          <w:highlight w:val="lightGray"/>
+        </w:rPr>
+        <w:t>o</w:t>
+      </w:r>
+      <w:r>
+        <w:rPr>
+          <w:rFonts w:ascii="Arial" w:hAnsi="Arial" w:eastAsia="Arial" w:cs="Arial"/>
+          <w:b w:val="0"/>
+          <w:i w:val="0"/>
+          <w:color w:val="000000"/>
+          <w:sz w:val="18"/>
+          <w:highlight w:val="lightGray"/>
+        </w:rPr>
+        <w:t>t</w:t>
+      </w:r>
+      <w:r>
+        <w:rPr>
+          <w:rFonts w:ascii="Arial" w:hAnsi="Arial" w:eastAsia="Arial" w:cs="Arial"/>
+          <w:b w:val="0"/>
+          <w:i w:val="0"/>
+          <w:color w:val="000000"/>
+          <w:sz w:val="18"/>
+          <w:highlight w:val="lightGray"/>
+        </w:rPr>
+        <w:t>a</w:t>
+      </w:r>
+      <w:r>
+        <w:rPr>
+          <w:rFonts w:ascii="Arial" w:hAnsi="Arial" w:eastAsia="Arial" w:cs="Arial"/>
+          <w:b w:val="0"/>
+          <w:i w:val="0"/>
+          <w:color w:val="000000"/>
+          <w:sz w:val="18"/>
+          <w:highlight w:val="lightGray"/>
+        </w:rPr>
+        <w:t>s</w:t>
+      </w:r>
+      <w:r>
+        <w:rPr>
+          <w:rFonts w:ascii="Arial" w:hAnsi="Arial" w:eastAsia="Arial" w:cs="Arial"/>
+          <w:b w:val="0"/>
+          <w:i w:val="0"/>
+          <w:color w:val="000000"/>
+          <w:sz w:val="18"/>
+          <w:highlight w:val="lightGray"/>
+        </w:rPr>
+        <w:t>e</w:t>
+      </w:r>
+      <w:r>
+        <w:rPr>
+          <w:rFonts w:ascii="Arial" w:hAnsi="Arial" w:eastAsia="Arial" w:cs="Arial"/>
+          <w:b w:val="0"/>
+          <w:i w:val="0"/>
+          <w:color w:val="000000"/>
+          <w:sz w:val="18"/>
+          <w:highlight w:val="lightGray"/>
+        </w:rPr>
+        <w:t>m</w:t>
+      </w:r>
+      <w:r>
+        <w:rPr>
+          <w:rFonts w:ascii="Arial" w:hAnsi="Arial" w:eastAsia="Arial" w:cs="Arial"/>
+          <w:b w:val="0"/>
+          <w:i w:val="0"/>
+          <w:color w:val="000000"/>
+          <w:sz w:val="18"/>
+          <w:highlight w:val="lightGray"/>
+        </w:rPr>
+        <w:t xml:space="preserve"> </w:t>
+      </w:r>
+      <w:r>
+        <w:rPr>
+          <w:rFonts w:ascii="Arial" w:hAnsi="Arial" w:eastAsia="Arial" w:cs="Arial"/>
+          <w:b w:val="0"/>
+          <w:i w:val="0"/>
+          <w:color w:val="000000"/>
+          <w:sz w:val="18"/>
+          <w:highlight w:val="lightGray"/>
+        </w:rPr>
+        <w:t>E</w:t>
+      </w:r>
+      <w:r>
+        <w:rPr>
+          <w:rFonts w:ascii="Arial" w:hAnsi="Arial" w:eastAsia="Arial" w:cs="Arial"/>
+          <w:b w:val="0"/>
+          <w:i w:val="0"/>
+          <w:color w:val="000000"/>
+          <w:sz w:val="18"/>
+          <w:highlight w:val="lightGray"/>
+        </w:rPr>
+        <w:t>s</w:t>
+      </w:r>
+      <w:r>
+        <w:rPr>
+          <w:rFonts w:ascii="Arial" w:hAnsi="Arial" w:eastAsia="Arial" w:cs="Arial"/>
+          <w:b w:val="0"/>
+          <w:i w:val="0"/>
+          <w:color w:val="000000"/>
+          <w:sz w:val="18"/>
+          <w:highlight w:val="lightGray"/>
+        </w:rPr>
+        <w:t>s</w:t>
+      </w:r>
+      <w:r>
+        <w:rPr>
+          <w:rFonts w:ascii="Arial" w:hAnsi="Arial" w:eastAsia="Arial" w:cs="Arial"/>
+          <w:b w:val="0"/>
+          <w:i w:val="0"/>
+          <w:color w:val="000000"/>
+          <w:sz w:val="18"/>
+          <w:highlight w:val="lightGray"/>
+        </w:rPr>
+        <w:t>a</w:t>
+      </w:r>
+      <w:r>
+        <w:rPr>
+          <w:rFonts w:ascii="Arial" w:hAnsi="Arial" w:eastAsia="Arial" w:cs="Arial"/>
+          <w:b w:val="0"/>
+          <w:i w:val="0"/>
+          <w:color w:val="000000"/>
+          <w:sz w:val="18"/>
+          <w:highlight w:val="lightGray"/>
+        </w:rPr>
+        <w:t>m</w:t>
+      </w:r>
+      <w:r>
+        <w:rPr>
+          <w:rFonts w:ascii="Arial" w:hAnsi="Arial" w:eastAsia="Arial" w:cs="Arial"/>
+          <w:b w:val="0"/>
+          <w:i w:val="0"/>
+          <w:color w:val="000000"/>
+          <w:sz w:val="18"/>
+          <w:highlight w:val="lightGray"/>
+        </w:rPr>
+        <w:t>]</w:t>
+      </w:r>
+      <w:r>
+        <w:rPr>
+          <w:rFonts w:ascii="Arial" w:hAnsi="Arial" w:eastAsia="Arial" w:cs="Arial"/>
+          <w:b w:val="0"/>
+          <w:i w:val="0"/>
+          <w:color w:val="000000"/>
+          <w:sz w:val="18"/>
+          <w:highlight w:val="lightGray"/>
+        </w:rPr>
+        <w:t xml:space="preserve"> </w:t>
+      </w:r>
+      <w:r>
+        <w:rPr>
+          <w:rFonts w:ascii="Arial" w:hAnsi="Arial" w:eastAsia="Arial" w:cs="Arial"/>
+          <w:b w:val="0"/>
+          <w:i w:val="0"/>
+          <w:color w:val="000000"/>
+          <w:sz w:val="18"/>
+          <w:highlight w:val="lightGray"/>
+        </w:rPr>
+        <w:t>-</w:t>
+      </w:r>
+      <w:r>
+        <w:rPr>
+          <w:rFonts w:ascii="Arial" w:hAnsi="Arial" w:eastAsia="Arial" w:cs="Arial"/>
+          <w:b w:val="0"/>
+          <w:i w:val="0"/>
+          <w:color w:val="000000"/>
+          <w:sz w:val="18"/>
+          <w:highlight w:val="lightGray"/>
+        </w:rPr>
+        <w:t>&gt;</w:t>
+      </w:r>
+      <w:r>
+        <w:rPr>
+          <w:rFonts w:ascii="Arial" w:hAnsi="Arial" w:eastAsia="Arial" w:cs="Arial"/>
+          <w:b w:val="0"/>
+          <w:i w:val="0"/>
+          <w:color w:val="000000"/>
+          <w:sz w:val="18"/>
+          <w:highlight w:val="lightGray"/>
+        </w:rPr>
+        <w:t xml:space="preserve"> </w:t>
+      </w:r>
+      <w:r>
+        <w:rPr>
+          <w:rFonts w:ascii="Arial" w:hAnsi="Arial" w:eastAsia="Arial" w:cs="Arial"/>
+          <w:b/>
+          <w:i w:val="0"/>
+          <w:color w:val="000000"/>
+          <w:sz w:val="18"/>
+          <w:highlight w:val="lightGray"/>
+        </w:rPr>
+        <w:t>F</w:t>
+      </w:r>
+      <w:r>
+        <w:rPr>
+          <w:rFonts w:ascii="Arial" w:hAnsi="Arial" w:eastAsia="Arial" w:cs="Arial"/>
+          <w:b/>
+          <w:i w:val="0"/>
+          <w:color w:val="000000"/>
+          <w:sz w:val="18"/>
+          <w:highlight w:val="lightGray"/>
+        </w:rPr>
+        <w:t>r</w:t>
+      </w:r>
+      <w:r>
+        <w:rPr>
+          <w:rFonts w:ascii="Arial" w:hAnsi="Arial" w:eastAsia="Arial" w:cs="Arial"/>
+          <w:b/>
+          <w:i w:val="0"/>
+          <w:color w:val="000000"/>
+          <w:sz w:val="18"/>
+          <w:highlight w:val="lightGray"/>
+        </w:rPr>
+        <w:t>o</w:t>
+      </w:r>
+      <w:r>
+        <w:rPr>
+          <w:rFonts w:ascii="Arial" w:hAnsi="Arial" w:eastAsia="Arial" w:cs="Arial"/>
+          <w:b/>
+          <w:i w:val="0"/>
+          <w:color w:val="000000"/>
+          <w:sz w:val="18"/>
+          <w:highlight w:val="lightGray"/>
+        </w:rPr>
+        <w:t>m</w:t>
+      </w:r>
+      <w:r>
+        <w:rPr>
+          <w:rFonts w:ascii="Arial" w:hAnsi="Arial" w:eastAsia="Arial" w:cs="Arial"/>
+          <w:b/>
+          <w:i w:val="0"/>
+          <w:color w:val="000000"/>
+          <w:sz w:val="18"/>
+          <w:highlight w:val="lightGray"/>
+        </w:rPr>
+        <w:t>:</w:t>
+      </w:r>
+      <w:r>
+        <w:rPr>
+          <w:rFonts w:ascii="Arial" w:hAnsi="Arial" w:eastAsia="Arial" w:cs="Arial"/>
+          <w:b w:val="0"/>
+          <w:i w:val="0"/>
+          <w:color w:val="000000"/>
+          <w:sz w:val="18"/>
+          <w:highlight w:val="lightGray"/>
+        </w:rPr>
+        <w:t xml:space="preserve"> </w:t>
+      </w:r>
+      <w:r>
+        <w:rPr>
+          <w:rFonts w:ascii="Arial" w:hAnsi="Arial" w:eastAsia="Arial" w:cs="Arial"/>
+          <w:b w:val="0"/>
+          <w:i w:val="0"/>
+          <w:color w:val="000000"/>
+          <w:sz w:val="18"/>
+          <w:highlight w:val="lightGray"/>
+        </w:rPr>
+        <w:t>[</w:t>
+      </w:r>
+      <w:r>
+        <w:rPr>
+          <w:rFonts w:ascii="Arial" w:hAnsi="Arial" w:eastAsia="Arial" w:cs="Arial"/>
+          <w:b w:val="0"/>
+          <w:i w:val="0"/>
+          <w:color w:val="000000"/>
+          <w:sz w:val="18"/>
+          <w:highlight w:val="lightGray"/>
+        </w:rPr>
+        <w:t>C</w:t>
+      </w:r>
+      <w:r>
+        <w:rPr>
+          <w:rFonts w:ascii="Arial" w:hAnsi="Arial" w:eastAsia="Arial" w:cs="Arial"/>
+          <w:b w:val="0"/>
+          <w:i w:val="0"/>
+          <w:color w:val="000000"/>
+          <w:sz w:val="18"/>
+          <w:highlight w:val="lightGray"/>
+        </w:rPr>
+        <w:t>h</w:t>
+      </w:r>
+      <w:r>
+        <w:rPr>
+          <w:rFonts w:ascii="Arial" w:hAnsi="Arial" w:eastAsia="Arial" w:cs="Arial"/>
+          <w:b w:val="0"/>
+          <w:i w:val="0"/>
+          <w:color w:val="000000"/>
+          <w:sz w:val="18"/>
+          <w:highlight w:val="lightGray"/>
+        </w:rPr>
+        <w:t>a</w:t>
+      </w:r>
+      <w:r>
+        <w:rPr>
+          <w:rFonts w:ascii="Arial" w:hAnsi="Arial" w:eastAsia="Arial" w:cs="Arial"/>
+          <w:b w:val="0"/>
+          <w:i w:val="0"/>
+          <w:color w:val="000000"/>
+          <w:sz w:val="18"/>
+          <w:highlight w:val="lightGray"/>
+        </w:rPr>
+        <w:t>t</w:t>
+      </w:r>
+      <w:r>
+        <w:rPr>
+          <w:rFonts w:ascii="Arial" w:hAnsi="Arial" w:eastAsia="Arial" w:cs="Arial"/>
+          <w:b w:val="0"/>
+          <w:i w:val="0"/>
+          <w:color w:val="000000"/>
+          <w:sz w:val="18"/>
+          <w:highlight w:val="lightGray"/>
+        </w:rPr>
+        <w:t>g</w:t>
+      </w:r>
+      <w:r>
+        <w:rPr>
+          <w:rFonts w:ascii="Arial" w:hAnsi="Arial" w:eastAsia="Arial" w:cs="Arial"/>
+          <w:b w:val="0"/>
+          <w:i w:val="0"/>
+          <w:color w:val="000000"/>
+          <w:sz w:val="18"/>
+          <w:highlight w:val="lightGray"/>
+        </w:rPr>
+        <w:t>p</w:t>
+      </w:r>
+      <w:r>
+        <w:rPr>
+          <w:rFonts w:ascii="Arial" w:hAnsi="Arial" w:eastAsia="Arial" w:cs="Arial"/>
+          <w:b w:val="0"/>
+          <w:i w:val="0"/>
+          <w:color w:val="000000"/>
+          <w:sz w:val="18"/>
+          <w:highlight w:val="lightGray"/>
+        </w:rPr>
+        <w:t>t</w:t>
+      </w:r>
+      <w:r>
+        <w:rPr>
+          <w:rFonts w:ascii="Arial" w:hAnsi="Arial" w:eastAsia="Arial" w:cs="Arial"/>
+          <w:b w:val="0"/>
+          <w:i w:val="0"/>
+          <w:color w:val="000000"/>
+          <w:sz w:val="18"/>
+          <w:highlight w:val="lightGray"/>
+        </w:rPr>
+        <w:t xml:space="preserve"> </w:t>
+      </w:r>
+      <w:r>
+        <w:rPr>
+          <w:rFonts w:ascii="Arial" w:hAnsi="Arial" w:eastAsia="Arial" w:cs="Arial"/>
+          <w:b w:val="0"/>
+          <w:i w:val="0"/>
+          <w:color w:val="000000"/>
+          <w:sz w:val="18"/>
+          <w:highlight w:val="lightGray"/>
         </w:rPr>
         <w:t>(</w:t>
       </w:r>
       <w:r>
         <w:rPr>
-          <w:b/>
-          <w:sz w:val="14"/>
-          <w:szCs w:val="14"/>
-          <w:shd w:val="clear" w:color="auto" w:fill="B7B7B7"/>
-        </w:rPr>
-        <w:t>GPT-5-</w:t>
-      </w:r>
-      <w:r>
-        <w:rPr>
-          <w:b/>
-          <w:sz w:val="14"/>
-          <w:szCs w:val="14"/>
-          <w:shd w:val="clear" w:color="auto" w:fill="B7B7B7"/>
-        </w:rPr>
-        <w:t>Mini</w:t>
-      </w:r>
-      <w:r>
-        <w:rPr>
-          <w:b/>
-          <w:sz w:val="14"/>
-          <w:szCs w:val="14"/>
-          <w:shd w:val="clear" w:color="auto" w:fill="B7B7B7"/>
-        </w:rPr>
-        <w:t>) at [10/28/2025]</w:t>
+          <w:rFonts w:ascii="Arial" w:hAnsi="Arial" w:eastAsia="Arial" w:cs="Arial"/>
+          <w:b w:val="0"/>
+          <w:i w:val="0"/>
+          <w:color w:val="000000"/>
+          <w:sz w:val="18"/>
+          <w:highlight w:val="lightGray"/>
+        </w:rPr>
+        <w:t>G</w:t>
+      </w:r>
+      <w:r>
+        <w:rPr>
+          <w:rFonts w:ascii="Arial" w:hAnsi="Arial" w:eastAsia="Arial" w:cs="Arial"/>
+          <w:b w:val="0"/>
+          <w:i w:val="0"/>
+          <w:color w:val="000000"/>
+          <w:sz w:val="18"/>
+          <w:highlight w:val="lightGray"/>
+        </w:rPr>
+        <w:t>P</w:t>
+      </w:r>
+      <w:r>
+        <w:rPr>
+          <w:rFonts w:ascii="Arial" w:hAnsi="Arial" w:eastAsia="Arial" w:cs="Arial"/>
+          <w:b w:val="0"/>
+          <w:i w:val="0"/>
+          <w:color w:val="000000"/>
+          <w:sz w:val="18"/>
+          <w:highlight w:val="lightGray"/>
+        </w:rPr>
+        <w:t>T</w:t>
+      </w:r>
+      <w:r>
+        <w:rPr>
+          <w:rFonts w:ascii="Arial" w:hAnsi="Arial" w:eastAsia="Arial" w:cs="Cambria Math"/>
+          <w:b w:val="0"/>
+          <w:i w:val="0"/>
+          <w:color w:val="000000"/>
+          <w:sz w:val="18"/>
+          <w:highlight w:val="lightGray"/>
+        </w:rPr>
+        <w:t>‑</w:t>
+      </w:r>
+      <w:r>
+        <w:rPr>
+          <w:rFonts w:ascii="Arial" w:hAnsi="Arial" w:eastAsia="Arial" w:cs="Arial"/>
+          <w:b w:val="0"/>
+          <w:i w:val="0"/>
+          <w:color w:val="000000"/>
+          <w:sz w:val="18"/>
+          <w:highlight w:val="lightGray"/>
+        </w:rPr>
+        <w:t>5</w:t>
+      </w:r>
+      <w:r>
+        <w:rPr>
+          <w:rFonts w:ascii="Arial" w:hAnsi="Arial" w:eastAsia="Arial" w:cs="Arial"/>
+          <w:b w:val="0"/>
+          <w:i w:val="0"/>
+          <w:color w:val="000000"/>
+          <w:sz w:val="18"/>
+          <w:highlight w:val="lightGray"/>
+        </w:rPr>
+        <w:t xml:space="preserve"> </w:t>
+      </w:r>
+      <w:r>
+        <w:rPr>
+          <w:rFonts w:ascii="Arial" w:hAnsi="Arial" w:eastAsia="Arial" w:cs="Arial"/>
+          <w:b w:val="0"/>
+          <w:i w:val="0"/>
+          <w:color w:val="000000"/>
+          <w:sz w:val="18"/>
+          <w:highlight w:val="lightGray"/>
+        </w:rPr>
+        <w:t>M</w:t>
+      </w:r>
+      <w:r>
+        <w:rPr>
+          <w:rFonts w:ascii="Arial" w:hAnsi="Arial" w:eastAsia="Arial" w:cs="Arial"/>
+          <w:b w:val="0"/>
+          <w:i w:val="0"/>
+          <w:color w:val="000000"/>
+          <w:sz w:val="18"/>
+          <w:highlight w:val="lightGray"/>
+        </w:rPr>
+        <w:t>i</w:t>
+      </w:r>
+      <w:r>
+        <w:rPr>
+          <w:rFonts w:ascii="Arial" w:hAnsi="Arial" w:eastAsia="Arial" w:cs="Arial"/>
+          <w:b w:val="0"/>
+          <w:i w:val="0"/>
+          <w:color w:val="000000"/>
+          <w:sz w:val="18"/>
+          <w:highlight w:val="lightGray"/>
+        </w:rPr>
+        <w:t>n</w:t>
+      </w:r>
+      <w:r>
+        <w:rPr>
+          <w:rFonts w:ascii="Arial" w:hAnsi="Arial" w:eastAsia="Arial" w:cs="Arial"/>
+          <w:b w:val="0"/>
+          <w:i w:val="0"/>
+          <w:color w:val="000000"/>
+          <w:sz w:val="18"/>
+          <w:highlight w:val="lightGray"/>
+        </w:rPr>
+        <w:t>i</w:t>
+      </w:r>
+      <w:r>
+        <w:rPr>
+          <w:rFonts w:ascii="Arial" w:hAnsi="Arial" w:eastAsia="Arial" w:cs="Arial"/>
+          <w:b w:val="0"/>
+          <w:i w:val="0"/>
+          <w:color w:val="000000"/>
+          <w:sz w:val="18"/>
+          <w:highlight w:val="lightGray"/>
+        </w:rPr>
+        <w:t>)</w:t>
+      </w:r>
+      <w:r>
+        <w:rPr>
+          <w:rFonts w:ascii="Arial" w:hAnsi="Arial" w:eastAsia="Arial" w:cs="Arial"/>
+          <w:b w:val="0"/>
+          <w:i w:val="0"/>
+          <w:color w:val="000000"/>
+          <w:sz w:val="18"/>
+          <w:highlight w:val="lightGray"/>
+        </w:rPr>
+        <w:t>]</w:t>
+      </w:r>
+      <w:r>
+        <w:rPr>
+          <w:rFonts w:ascii="Arial" w:hAnsi="Arial" w:eastAsia="Arial" w:cs="Arial"/>
+          <w:b w:val="0"/>
+          <w:i w:val="0"/>
+          <w:color w:val="000000"/>
+          <w:sz w:val="18"/>
+          <w:highlight w:val="lightGray"/>
+        </w:rPr>
+        <w:t xml:space="preserve"> </w:t>
+      </w:r>
+      <w:r>
+        <w:rPr>
+          <w:rFonts w:ascii="Arial" w:hAnsi="Arial" w:eastAsia="Arial" w:cs="Arial"/>
+          <w:b/>
+          <w:i w:val="0"/>
+          <w:color w:val="000000"/>
+          <w:sz w:val="18"/>
+          <w:highlight w:val="lightGray"/>
+        </w:rPr>
+        <w:t>o</w:t>
+      </w:r>
+      <w:r>
+        <w:rPr>
+          <w:rFonts w:ascii="Arial" w:hAnsi="Arial" w:eastAsia="Arial" w:cs="Arial"/>
+          <w:b/>
+          <w:i w:val="0"/>
+          <w:color w:val="000000"/>
+          <w:sz w:val="18"/>
+          <w:highlight w:val="lightGray"/>
+        </w:rPr>
+        <w:t>n</w:t>
+      </w:r>
+      <w:r>
+        <w:rPr>
+          <w:rFonts w:ascii="Arial" w:hAnsi="Arial" w:eastAsia="Arial"/>
+          <w:b w:val="0"/>
+          <w:i w:val="0"/>
+          <w:sz w:val="18"/>
+          <w:highlight w:val="lightGray"/>
+        </w:rPr>
+        <w:t xml:space="preserve"> [10/28/2025]</w:t>
       </w:r>
     </w:p>
     <w:p>
@@ -1189,59 +8935,1575 @@
       </w:pPr>
       <w:r>
         <w:rPr>
-          <w:b/>
-          <w:shd w:val="clear" w:color="auto" w:fill="B7B7B7"/>
-        </w:rPr>
-        <w:t># Source</w:t>
-      </w:r>
-      <w:r>
-        <w:rPr>
-          <w:shd w:val="clear" w:color="auto" w:fill="B7B7B7"/>
-        </w:rPr>
-        <w:t xml:space="preserve">: </w:t>
-      </w:r>
-      <w:r>
-        <w:rPr>
-          <w:b/>
-          <w:shd w:val="clear" w:color="auto" w:fill="B7B7B7"/>
-        </w:rPr>
-        <w:t xml:space="preserve">Chatgpt </w:t>
-      </w:r>
-      <w:r>
-        <w:rPr>
-          <w:b/>
-          <w:sz w:val="14"/>
-          <w:szCs w:val="14"/>
-          <w:shd w:val="clear" w:color="auto" w:fill="B7B7B7"/>
+          <w:rFonts w:ascii="Arial" w:hAnsi="Arial" w:eastAsia="Arial" w:cs="Arial"/>
+          <w:b/>
+          <w:i w:val="0"/>
+          <w:color w:val="000000"/>
+          <w:sz w:val="18"/>
+          <w:highlight w:val="lightGray"/>
+        </w:rPr>
+        <w:t>#</w:t>
+      </w:r>
+      <w:r>
+        <w:rPr>
+          <w:rFonts w:ascii="Arial" w:hAnsi="Arial" w:eastAsia="Arial" w:cs="Arial"/>
+          <w:b/>
+          <w:i w:val="0"/>
+          <w:color w:val="000000"/>
+          <w:sz w:val="18"/>
+          <w:highlight w:val="lightGray"/>
+        </w:rPr>
+        <w:t xml:space="preserve"> </w:t>
+      </w:r>
+      <w:r>
+        <w:rPr>
+          <w:rFonts w:ascii="Arial" w:hAnsi="Arial" w:eastAsia="Arial" w:cs="Arial"/>
+          <w:b/>
+          <w:i w:val="0"/>
+          <w:color w:val="000000"/>
+          <w:sz w:val="18"/>
+          <w:highlight w:val="lightGray"/>
+        </w:rPr>
+        <w:t>S</w:t>
+      </w:r>
+      <w:r>
+        <w:rPr>
+          <w:rFonts w:ascii="Arial" w:hAnsi="Arial" w:eastAsia="Arial" w:cs="Arial"/>
+          <w:b/>
+          <w:i w:val="0"/>
+          <w:color w:val="000000"/>
+          <w:sz w:val="18"/>
+          <w:highlight w:val="lightGray"/>
+        </w:rPr>
+        <w:t>o</w:t>
+      </w:r>
+      <w:r>
+        <w:rPr>
+          <w:rFonts w:ascii="Arial" w:hAnsi="Arial" w:eastAsia="Arial" w:cs="Arial"/>
+          <w:b/>
+          <w:i w:val="0"/>
+          <w:color w:val="000000"/>
+          <w:sz w:val="18"/>
+          <w:highlight w:val="lightGray"/>
+        </w:rPr>
+        <w:t>u</w:t>
+      </w:r>
+      <w:r>
+        <w:rPr>
+          <w:rFonts w:ascii="Arial" w:hAnsi="Arial" w:eastAsia="Arial" w:cs="Arial"/>
+          <w:b/>
+          <w:i w:val="0"/>
+          <w:color w:val="000000"/>
+          <w:sz w:val="18"/>
+          <w:highlight w:val="lightGray"/>
+        </w:rPr>
+        <w:t>r</w:t>
+      </w:r>
+      <w:r>
+        <w:rPr>
+          <w:rFonts w:ascii="Arial" w:hAnsi="Arial" w:eastAsia="Arial" w:cs="Arial"/>
+          <w:b/>
+          <w:i w:val="0"/>
+          <w:color w:val="000000"/>
+          <w:sz w:val="18"/>
+          <w:highlight w:val="lightGray"/>
+        </w:rPr>
+        <w:t>c</w:t>
+      </w:r>
+      <w:r>
+        <w:rPr>
+          <w:rFonts w:ascii="Arial" w:hAnsi="Arial" w:eastAsia="Arial" w:cs="Arial"/>
+          <w:b/>
+          <w:i w:val="0"/>
+          <w:color w:val="000000"/>
+          <w:sz w:val="18"/>
+          <w:highlight w:val="lightGray"/>
+        </w:rPr>
+        <w:t>e</w:t>
+      </w:r>
+      <w:r>
+        <w:rPr>
+          <w:rFonts w:ascii="Arial" w:hAnsi="Arial" w:eastAsia="Arial" w:cs="Arial"/>
+          <w:b/>
+          <w:i w:val="0"/>
+          <w:color w:val="000000"/>
+          <w:sz w:val="18"/>
+          <w:highlight w:val="lightGray"/>
+        </w:rPr>
+        <w:t>:</w:t>
+      </w:r>
+      <w:r>
+        <w:rPr>
+          <w:rFonts w:ascii="Arial" w:hAnsi="Arial" w:eastAsia="Arial" w:cs="Arial"/>
+          <w:b/>
+          <w:i w:val="0"/>
+          <w:color w:val="000000"/>
+          <w:sz w:val="18"/>
+          <w:highlight w:val="lightGray"/>
+        </w:rPr>
+        <w:t xml:space="preserve"> </w:t>
+      </w:r>
+      <w:r>
+        <w:rPr>
+          <w:rFonts w:ascii="Arial" w:hAnsi="Arial" w:eastAsia="Arial" w:cs="Arial"/>
+          <w:b/>
+          <w:i w:val="0"/>
+          <w:color w:val="000000"/>
+          <w:sz w:val="18"/>
+          <w:highlight w:val="lightGray"/>
+        </w:rPr>
+        <w:t>A</w:t>
+      </w:r>
+      <w:r>
+        <w:rPr>
+          <w:rFonts w:ascii="Arial" w:hAnsi="Arial" w:eastAsia="Arial" w:cs="Arial"/>
+          <w:b/>
+          <w:i w:val="0"/>
+          <w:color w:val="000000"/>
+          <w:sz w:val="18"/>
+          <w:highlight w:val="lightGray"/>
+        </w:rPr>
+        <w:t>I</w:t>
+      </w:r>
+      <w:r>
+        <w:rPr>
+          <w:rFonts w:ascii="Arial" w:hAnsi="Arial" w:eastAsia="Arial" w:cs="Arial"/>
+          <w:b/>
+          <w:i w:val="0"/>
+          <w:color w:val="000000"/>
+          <w:sz w:val="18"/>
+          <w:highlight w:val="lightGray"/>
+        </w:rPr>
+        <w:t xml:space="preserve"> </w:t>
+      </w:r>
+      <w:r>
+        <w:rPr>
+          <w:rFonts w:ascii="Arial" w:hAnsi="Arial" w:eastAsia="Arial" w:cs="Arial"/>
+          <w:b/>
+          <w:i w:val="0"/>
+          <w:color w:val="000000"/>
+          <w:sz w:val="18"/>
+          <w:highlight w:val="lightGray"/>
+        </w:rPr>
+        <w:t>S</w:t>
+      </w:r>
+      <w:r>
+        <w:rPr>
+          <w:rFonts w:ascii="Arial" w:hAnsi="Arial" w:eastAsia="Arial" w:cs="Arial"/>
+          <w:b/>
+          <w:i w:val="0"/>
+          <w:color w:val="000000"/>
+          <w:sz w:val="18"/>
+          <w:highlight w:val="lightGray"/>
+        </w:rPr>
+        <w:t>o</w:t>
+      </w:r>
+      <w:r>
+        <w:rPr>
+          <w:rFonts w:ascii="Arial" w:hAnsi="Arial" w:eastAsia="Arial" w:cs="Arial"/>
+          <w:b/>
+          <w:i w:val="0"/>
+          <w:color w:val="000000"/>
+          <w:sz w:val="18"/>
+          <w:highlight w:val="lightGray"/>
+        </w:rPr>
+        <w:t>u</w:t>
+      </w:r>
+      <w:r>
+        <w:rPr>
+          <w:rFonts w:ascii="Arial" w:hAnsi="Arial" w:eastAsia="Arial" w:cs="Arial"/>
+          <w:b/>
+          <w:i w:val="0"/>
+          <w:color w:val="000000"/>
+          <w:sz w:val="18"/>
+          <w:highlight w:val="lightGray"/>
+        </w:rPr>
+        <w:t>r</w:t>
+      </w:r>
+      <w:r>
+        <w:rPr>
+          <w:rFonts w:ascii="Arial" w:hAnsi="Arial" w:eastAsia="Arial" w:cs="Arial"/>
+          <w:b/>
+          <w:i w:val="0"/>
+          <w:color w:val="000000"/>
+          <w:sz w:val="18"/>
+          <w:highlight w:val="lightGray"/>
+        </w:rPr>
+        <w:t>c</w:t>
+      </w:r>
+      <w:r>
+        <w:rPr>
+          <w:rFonts w:ascii="Arial" w:hAnsi="Arial" w:eastAsia="Arial" w:cs="Arial"/>
+          <w:b/>
+          <w:i w:val="0"/>
+          <w:color w:val="000000"/>
+          <w:sz w:val="18"/>
+          <w:highlight w:val="lightGray"/>
+        </w:rPr>
+        <w:t>e</w:t>
+      </w:r>
+      <w:r>
+        <w:rPr>
+          <w:rFonts w:ascii="Arial" w:hAnsi="Arial" w:eastAsia="Arial" w:cs="Arial"/>
+          <w:b/>
+          <w:i w:val="0"/>
+          <w:color w:val="000000"/>
+          <w:sz w:val="18"/>
+          <w:highlight w:val="lightGray"/>
+        </w:rPr>
+        <w:t>:</w:t>
+      </w:r>
+      <w:r>
+        <w:rPr>
+          <w:rFonts w:ascii="Arial" w:hAnsi="Arial" w:eastAsia="Arial" w:cs="Arial"/>
+          <w:b/>
+          <w:i w:val="0"/>
+          <w:color w:val="000000"/>
+          <w:sz w:val="18"/>
+          <w:highlight w:val="lightGray"/>
+        </w:rPr>
+        <w:t xml:space="preserve"> </w:t>
+      </w:r>
+      <w:r>
+        <w:rPr>
+          <w:rFonts w:ascii="Arial" w:hAnsi="Arial" w:eastAsia="Arial" w:cs="Arial"/>
+          <w:b/>
+          <w:i w:val="0"/>
+          <w:color w:val="000000"/>
+          <w:sz w:val="18"/>
+          <w:highlight w:val="lightGray"/>
+        </w:rPr>
+        <w:t>P</w:t>
+      </w:r>
+      <w:r>
+        <w:rPr>
+          <w:rFonts w:ascii="Arial" w:hAnsi="Arial" w:eastAsia="Arial" w:cs="Arial"/>
+          <w:b/>
+          <w:i w:val="0"/>
+          <w:color w:val="000000"/>
+          <w:sz w:val="18"/>
+          <w:highlight w:val="lightGray"/>
+        </w:rPr>
+        <w:t>r</w:t>
+      </w:r>
+      <w:r>
+        <w:rPr>
+          <w:rFonts w:ascii="Arial" w:hAnsi="Arial" w:eastAsia="Arial" w:cs="Arial"/>
+          <w:b/>
+          <w:i w:val="0"/>
+          <w:color w:val="000000"/>
+          <w:sz w:val="18"/>
+          <w:highlight w:val="lightGray"/>
+        </w:rPr>
+        <w:t>o</w:t>
+      </w:r>
+      <w:r>
+        <w:rPr>
+          <w:rFonts w:ascii="Arial" w:hAnsi="Arial" w:eastAsia="Arial" w:cs="Arial"/>
+          <w:b/>
+          <w:i w:val="0"/>
+          <w:color w:val="000000"/>
+          <w:sz w:val="18"/>
+          <w:highlight w:val="lightGray"/>
+        </w:rPr>
+        <w:t>v</w:t>
+      </w:r>
+      <w:r>
+        <w:rPr>
+          <w:rFonts w:ascii="Arial" w:hAnsi="Arial" w:eastAsia="Arial" w:cs="Arial"/>
+          <w:b/>
+          <w:i w:val="0"/>
+          <w:color w:val="000000"/>
+          <w:sz w:val="18"/>
+          <w:highlight w:val="lightGray"/>
+        </w:rPr>
+        <w:t>i</w:t>
+      </w:r>
+      <w:r>
+        <w:rPr>
+          <w:rFonts w:ascii="Arial" w:hAnsi="Arial" w:eastAsia="Arial" w:cs="Arial"/>
+          <w:b/>
+          <w:i w:val="0"/>
+          <w:color w:val="000000"/>
+          <w:sz w:val="18"/>
+          <w:highlight w:val="lightGray"/>
+        </w:rPr>
+        <w:t>d</w:t>
+      </w:r>
+      <w:r>
+        <w:rPr>
+          <w:rFonts w:ascii="Arial" w:hAnsi="Arial" w:eastAsia="Arial" w:cs="Arial"/>
+          <w:b/>
+          <w:i w:val="0"/>
+          <w:color w:val="000000"/>
+          <w:sz w:val="18"/>
+          <w:highlight w:val="lightGray"/>
+        </w:rPr>
+        <w:t>e</w:t>
+      </w:r>
+      <w:r>
+        <w:rPr>
+          <w:rFonts w:ascii="Arial" w:hAnsi="Arial" w:eastAsia="Arial" w:cs="Arial"/>
+          <w:b/>
+          <w:i w:val="0"/>
+          <w:color w:val="000000"/>
+          <w:sz w:val="18"/>
+          <w:highlight w:val="lightGray"/>
+        </w:rPr>
+        <w:t>d</w:t>
+      </w:r>
+      <w:r>
+        <w:rPr>
+          <w:rFonts w:ascii="Arial" w:hAnsi="Arial" w:eastAsia="Arial" w:cs="Arial"/>
+          <w:b/>
+          <w:i w:val="0"/>
+          <w:color w:val="000000"/>
+          <w:sz w:val="18"/>
+          <w:highlight w:val="lightGray"/>
+        </w:rPr>
+        <w:t xml:space="preserve"> </w:t>
+      </w:r>
+      <w:r>
+        <w:rPr>
+          <w:rFonts w:ascii="Arial" w:hAnsi="Arial" w:eastAsia="Arial" w:cs="Arial"/>
+          <w:b/>
+          <w:i w:val="0"/>
+          <w:color w:val="000000"/>
+          <w:sz w:val="18"/>
+          <w:highlight w:val="lightGray"/>
+        </w:rPr>
+        <w:t>b</w:t>
+      </w:r>
+      <w:r>
+        <w:rPr>
+          <w:rFonts w:ascii="Arial" w:hAnsi="Arial" w:eastAsia="Arial" w:cs="Arial"/>
+          <w:b/>
+          <w:i w:val="0"/>
+          <w:color w:val="000000"/>
+          <w:sz w:val="18"/>
+          <w:highlight w:val="lightGray"/>
+        </w:rPr>
+        <w:t>y</w:t>
+      </w:r>
+      <w:r>
+        <w:rPr>
+          <w:rFonts w:ascii="Arial" w:hAnsi="Arial" w:eastAsia="Arial" w:cs="Arial"/>
+          <w:b/>
+          <w:i w:val="0"/>
+          <w:color w:val="000000"/>
+          <w:sz w:val="18"/>
+          <w:highlight w:val="lightGray"/>
+        </w:rPr>
+        <w:t>:</w:t>
+      </w:r>
+      <w:r>
+        <w:rPr>
+          <w:rFonts w:ascii="Arial" w:hAnsi="Arial" w:eastAsia="Arial" w:cs="Arial"/>
+          <w:b/>
+          <w:i w:val="0"/>
+          <w:color w:val="000000"/>
+          <w:sz w:val="18"/>
+          <w:highlight w:val="lightGray"/>
+        </w:rPr>
+        <w:t xml:space="preserve"> </w:t>
+      </w:r>
+      <w:r>
+        <w:rPr>
+          <w:rFonts w:ascii="Arial" w:hAnsi="Arial" w:eastAsia="Arial" w:cs="Arial"/>
+          <w:b/>
+          <w:i w:val="0"/>
+          <w:color w:val="000000"/>
+          <w:sz w:val="18"/>
+          <w:highlight w:val="lightGray"/>
+        </w:rPr>
+        <w:t>[</w:t>
+      </w:r>
+      <w:r>
+        <w:rPr>
+          <w:rFonts w:ascii="Arial" w:hAnsi="Arial" w:eastAsia="Arial" w:cs="Arial"/>
+          <w:b/>
+          <w:i w:val="0"/>
+          <w:color w:val="000000"/>
+          <w:sz w:val="18"/>
+          <w:highlight w:val="lightGray"/>
+        </w:rPr>
+        <w:t>D</w:t>
+      </w:r>
+      <w:r>
+        <w:rPr>
+          <w:rFonts w:ascii="Arial" w:hAnsi="Arial" w:eastAsia="Arial" w:cs="Arial"/>
+          <w:b/>
+          <w:i w:val="0"/>
+          <w:color w:val="000000"/>
+          <w:sz w:val="18"/>
+          <w:highlight w:val="lightGray"/>
+        </w:rPr>
+        <w:t>a</w:t>
+      </w:r>
+      <w:r>
+        <w:rPr>
+          <w:rFonts w:ascii="Arial" w:hAnsi="Arial" w:eastAsia="Arial" w:cs="Arial"/>
+          <w:b/>
+          <w:i w:val="0"/>
+          <w:color w:val="000000"/>
+          <w:sz w:val="18"/>
+          <w:highlight w:val="lightGray"/>
+        </w:rPr>
+        <w:t>t</w:t>
+      </w:r>
+      <w:r>
+        <w:rPr>
+          <w:rFonts w:ascii="Arial" w:hAnsi="Arial" w:eastAsia="Arial" w:cs="Arial"/>
+          <w:b/>
+          <w:i w:val="0"/>
+          <w:color w:val="000000"/>
+          <w:sz w:val="18"/>
+          <w:highlight w:val="lightGray"/>
+        </w:rPr>
+        <w:t>a</w:t>
+      </w:r>
+      <w:r>
+        <w:rPr>
+          <w:rFonts w:ascii="Arial" w:hAnsi="Arial" w:eastAsia="Arial" w:cs="Arial"/>
+          <w:b/>
+          <w:i w:val="0"/>
+          <w:color w:val="000000"/>
+          <w:sz w:val="18"/>
+          <w:highlight w:val="lightGray"/>
+        </w:rPr>
+        <w:t xml:space="preserve"> </w:t>
+      </w:r>
+      <w:r>
+        <w:rPr>
+          <w:rFonts w:ascii="Arial" w:hAnsi="Arial" w:eastAsia="Arial" w:cs="Arial"/>
+          <w:b/>
+          <w:i w:val="0"/>
+          <w:color w:val="000000"/>
+          <w:sz w:val="18"/>
+          <w:highlight w:val="lightGray"/>
+        </w:rPr>
+        <w:t>P</w:t>
+      </w:r>
+      <w:r>
+        <w:rPr>
+          <w:rFonts w:ascii="Arial" w:hAnsi="Arial" w:eastAsia="Arial" w:cs="Arial"/>
+          <w:b/>
+          <w:i w:val="0"/>
+          <w:color w:val="000000"/>
+          <w:sz w:val="18"/>
+          <w:highlight w:val="lightGray"/>
+        </w:rPr>
+        <w:t>a</w:t>
+      </w:r>
+      <w:r>
+        <w:rPr>
+          <w:rFonts w:ascii="Arial" w:hAnsi="Arial" w:eastAsia="Arial" w:cs="Arial"/>
+          <w:b/>
+          <w:i w:val="0"/>
+          <w:color w:val="000000"/>
+          <w:sz w:val="18"/>
+          <w:highlight w:val="lightGray"/>
+        </w:rPr>
+        <w:t>t</w:t>
+      </w:r>
+      <w:r>
+        <w:rPr>
+          <w:rFonts w:ascii="Arial" w:hAnsi="Arial" w:eastAsia="Arial" w:cs="Arial"/>
+          <w:b/>
+          <w:i w:val="0"/>
+          <w:color w:val="000000"/>
+          <w:sz w:val="18"/>
+          <w:highlight w:val="lightGray"/>
+        </w:rPr>
+        <w:t>h</w:t>
+      </w:r>
+      <w:r>
+        <w:rPr>
+          <w:rFonts w:ascii="Arial" w:hAnsi="Arial" w:eastAsia="Arial" w:cs="Arial"/>
+          <w:b w:val="0"/>
+          <w:i w:val="0"/>
+          <w:color w:val="000000"/>
+          <w:sz w:val="18"/>
+          <w:highlight w:val="lightGray"/>
+        </w:rPr>
+        <w:t>:</w:t>
+      </w:r>
+      <w:r>
+        <w:rPr>
+          <w:rFonts w:ascii="Arial" w:hAnsi="Arial" w:eastAsia="Arial" w:cs="Arial"/>
+          <w:b w:val="0"/>
+          <w:i w:val="0"/>
+          <w:color w:val="000000"/>
+          <w:sz w:val="18"/>
+          <w:highlight w:val="lightGray"/>
+        </w:rPr>
+        <w:t xml:space="preserve"> </w:t>
+      </w:r>
+      <w:r>
+        <w:rPr>
+          <w:rFonts w:ascii="Arial" w:hAnsi="Arial" w:eastAsia="Arial" w:cs="Arial"/>
+          <w:b w:val="0"/>
+          <w:i w:val="0"/>
+          <w:color w:val="000000"/>
+          <w:sz w:val="18"/>
+          <w:highlight w:val="lightGray"/>
+        </w:rPr>
+        <w:t>P</w:t>
+      </w:r>
+      <w:r>
+        <w:rPr>
+          <w:rFonts w:ascii="Arial" w:hAnsi="Arial" w:eastAsia="Arial" w:cs="Arial"/>
+          <w:b w:val="0"/>
+          <w:i w:val="0"/>
+          <w:color w:val="000000"/>
+          <w:sz w:val="18"/>
+          <w:highlight w:val="lightGray"/>
+        </w:rPr>
+        <w:t>e</w:t>
+      </w:r>
+      <w:r>
+        <w:rPr>
+          <w:rFonts w:ascii="Arial" w:hAnsi="Arial" w:eastAsia="Arial" w:cs="Arial"/>
+          <w:b w:val="0"/>
+          <w:i w:val="0"/>
+          <w:color w:val="000000"/>
+          <w:sz w:val="18"/>
+          <w:highlight w:val="lightGray"/>
+        </w:rPr>
+        <w:t>r</w:t>
+      </w:r>
+      <w:r>
+        <w:rPr>
+          <w:rFonts w:ascii="Arial" w:hAnsi="Arial" w:eastAsia="Arial" w:cs="Arial"/>
+          <w:b w:val="0"/>
+          <w:i w:val="0"/>
+          <w:color w:val="000000"/>
+          <w:sz w:val="18"/>
+          <w:highlight w:val="lightGray"/>
+        </w:rPr>
+        <w:t>s</w:t>
+      </w:r>
+      <w:r>
+        <w:rPr>
+          <w:rFonts w:ascii="Arial" w:hAnsi="Arial" w:eastAsia="Arial" w:cs="Arial"/>
+          <w:b w:val="0"/>
+          <w:i w:val="0"/>
+          <w:color w:val="000000"/>
+          <w:sz w:val="18"/>
+          <w:highlight w:val="lightGray"/>
+        </w:rPr>
+        <w:t>o</w:t>
+      </w:r>
+      <w:r>
+        <w:rPr>
+          <w:rFonts w:ascii="Arial" w:hAnsi="Arial" w:eastAsia="Arial" w:cs="Arial"/>
+          <w:b w:val="0"/>
+          <w:i w:val="0"/>
+          <w:color w:val="000000"/>
+          <w:sz w:val="18"/>
+          <w:highlight w:val="lightGray"/>
+        </w:rPr>
+        <w:t>n</w:t>
+      </w:r>
+      <w:r>
+        <w:rPr>
+          <w:rFonts w:ascii="Arial" w:hAnsi="Arial" w:eastAsia="Arial" w:cs="Arial"/>
+          <w:b w:val="0"/>
+          <w:i w:val="0"/>
+          <w:color w:val="000000"/>
+          <w:sz w:val="18"/>
+          <w:highlight w:val="lightGray"/>
+        </w:rPr>
+        <w:t>s</w:t>
+      </w:r>
+      <w:r>
+        <w:rPr>
+          <w:rFonts w:ascii="Arial" w:hAnsi="Arial" w:eastAsia="Arial" w:cs="Arial"/>
+          <w:b w:val="0"/>
+          <w:i w:val="0"/>
+          <w:color w:val="000000"/>
+          <w:sz w:val="18"/>
+          <w:highlight w:val="lightGray"/>
+        </w:rPr>
+        <w:t xml:space="preserve"> </w:t>
+      </w:r>
+      <w:r>
+        <w:rPr>
+          <w:rFonts w:ascii="Arial" w:hAnsi="Arial" w:eastAsia="Arial" w:cs="Arial"/>
+          <w:b w:val="0"/>
+          <w:i w:val="0"/>
+          <w:color w:val="000000"/>
+          <w:sz w:val="18"/>
+          <w:highlight w:val="lightGray"/>
+        </w:rPr>
+        <w:t>T</w:t>
+      </w:r>
+      <w:r>
+        <w:rPr>
+          <w:rFonts w:ascii="Arial" w:hAnsi="Arial" w:eastAsia="Arial" w:cs="Arial"/>
+          <w:b w:val="0"/>
+          <w:i w:val="0"/>
+          <w:color w:val="000000"/>
+          <w:sz w:val="18"/>
+          <w:highlight w:val="lightGray"/>
+        </w:rPr>
+        <w:t>a</w:t>
+      </w:r>
+      <w:r>
+        <w:rPr>
+          <w:rFonts w:ascii="Arial" w:hAnsi="Arial" w:eastAsia="Arial" w:cs="Arial"/>
+          <w:b w:val="0"/>
+          <w:i w:val="0"/>
+          <w:color w:val="000000"/>
+          <w:sz w:val="18"/>
+          <w:highlight w:val="lightGray"/>
+        </w:rPr>
+        <w:t>b</w:t>
+      </w:r>
+      <w:r>
+        <w:rPr>
+          <w:rFonts w:ascii="Arial" w:hAnsi="Arial" w:eastAsia="Arial" w:cs="Arial"/>
+          <w:b w:val="0"/>
+          <w:i w:val="0"/>
+          <w:color w:val="000000"/>
+          <w:sz w:val="18"/>
+          <w:highlight w:val="lightGray"/>
+        </w:rPr>
+        <w:t>l</w:t>
+      </w:r>
+      <w:r>
+        <w:rPr>
+          <w:rFonts w:ascii="Arial" w:hAnsi="Arial" w:eastAsia="Arial" w:cs="Arial"/>
+          <w:b w:val="0"/>
+          <w:i w:val="0"/>
+          <w:color w:val="000000"/>
+          <w:sz w:val="18"/>
+          <w:highlight w:val="lightGray"/>
+        </w:rPr>
+        <w:t>e</w:t>
+      </w:r>
+      <w:r>
+        <w:rPr>
+          <w:rFonts w:ascii="Arial" w:hAnsi="Arial" w:eastAsia="Arial" w:cs="Arial"/>
+          <w:b w:val="0"/>
+          <w:i w:val="0"/>
+          <w:color w:val="000000"/>
+          <w:sz w:val="18"/>
+          <w:highlight w:val="lightGray"/>
+        </w:rPr>
+        <w:t xml:space="preserve"> </w:t>
+      </w:r>
+      <w:r>
+        <w:rPr>
+          <w:rFonts w:ascii="Arial" w:hAnsi="Arial" w:eastAsia="Arial" w:cs="Arial"/>
+          <w:b w:val="0"/>
+          <w:i w:val="0"/>
+          <w:color w:val="000000"/>
+          <w:sz w:val="18"/>
+          <w:highlight w:val="lightGray"/>
+        </w:rPr>
+        <w:t>-</w:t>
+      </w:r>
+      <w:r>
+        <w:rPr>
+          <w:rFonts w:ascii="Arial" w:hAnsi="Arial" w:eastAsia="Arial" w:cs="Arial"/>
+          <w:b w:val="0"/>
+          <w:i w:val="0"/>
+          <w:color w:val="000000"/>
+          <w:sz w:val="18"/>
+          <w:highlight w:val="lightGray"/>
+        </w:rPr>
+        <w:t>&gt;</w:t>
+      </w:r>
+      <w:r>
+        <w:rPr>
+          <w:rFonts w:ascii="Arial" w:hAnsi="Arial" w:eastAsia="Arial" w:cs="Arial"/>
+          <w:b w:val="0"/>
+          <w:i w:val="0"/>
+          <w:color w:val="000000"/>
+          <w:sz w:val="18"/>
+          <w:highlight w:val="lightGray"/>
+        </w:rPr>
+        <w:t xml:space="preserve"> </w:t>
+      </w:r>
+      <w:r>
+        <w:rPr>
+          <w:rFonts w:ascii="Arial" w:hAnsi="Arial" w:eastAsia="Arial" w:cs="Arial"/>
+          <w:b w:val="0"/>
+          <w:i w:val="0"/>
+          <w:color w:val="000000"/>
+          <w:sz w:val="18"/>
+          <w:highlight w:val="lightGray"/>
+        </w:rPr>
+        <w:t>I</w:t>
+      </w:r>
+      <w:r>
+        <w:rPr>
+          <w:rFonts w:ascii="Arial" w:hAnsi="Arial" w:eastAsia="Arial" w:cs="Arial"/>
+          <w:b w:val="0"/>
+          <w:i w:val="0"/>
+          <w:color w:val="000000"/>
+          <w:sz w:val="18"/>
+          <w:highlight w:val="lightGray"/>
+        </w:rPr>
+        <w:t>D</w:t>
+      </w:r>
+      <w:r>
+        <w:rPr>
+          <w:rFonts w:ascii="Arial" w:hAnsi="Arial" w:eastAsia="Arial" w:cs="Arial"/>
+          <w:b w:val="0"/>
+          <w:i w:val="0"/>
+          <w:color w:val="000000"/>
+          <w:sz w:val="18"/>
+          <w:highlight w:val="lightGray"/>
+        </w:rPr>
+        <w:t xml:space="preserve"> </w:t>
+      </w:r>
+      <w:r>
+        <w:rPr>
+          <w:rFonts w:ascii="Arial" w:hAnsi="Arial" w:eastAsia="Arial" w:cs="Arial"/>
+          <w:b w:val="0"/>
+          <w:i w:val="0"/>
+          <w:color w:val="000000"/>
+          <w:sz w:val="18"/>
+          <w:highlight w:val="lightGray"/>
+        </w:rPr>
+        <w:t>C</w:t>
+      </w:r>
+      <w:r>
+        <w:rPr>
+          <w:rFonts w:ascii="Arial" w:hAnsi="Arial" w:eastAsia="Arial" w:cs="Arial"/>
+          <w:b w:val="0"/>
+          <w:i w:val="0"/>
+          <w:color w:val="000000"/>
+          <w:sz w:val="18"/>
+          <w:highlight w:val="lightGray"/>
+        </w:rPr>
+        <w:t>o</w:t>
+      </w:r>
+      <w:r>
+        <w:rPr>
+          <w:rFonts w:ascii="Arial" w:hAnsi="Arial" w:eastAsia="Arial" w:cs="Arial"/>
+          <w:b w:val="0"/>
+          <w:i w:val="0"/>
+          <w:color w:val="000000"/>
+          <w:sz w:val="18"/>
+          <w:highlight w:val="lightGray"/>
+        </w:rPr>
+        <w:t>l</w:t>
+      </w:r>
+      <w:r>
+        <w:rPr>
+          <w:rFonts w:ascii="Arial" w:hAnsi="Arial" w:eastAsia="Arial" w:cs="Arial"/>
+          <w:b w:val="0"/>
+          <w:i w:val="0"/>
+          <w:color w:val="000000"/>
+          <w:sz w:val="18"/>
+          <w:highlight w:val="lightGray"/>
+        </w:rPr>
+        <w:t>u</w:t>
+      </w:r>
+      <w:r>
+        <w:rPr>
+          <w:rFonts w:ascii="Arial" w:hAnsi="Arial" w:eastAsia="Arial" w:cs="Arial"/>
+          <w:b w:val="0"/>
+          <w:i w:val="0"/>
+          <w:color w:val="000000"/>
+          <w:sz w:val="18"/>
+          <w:highlight w:val="lightGray"/>
+        </w:rPr>
+        <w:t>m</w:t>
+      </w:r>
+      <w:r>
+        <w:rPr>
+          <w:rFonts w:ascii="Arial" w:hAnsi="Arial" w:eastAsia="Arial" w:cs="Arial"/>
+          <w:b w:val="0"/>
+          <w:i w:val="0"/>
+          <w:color w:val="000000"/>
+          <w:sz w:val="18"/>
+          <w:highlight w:val="lightGray"/>
+        </w:rPr>
+        <w:t>n</w:t>
+      </w:r>
+      <w:r>
+        <w:rPr>
+          <w:rFonts w:ascii="Arial" w:hAnsi="Arial" w:eastAsia="Arial" w:cs="Arial"/>
+          <w:b w:val="0"/>
+          <w:i w:val="0"/>
+          <w:color w:val="000000"/>
+          <w:sz w:val="18"/>
+          <w:highlight w:val="lightGray"/>
+        </w:rPr>
+        <w:t>:</w:t>
+      </w:r>
+      <w:r>
+        <w:rPr>
+          <w:rFonts w:ascii="Arial" w:hAnsi="Arial" w:eastAsia="Arial" w:cs="Arial"/>
+          <w:b w:val="0"/>
+          <w:i w:val="0"/>
+          <w:color w:val="000000"/>
+          <w:sz w:val="18"/>
+          <w:highlight w:val="lightGray"/>
+        </w:rPr>
+        <w:t xml:space="preserve"> </w:t>
+      </w:r>
+      <w:r>
+        <w:rPr>
+          <w:rFonts w:ascii="Arial" w:hAnsi="Arial" w:eastAsia="Arial" w:cs="Arial"/>
+          <w:b w:val="0"/>
+          <w:i w:val="0"/>
+          <w:color w:val="000000"/>
+          <w:sz w:val="18"/>
+          <w:highlight w:val="lightGray"/>
+        </w:rPr>
+        <w:t>1</w:t>
+      </w:r>
+      <w:r>
+        <w:rPr>
+          <w:rFonts w:ascii="Arial" w:hAnsi="Arial" w:eastAsia="Arial" w:cs="Arial"/>
+          <w:b w:val="0"/>
+          <w:i w:val="0"/>
+          <w:color w:val="000000"/>
+          <w:sz w:val="18"/>
+          <w:highlight w:val="lightGray"/>
+        </w:rPr>
+        <w:t>,</w:t>
+      </w:r>
+      <w:r>
+        <w:rPr>
+          <w:rFonts w:ascii="Arial" w:hAnsi="Arial" w:eastAsia="Arial" w:cs="Arial"/>
+          <w:b w:val="0"/>
+          <w:i w:val="0"/>
+          <w:color w:val="000000"/>
+          <w:sz w:val="18"/>
+          <w:highlight w:val="lightGray"/>
+        </w:rPr>
+        <w:t xml:space="preserve"> </w:t>
+      </w:r>
+      <w:r>
+        <w:rPr>
+          <w:rFonts w:ascii="Arial" w:hAnsi="Arial" w:eastAsia="Arial" w:cs="Arial"/>
+          <w:b w:val="0"/>
+          <w:i w:val="0"/>
+          <w:color w:val="000000"/>
+          <w:sz w:val="18"/>
+          <w:highlight w:val="lightGray"/>
+        </w:rPr>
+        <w:t>N</w:t>
+      </w:r>
+      <w:r>
+        <w:rPr>
+          <w:rFonts w:ascii="Arial" w:hAnsi="Arial" w:eastAsia="Arial" w:cs="Arial"/>
+          <w:b w:val="0"/>
+          <w:i w:val="0"/>
+          <w:color w:val="000000"/>
+          <w:sz w:val="18"/>
+          <w:highlight w:val="lightGray"/>
+        </w:rPr>
+        <w:t>a</w:t>
+      </w:r>
+      <w:r>
+        <w:rPr>
+          <w:rFonts w:ascii="Arial" w:hAnsi="Arial" w:eastAsia="Arial" w:cs="Arial"/>
+          <w:b w:val="0"/>
+          <w:i w:val="0"/>
+          <w:color w:val="000000"/>
+          <w:sz w:val="18"/>
+          <w:highlight w:val="lightGray"/>
+        </w:rPr>
+        <w:t>m</w:t>
+      </w:r>
+      <w:r>
+        <w:rPr>
+          <w:rFonts w:ascii="Arial" w:hAnsi="Arial" w:eastAsia="Arial" w:cs="Arial"/>
+          <w:b w:val="0"/>
+          <w:i w:val="0"/>
+          <w:color w:val="000000"/>
+          <w:sz w:val="18"/>
+          <w:highlight w:val="lightGray"/>
+        </w:rPr>
+        <w:t>e</w:t>
+      </w:r>
+      <w:r>
+        <w:rPr>
+          <w:rFonts w:ascii="Arial" w:hAnsi="Arial" w:eastAsia="Arial" w:cs="Arial"/>
+          <w:b w:val="0"/>
+          <w:i w:val="0"/>
+          <w:color w:val="000000"/>
+          <w:sz w:val="18"/>
+          <w:highlight w:val="lightGray"/>
+        </w:rPr>
+        <w:t>_</w:t>
+      </w:r>
+      <w:r>
+        <w:rPr>
+          <w:rFonts w:ascii="Arial" w:hAnsi="Arial" w:eastAsia="Arial" w:cs="Arial"/>
+          <w:b w:val="0"/>
+          <w:i w:val="0"/>
+          <w:color w:val="000000"/>
+          <w:sz w:val="18"/>
+          <w:highlight w:val="lightGray"/>
+        </w:rPr>
+        <w:t>E</w:t>
+      </w:r>
+      <w:r>
+        <w:rPr>
+          <w:rFonts w:ascii="Arial" w:hAnsi="Arial" w:eastAsia="Arial" w:cs="Arial"/>
+          <w:b w:val="0"/>
+          <w:i w:val="0"/>
+          <w:color w:val="000000"/>
+          <w:sz w:val="18"/>
+          <w:highlight w:val="lightGray"/>
+        </w:rPr>
+        <w:t>n</w:t>
+      </w:r>
+      <w:r>
+        <w:rPr>
+          <w:rFonts w:ascii="Arial" w:hAnsi="Arial" w:eastAsia="Arial" w:cs="Arial"/>
+          <w:b w:val="0"/>
+          <w:i w:val="0"/>
+          <w:color w:val="000000"/>
+          <w:sz w:val="18"/>
+          <w:highlight w:val="lightGray"/>
+        </w:rPr>
+        <w:t xml:space="preserve"> </w:t>
+      </w:r>
+      <w:r>
+        <w:rPr>
+          <w:rFonts w:ascii="Arial" w:hAnsi="Arial" w:eastAsia="Arial" w:cs="Arial"/>
+          <w:b w:val="0"/>
+          <w:i w:val="0"/>
+          <w:color w:val="000000"/>
+          <w:sz w:val="18"/>
+          <w:highlight w:val="lightGray"/>
+        </w:rPr>
+        <w:t>C</w:t>
+      </w:r>
+      <w:r>
+        <w:rPr>
+          <w:rFonts w:ascii="Arial" w:hAnsi="Arial" w:eastAsia="Arial" w:cs="Arial"/>
+          <w:b w:val="0"/>
+          <w:i w:val="0"/>
+          <w:color w:val="000000"/>
+          <w:sz w:val="18"/>
+          <w:highlight w:val="lightGray"/>
+        </w:rPr>
+        <w:t>o</w:t>
+      </w:r>
+      <w:r>
+        <w:rPr>
+          <w:rFonts w:ascii="Arial" w:hAnsi="Arial" w:eastAsia="Arial" w:cs="Arial"/>
+          <w:b w:val="0"/>
+          <w:i w:val="0"/>
+          <w:color w:val="000000"/>
+          <w:sz w:val="18"/>
+          <w:highlight w:val="lightGray"/>
+        </w:rPr>
+        <w:t>l</w:t>
+      </w:r>
+      <w:r>
+        <w:rPr>
+          <w:rFonts w:ascii="Arial" w:hAnsi="Arial" w:eastAsia="Arial" w:cs="Arial"/>
+          <w:b w:val="0"/>
+          <w:i w:val="0"/>
+          <w:color w:val="000000"/>
+          <w:sz w:val="18"/>
+          <w:highlight w:val="lightGray"/>
+        </w:rPr>
+        <w:t>u</w:t>
+      </w:r>
+      <w:r>
+        <w:rPr>
+          <w:rFonts w:ascii="Arial" w:hAnsi="Arial" w:eastAsia="Arial" w:cs="Arial"/>
+          <w:b w:val="0"/>
+          <w:i w:val="0"/>
+          <w:color w:val="000000"/>
+          <w:sz w:val="18"/>
+          <w:highlight w:val="lightGray"/>
+        </w:rPr>
+        <w:t>m</w:t>
+      </w:r>
+      <w:r>
+        <w:rPr>
+          <w:rFonts w:ascii="Arial" w:hAnsi="Arial" w:eastAsia="Arial" w:cs="Arial"/>
+          <w:b w:val="0"/>
+          <w:i w:val="0"/>
+          <w:color w:val="000000"/>
+          <w:sz w:val="18"/>
+          <w:highlight w:val="lightGray"/>
+        </w:rPr>
+        <w:t>n</w:t>
+      </w:r>
+      <w:r>
+        <w:rPr>
+          <w:rFonts w:ascii="Arial" w:hAnsi="Arial" w:eastAsia="Arial" w:cs="Arial"/>
+          <w:b w:val="0"/>
+          <w:i w:val="0"/>
+          <w:color w:val="000000"/>
+          <w:sz w:val="18"/>
+          <w:highlight w:val="lightGray"/>
+        </w:rPr>
+        <w:t>:</w:t>
+      </w:r>
+      <w:r>
+        <w:rPr>
+          <w:rFonts w:ascii="Arial" w:hAnsi="Arial" w:eastAsia="Arial" w:cs="Arial"/>
+          <w:b w:val="0"/>
+          <w:i w:val="0"/>
+          <w:color w:val="000000"/>
+          <w:sz w:val="18"/>
+          <w:highlight w:val="lightGray"/>
+        </w:rPr>
+        <w:t xml:space="preserve"> </w:t>
+      </w:r>
+      <w:r>
+        <w:rPr>
+          <w:rFonts w:ascii="Arial" w:hAnsi="Arial" w:eastAsia="Arial" w:cs="Arial"/>
+          <w:b w:val="0"/>
+          <w:i w:val="0"/>
+          <w:color w:val="000000"/>
+          <w:sz w:val="18"/>
+          <w:highlight w:val="lightGray"/>
+        </w:rPr>
+        <w:t>M</w:t>
+      </w:r>
+      <w:r>
+        <w:rPr>
+          <w:rFonts w:ascii="Arial" w:hAnsi="Arial" w:eastAsia="Arial" w:cs="Arial"/>
+          <w:b w:val="0"/>
+          <w:i w:val="0"/>
+          <w:color w:val="000000"/>
+          <w:sz w:val="18"/>
+          <w:highlight w:val="lightGray"/>
+        </w:rPr>
+        <w:t>o</w:t>
+      </w:r>
+      <w:r>
+        <w:rPr>
+          <w:rFonts w:ascii="Arial" w:hAnsi="Arial" w:eastAsia="Arial" w:cs="Arial"/>
+          <w:b w:val="0"/>
+          <w:i w:val="0"/>
+          <w:color w:val="000000"/>
+          <w:sz w:val="18"/>
+          <w:highlight w:val="lightGray"/>
+        </w:rPr>
+        <w:t>t</w:t>
+      </w:r>
+      <w:r>
+        <w:rPr>
+          <w:rFonts w:ascii="Arial" w:hAnsi="Arial" w:eastAsia="Arial" w:cs="Arial"/>
+          <w:b w:val="0"/>
+          <w:i w:val="0"/>
+          <w:color w:val="000000"/>
+          <w:sz w:val="18"/>
+          <w:highlight w:val="lightGray"/>
+        </w:rPr>
+        <w:t>a</w:t>
+      </w:r>
+      <w:r>
+        <w:rPr>
+          <w:rFonts w:ascii="Arial" w:hAnsi="Arial" w:eastAsia="Arial" w:cs="Arial"/>
+          <w:b w:val="0"/>
+          <w:i w:val="0"/>
+          <w:color w:val="000000"/>
+          <w:sz w:val="18"/>
+          <w:highlight w:val="lightGray"/>
+        </w:rPr>
+        <w:t>s</w:t>
+      </w:r>
+      <w:r>
+        <w:rPr>
+          <w:rFonts w:ascii="Arial" w:hAnsi="Arial" w:eastAsia="Arial" w:cs="Arial"/>
+          <w:b w:val="0"/>
+          <w:i w:val="0"/>
+          <w:color w:val="000000"/>
+          <w:sz w:val="18"/>
+          <w:highlight w:val="lightGray"/>
+        </w:rPr>
+        <w:t>e</w:t>
+      </w:r>
+      <w:r>
+        <w:rPr>
+          <w:rFonts w:ascii="Arial" w:hAnsi="Arial" w:eastAsia="Arial" w:cs="Arial"/>
+          <w:b w:val="0"/>
+          <w:i w:val="0"/>
+          <w:color w:val="000000"/>
+          <w:sz w:val="18"/>
+          <w:highlight w:val="lightGray"/>
+        </w:rPr>
+        <w:t>m</w:t>
+      </w:r>
+      <w:r>
+        <w:rPr>
+          <w:rFonts w:ascii="Arial" w:hAnsi="Arial" w:eastAsia="Arial" w:cs="Arial"/>
+          <w:b w:val="0"/>
+          <w:i w:val="0"/>
+          <w:color w:val="000000"/>
+          <w:sz w:val="18"/>
+          <w:highlight w:val="lightGray"/>
+        </w:rPr>
+        <w:t xml:space="preserve"> </w:t>
+      </w:r>
+      <w:r>
+        <w:rPr>
+          <w:rFonts w:ascii="Arial" w:hAnsi="Arial" w:eastAsia="Arial" w:cs="Arial"/>
+          <w:b w:val="0"/>
+          <w:i w:val="0"/>
+          <w:color w:val="000000"/>
+          <w:sz w:val="18"/>
+          <w:highlight w:val="lightGray"/>
+        </w:rPr>
+        <w:t>E</w:t>
+      </w:r>
+      <w:r>
+        <w:rPr>
+          <w:rFonts w:ascii="Arial" w:hAnsi="Arial" w:eastAsia="Arial" w:cs="Arial"/>
+          <w:b w:val="0"/>
+          <w:i w:val="0"/>
+          <w:color w:val="000000"/>
+          <w:sz w:val="18"/>
+          <w:highlight w:val="lightGray"/>
+        </w:rPr>
+        <w:t>s</w:t>
+      </w:r>
+      <w:r>
+        <w:rPr>
+          <w:rFonts w:ascii="Arial" w:hAnsi="Arial" w:eastAsia="Arial" w:cs="Arial"/>
+          <w:b w:val="0"/>
+          <w:i w:val="0"/>
+          <w:color w:val="000000"/>
+          <w:sz w:val="18"/>
+          <w:highlight w:val="lightGray"/>
+        </w:rPr>
+        <w:t>s</w:t>
+      </w:r>
+      <w:r>
+        <w:rPr>
+          <w:rFonts w:ascii="Arial" w:hAnsi="Arial" w:eastAsia="Arial" w:cs="Arial"/>
+          <w:b w:val="0"/>
+          <w:i w:val="0"/>
+          <w:color w:val="000000"/>
+          <w:sz w:val="18"/>
+          <w:highlight w:val="lightGray"/>
+        </w:rPr>
+        <w:t>a</w:t>
+      </w:r>
+      <w:r>
+        <w:rPr>
+          <w:rFonts w:ascii="Arial" w:hAnsi="Arial" w:eastAsia="Arial" w:cs="Arial"/>
+          <w:b w:val="0"/>
+          <w:i w:val="0"/>
+          <w:color w:val="000000"/>
+          <w:sz w:val="18"/>
+          <w:highlight w:val="lightGray"/>
+        </w:rPr>
+        <w:t>m</w:t>
+      </w:r>
+      <w:r>
+        <w:rPr>
+          <w:rFonts w:ascii="Arial" w:hAnsi="Arial" w:eastAsia="Arial" w:cs="Arial"/>
+          <w:b w:val="0"/>
+          <w:i w:val="0"/>
+          <w:color w:val="000000"/>
+          <w:sz w:val="18"/>
+          <w:highlight w:val="lightGray"/>
+        </w:rPr>
+        <w:t>]</w:t>
+      </w:r>
+      <w:r>
+        <w:rPr>
+          <w:rFonts w:ascii="Arial" w:hAnsi="Arial" w:eastAsia="Arial" w:cs="Arial"/>
+          <w:b w:val="0"/>
+          <w:i w:val="0"/>
+          <w:color w:val="000000"/>
+          <w:sz w:val="18"/>
+          <w:highlight w:val="lightGray"/>
+        </w:rPr>
+        <w:t xml:space="preserve"> </w:t>
+      </w:r>
+      <w:r>
+        <w:rPr>
+          <w:rFonts w:ascii="Arial" w:hAnsi="Arial" w:eastAsia="Arial" w:cs="Arial"/>
+          <w:b w:val="0"/>
+          <w:i w:val="0"/>
+          <w:color w:val="000000"/>
+          <w:sz w:val="18"/>
+          <w:highlight w:val="lightGray"/>
+        </w:rPr>
+        <w:t>-</w:t>
+      </w:r>
+      <w:r>
+        <w:rPr>
+          <w:rFonts w:ascii="Arial" w:hAnsi="Arial" w:eastAsia="Arial" w:cs="Arial"/>
+          <w:b w:val="0"/>
+          <w:i w:val="0"/>
+          <w:color w:val="000000"/>
+          <w:sz w:val="18"/>
+          <w:highlight w:val="lightGray"/>
+        </w:rPr>
+        <w:t>&gt;</w:t>
+      </w:r>
+      <w:r>
+        <w:rPr>
+          <w:rFonts w:ascii="Arial" w:hAnsi="Arial" w:eastAsia="Arial" w:cs="Arial"/>
+          <w:b w:val="0"/>
+          <w:i w:val="0"/>
+          <w:color w:val="000000"/>
+          <w:sz w:val="18"/>
+          <w:highlight w:val="lightGray"/>
+        </w:rPr>
+        <w:t xml:space="preserve"> </w:t>
+      </w:r>
+      <w:r>
+        <w:rPr>
+          <w:rFonts w:ascii="Arial" w:hAnsi="Arial" w:eastAsia="Arial" w:cs="Arial"/>
+          <w:b/>
+          <w:i w:val="0"/>
+          <w:color w:val="000000"/>
+          <w:sz w:val="18"/>
+          <w:highlight w:val="lightGray"/>
+        </w:rPr>
+        <w:t>F</w:t>
+      </w:r>
+      <w:r>
+        <w:rPr>
+          <w:rFonts w:ascii="Arial" w:hAnsi="Arial" w:eastAsia="Arial" w:cs="Arial"/>
+          <w:b/>
+          <w:i w:val="0"/>
+          <w:color w:val="000000"/>
+          <w:sz w:val="18"/>
+          <w:highlight w:val="lightGray"/>
+        </w:rPr>
+        <w:t>r</w:t>
+      </w:r>
+      <w:r>
+        <w:rPr>
+          <w:rFonts w:ascii="Arial" w:hAnsi="Arial" w:eastAsia="Arial" w:cs="Arial"/>
+          <w:b/>
+          <w:i w:val="0"/>
+          <w:color w:val="000000"/>
+          <w:sz w:val="18"/>
+          <w:highlight w:val="lightGray"/>
+        </w:rPr>
+        <w:t>o</w:t>
+      </w:r>
+      <w:r>
+        <w:rPr>
+          <w:rFonts w:ascii="Arial" w:hAnsi="Arial" w:eastAsia="Arial" w:cs="Arial"/>
+          <w:b/>
+          <w:i w:val="0"/>
+          <w:color w:val="000000"/>
+          <w:sz w:val="18"/>
+          <w:highlight w:val="lightGray"/>
+        </w:rPr>
+        <w:t>m</w:t>
+      </w:r>
+      <w:r>
+        <w:rPr>
+          <w:rFonts w:ascii="Arial" w:hAnsi="Arial" w:eastAsia="Arial" w:cs="Arial"/>
+          <w:b/>
+          <w:i w:val="0"/>
+          <w:color w:val="000000"/>
+          <w:sz w:val="18"/>
+          <w:highlight w:val="lightGray"/>
+        </w:rPr>
+        <w:t>:</w:t>
+      </w:r>
+      <w:r>
+        <w:rPr>
+          <w:rFonts w:ascii="Arial" w:hAnsi="Arial" w:eastAsia="Arial" w:cs="Arial"/>
+          <w:b w:val="0"/>
+          <w:i w:val="0"/>
+          <w:color w:val="000000"/>
+          <w:sz w:val="18"/>
+          <w:highlight w:val="lightGray"/>
+        </w:rPr>
+        <w:t xml:space="preserve"> </w:t>
+      </w:r>
+      <w:r>
+        <w:rPr>
+          <w:rFonts w:ascii="Arial" w:hAnsi="Arial" w:eastAsia="Arial" w:cs="Arial"/>
+          <w:b w:val="0"/>
+          <w:i w:val="0"/>
+          <w:color w:val="000000"/>
+          <w:sz w:val="18"/>
+          <w:highlight w:val="lightGray"/>
+        </w:rPr>
+        <w:t>[</w:t>
+      </w:r>
+      <w:r>
+        <w:rPr>
+          <w:rFonts w:ascii="Arial" w:hAnsi="Arial" w:eastAsia="Arial" w:cs="Arial"/>
+          <w:b w:val="0"/>
+          <w:i w:val="0"/>
+          <w:color w:val="000000"/>
+          <w:sz w:val="18"/>
+          <w:highlight w:val="lightGray"/>
+        </w:rPr>
+        <w:t>C</w:t>
+      </w:r>
+      <w:r>
+        <w:rPr>
+          <w:rFonts w:ascii="Arial" w:hAnsi="Arial" w:eastAsia="Arial" w:cs="Arial"/>
+          <w:b w:val="0"/>
+          <w:i w:val="0"/>
+          <w:color w:val="000000"/>
+          <w:sz w:val="18"/>
+          <w:highlight w:val="lightGray"/>
+        </w:rPr>
+        <w:t>h</w:t>
+      </w:r>
+      <w:r>
+        <w:rPr>
+          <w:rFonts w:ascii="Arial" w:hAnsi="Arial" w:eastAsia="Arial" w:cs="Arial"/>
+          <w:b w:val="0"/>
+          <w:i w:val="0"/>
+          <w:color w:val="000000"/>
+          <w:sz w:val="18"/>
+          <w:highlight w:val="lightGray"/>
+        </w:rPr>
+        <w:t>a</w:t>
+      </w:r>
+      <w:r>
+        <w:rPr>
+          <w:rFonts w:ascii="Arial" w:hAnsi="Arial" w:eastAsia="Arial" w:cs="Arial"/>
+          <w:b w:val="0"/>
+          <w:i w:val="0"/>
+          <w:color w:val="000000"/>
+          <w:sz w:val="18"/>
+          <w:highlight w:val="lightGray"/>
+        </w:rPr>
+        <w:t>t</w:t>
+      </w:r>
+      <w:r>
+        <w:rPr>
+          <w:rFonts w:ascii="Arial" w:hAnsi="Arial" w:eastAsia="Arial" w:cs="Arial"/>
+          <w:b w:val="0"/>
+          <w:i w:val="0"/>
+          <w:color w:val="000000"/>
+          <w:sz w:val="18"/>
+          <w:highlight w:val="lightGray"/>
+        </w:rPr>
+        <w:t>g</w:t>
+      </w:r>
+      <w:r>
+        <w:rPr>
+          <w:rFonts w:ascii="Arial" w:hAnsi="Arial" w:eastAsia="Arial" w:cs="Arial"/>
+          <w:b w:val="0"/>
+          <w:i w:val="0"/>
+          <w:color w:val="000000"/>
+          <w:sz w:val="18"/>
+          <w:highlight w:val="lightGray"/>
+        </w:rPr>
+        <w:t>p</w:t>
+      </w:r>
+      <w:r>
+        <w:rPr>
+          <w:rFonts w:ascii="Arial" w:hAnsi="Arial" w:eastAsia="Arial" w:cs="Arial"/>
+          <w:b w:val="0"/>
+          <w:i w:val="0"/>
+          <w:color w:val="000000"/>
+          <w:sz w:val="18"/>
+          <w:highlight w:val="lightGray"/>
+        </w:rPr>
+        <w:t>t</w:t>
+      </w:r>
+      <w:r>
+        <w:rPr>
+          <w:rFonts w:ascii="Arial" w:hAnsi="Arial" w:eastAsia="Arial" w:cs="Arial"/>
+          <w:b w:val="0"/>
+          <w:i w:val="0"/>
+          <w:color w:val="000000"/>
+          <w:sz w:val="18"/>
+          <w:highlight w:val="lightGray"/>
+        </w:rPr>
+        <w:t xml:space="preserve"> </w:t>
+      </w:r>
+      <w:r>
+        <w:rPr>
+          <w:rFonts w:ascii="Arial" w:hAnsi="Arial" w:eastAsia="Arial" w:cs="Arial"/>
+          <w:b w:val="0"/>
+          <w:i w:val="0"/>
+          <w:color w:val="000000"/>
+          <w:sz w:val="18"/>
+          <w:highlight w:val="lightGray"/>
         </w:rPr>
         <w:t>(</w:t>
       </w:r>
       <w:r>
         <w:rPr>
-          <w:b/>
-          <w:sz w:val="14"/>
-          <w:szCs w:val="14"/>
-          <w:shd w:val="clear" w:color="auto" w:fill="B7B7B7"/>
-        </w:rPr>
-        <w:t>GPT-5-</w:t>
-      </w:r>
-      <w:r>
-        <w:rPr>
-          <w:b/>
-          <w:sz w:val="14"/>
-          <w:szCs w:val="14"/>
-          <w:shd w:val="clear" w:color="auto" w:fill="B7B7B7"/>
-        </w:rPr>
-        <w:t>Mini</w:t>
-      </w:r>
-      <w:r>
-        <w:rPr>
-          <w:b/>
-          <w:sz w:val="14"/>
-          <w:szCs w:val="14"/>
-          <w:shd w:val="clear" w:color="auto" w:fill="B7B7B7"/>
-        </w:rPr>
-        <w:t>) at [10/28/2025]</w:t>
+          <w:rFonts w:ascii="Arial" w:hAnsi="Arial" w:eastAsia="Arial" w:cs="Arial"/>
+          <w:b w:val="0"/>
+          <w:i w:val="0"/>
+          <w:color w:val="000000"/>
+          <w:sz w:val="18"/>
+          <w:highlight w:val="lightGray"/>
+        </w:rPr>
+        <w:t>G</w:t>
+      </w:r>
+      <w:r>
+        <w:rPr>
+          <w:rFonts w:ascii="Arial" w:hAnsi="Arial" w:eastAsia="Arial" w:cs="Arial"/>
+          <w:b w:val="0"/>
+          <w:i w:val="0"/>
+          <w:color w:val="000000"/>
+          <w:sz w:val="18"/>
+          <w:highlight w:val="lightGray"/>
+        </w:rPr>
+        <w:t>P</w:t>
+      </w:r>
+      <w:r>
+        <w:rPr>
+          <w:rFonts w:ascii="Arial" w:hAnsi="Arial" w:eastAsia="Arial" w:cs="Arial"/>
+          <w:b w:val="0"/>
+          <w:i w:val="0"/>
+          <w:color w:val="000000"/>
+          <w:sz w:val="18"/>
+          <w:highlight w:val="lightGray"/>
+        </w:rPr>
+        <w:t>T</w:t>
+      </w:r>
+      <w:r>
+        <w:rPr>
+          <w:rFonts w:ascii="Arial" w:hAnsi="Arial" w:eastAsia="Arial" w:cs="Cambria Math"/>
+          <w:b w:val="0"/>
+          <w:i w:val="0"/>
+          <w:color w:val="000000"/>
+          <w:sz w:val="18"/>
+          <w:highlight w:val="lightGray"/>
+        </w:rPr>
+        <w:t>‑</w:t>
+      </w:r>
+      <w:r>
+        <w:rPr>
+          <w:rFonts w:ascii="Arial" w:hAnsi="Arial" w:eastAsia="Arial" w:cs="Arial"/>
+          <w:b w:val="0"/>
+          <w:i w:val="0"/>
+          <w:color w:val="000000"/>
+          <w:sz w:val="18"/>
+          <w:highlight w:val="lightGray"/>
+        </w:rPr>
+        <w:t>5</w:t>
+      </w:r>
+      <w:r>
+        <w:rPr>
+          <w:rFonts w:ascii="Arial" w:hAnsi="Arial" w:eastAsia="Arial" w:cs="Arial"/>
+          <w:b w:val="0"/>
+          <w:i w:val="0"/>
+          <w:color w:val="000000"/>
+          <w:sz w:val="18"/>
+          <w:highlight w:val="lightGray"/>
+        </w:rPr>
+        <w:t xml:space="preserve"> </w:t>
+      </w:r>
+      <w:r>
+        <w:rPr>
+          <w:rFonts w:ascii="Arial" w:hAnsi="Arial" w:eastAsia="Arial" w:cs="Arial"/>
+          <w:b w:val="0"/>
+          <w:i w:val="0"/>
+          <w:color w:val="000000"/>
+          <w:sz w:val="18"/>
+          <w:highlight w:val="lightGray"/>
+        </w:rPr>
+        <w:t>M</w:t>
+      </w:r>
+      <w:r>
+        <w:rPr>
+          <w:rFonts w:ascii="Arial" w:hAnsi="Arial" w:eastAsia="Arial" w:cs="Arial"/>
+          <w:b w:val="0"/>
+          <w:i w:val="0"/>
+          <w:color w:val="000000"/>
+          <w:sz w:val="18"/>
+          <w:highlight w:val="lightGray"/>
+        </w:rPr>
+        <w:t>i</w:t>
+      </w:r>
+      <w:r>
+        <w:rPr>
+          <w:rFonts w:ascii="Arial" w:hAnsi="Arial" w:eastAsia="Arial" w:cs="Arial"/>
+          <w:b w:val="0"/>
+          <w:i w:val="0"/>
+          <w:color w:val="000000"/>
+          <w:sz w:val="18"/>
+          <w:highlight w:val="lightGray"/>
+        </w:rPr>
+        <w:t>n</w:t>
+      </w:r>
+      <w:r>
+        <w:rPr>
+          <w:rFonts w:ascii="Arial" w:hAnsi="Arial" w:eastAsia="Arial" w:cs="Arial"/>
+          <w:b w:val="0"/>
+          <w:i w:val="0"/>
+          <w:color w:val="000000"/>
+          <w:sz w:val="18"/>
+          <w:highlight w:val="lightGray"/>
+        </w:rPr>
+        <w:t>i</w:t>
+      </w:r>
+      <w:r>
+        <w:rPr>
+          <w:rFonts w:ascii="Arial" w:hAnsi="Arial" w:eastAsia="Arial" w:cs="Arial"/>
+          <w:b w:val="0"/>
+          <w:i w:val="0"/>
+          <w:color w:val="000000"/>
+          <w:sz w:val="18"/>
+          <w:highlight w:val="lightGray"/>
+        </w:rPr>
+        <w:t>)</w:t>
+      </w:r>
+      <w:r>
+        <w:rPr>
+          <w:rFonts w:ascii="Arial" w:hAnsi="Arial" w:eastAsia="Arial" w:cs="Arial"/>
+          <w:b w:val="0"/>
+          <w:i w:val="0"/>
+          <w:color w:val="000000"/>
+          <w:sz w:val="18"/>
+          <w:highlight w:val="lightGray"/>
+        </w:rPr>
+        <w:t>]</w:t>
+      </w:r>
+      <w:r>
+        <w:rPr>
+          <w:rFonts w:ascii="Arial" w:hAnsi="Arial" w:eastAsia="Arial" w:cs="Arial"/>
+          <w:b w:val="0"/>
+          <w:i w:val="0"/>
+          <w:color w:val="000000"/>
+          <w:sz w:val="18"/>
+          <w:highlight w:val="lightGray"/>
+        </w:rPr>
+        <w:t xml:space="preserve"> </w:t>
+      </w:r>
+      <w:r>
+        <w:rPr>
+          <w:rFonts w:ascii="Arial" w:hAnsi="Arial" w:eastAsia="Arial" w:cs="Arial"/>
+          <w:b/>
+          <w:i w:val="0"/>
+          <w:color w:val="000000"/>
+          <w:sz w:val="18"/>
+          <w:highlight w:val="lightGray"/>
+        </w:rPr>
+        <w:t>o</w:t>
+      </w:r>
+      <w:r>
+        <w:rPr>
+          <w:rFonts w:ascii="Arial" w:hAnsi="Arial" w:eastAsia="Arial" w:cs="Arial"/>
+          <w:b/>
+          <w:i w:val="0"/>
+          <w:color w:val="000000"/>
+          <w:sz w:val="18"/>
+          <w:highlight w:val="lightGray"/>
+        </w:rPr>
+        <w:t>n</w:t>
+      </w:r>
+      <w:r>
+        <w:rPr>
+          <w:rFonts w:ascii="Arial" w:hAnsi="Arial" w:eastAsia="Arial"/>
+          <w:b w:val="0"/>
+          <w:i w:val="0"/>
+          <w:sz w:val="18"/>
+          <w:highlight w:val="lightGray"/>
+        </w:rPr>
+        <w:t xml:space="preserve"> [10/28/2025]</w:t>
       </w:r>
     </w:p>
     <w:p>
